--- a/Winter_2021/OSSSG - meeting agendas & notes.docx
+++ b/Winter_2021/OSSSG - meeting agendas & notes.docx
@@ -302,16 +302,917 @@
         <w:rPr>
           <w:lang w:val="en-US"/>
         </w:rPr>
-        <w:t>Approving agenda</w:t>
-      </w:r>
-      <w:r>
-        <w:rPr>
-          <w:lang w:val="en-US"/>
-        </w:rPr>
-        <w:t xml:space="preserve"> – mixed structure</w:t>
-      </w:r>
+        <w:t>Approving agenda – mixed structure</w:t>
+      </w:r>
+    </w:p>
+    <w:p>
+      <w:pPr>
+        <w:pStyle w:val="ListParagraph"/>
+        <w:numPr>
+          <w:ilvl w:val="0"/>
+          <w:numId w:val="2"/>
+        </w:numPr>
+        <w:rPr>
+          <w:lang w:val="en-US"/>
+        </w:rPr>
+      </w:pPr>
+      <w:r>
+        <w:rPr>
+          <w:lang w:val="en-US"/>
+        </w:rPr>
+        <w:t>Recap of the year/semester</w:t>
+      </w:r>
+    </w:p>
+    <w:p>
+      <w:pPr>
+        <w:pStyle w:val="ListParagraph"/>
+        <w:numPr>
+          <w:ilvl w:val="2"/>
+          <w:numId w:val="2"/>
+        </w:numPr>
+        <w:rPr>
+          <w:b/>
+          <w:bCs/>
+          <w:color w:val="7030A0"/>
+          <w:lang w:val="en-US"/>
+        </w:rPr>
+      </w:pPr>
+      <w:r>
+        <w:rPr>
+          <w:b/>
+          <w:bCs/>
+          <w:color w:val="7030A0"/>
+          <w:lang w:val="en-US"/>
+        </w:rPr>
+        <w:t>It all started with a</w:t>
+      </w:r>
+      <w:r>
+        <w:rPr>
+          <w:b/>
+          <w:bCs/>
+          <w:color w:val="7030A0"/>
+          <w:lang w:val="en-US"/>
+        </w:rPr>
+        <w:t xml:space="preserve"> couple</w:t>
+      </w:r>
+      <w:r>
+        <w:rPr>
+          <w:b/>
+          <w:bCs/>
+          <w:color w:val="7030A0"/>
+          <w:lang w:val="en-US"/>
+        </w:rPr>
+        <w:t xml:space="preserve"> message</w:t>
+      </w:r>
+      <w:r>
+        <w:rPr>
+          <w:b/>
+          <w:bCs/>
+          <w:color w:val="7030A0"/>
+          <w:lang w:val="en-US"/>
+        </w:rPr>
+        <w:t>s</w:t>
+      </w:r>
+      <w:r>
+        <w:rPr>
+          <w:b/>
+          <w:bCs/>
+          <w:color w:val="7030A0"/>
+          <w:lang w:val="en-US"/>
+        </w:rPr>
+        <w:t xml:space="preserve"> on august 31</w:t>
+      </w:r>
+      <w:r>
+        <w:rPr>
+          <w:b/>
+          <w:bCs/>
+          <w:color w:val="7030A0"/>
+          <w:vertAlign w:val="superscript"/>
+          <w:lang w:val="en-US"/>
+        </w:rPr>
+        <w:t>st</w:t>
+      </w:r>
+      <w:r>
+        <w:rPr>
+          <w:b/>
+          <w:bCs/>
+          <w:color w:val="7030A0"/>
+          <w:lang w:val="en-US"/>
+        </w:rPr>
+        <w:t xml:space="preserve"> to see if people were interested at all</w:t>
+      </w:r>
+    </w:p>
+    <w:p>
+      <w:pPr>
+        <w:pStyle w:val="ListParagraph"/>
+        <w:numPr>
+          <w:ilvl w:val="2"/>
+          <w:numId w:val="2"/>
+        </w:numPr>
+        <w:rPr>
+          <w:b/>
+          <w:bCs/>
+          <w:color w:val="7030A0"/>
+          <w:lang w:val="en-US"/>
+        </w:rPr>
+      </w:pPr>
+      <w:r>
+        <w:rPr>
+          <w:b/>
+          <w:bCs/>
+          <w:color w:val="7030A0"/>
+          <w:lang w:val="en-US"/>
+        </w:rPr>
+        <w:t>Many got involved in the next couple weeks</w:t>
+      </w:r>
+    </w:p>
+    <w:p>
+      <w:pPr>
+        <w:pStyle w:val="ListParagraph"/>
+        <w:numPr>
+          <w:ilvl w:val="2"/>
+          <w:numId w:val="2"/>
+        </w:numPr>
+        <w:rPr>
+          <w:b/>
+          <w:bCs/>
+          <w:color w:val="7030A0"/>
+          <w:lang w:val="en-US"/>
+        </w:rPr>
+      </w:pPr>
+      <w:r>
+        <w:rPr>
+          <w:b/>
+          <w:bCs/>
+          <w:color w:val="7030A0"/>
+          <w:lang w:val="en-US"/>
+        </w:rPr>
+        <w:t>We set up the basic structures of the group</w:t>
+      </w:r>
+    </w:p>
+    <w:p>
+      <w:pPr>
+        <w:pStyle w:val="ListParagraph"/>
+        <w:numPr>
+          <w:ilvl w:val="3"/>
+          <w:numId w:val="2"/>
+        </w:numPr>
+        <w:rPr>
+          <w:b/>
+          <w:bCs/>
+          <w:color w:val="7030A0"/>
+          <w:lang w:val="en-US"/>
+        </w:rPr>
+      </w:pPr>
+      <w:r>
+        <w:rPr>
+          <w:b/>
+          <w:bCs/>
+          <w:color w:val="7030A0"/>
+          <w:lang w:val="en-US"/>
+        </w:rPr>
+        <w:t>We set up OSF/</w:t>
+      </w:r>
+      <w:proofErr w:type="spellStart"/>
+      <w:r>
+        <w:rPr>
+          <w:b/>
+          <w:bCs/>
+          <w:color w:val="7030A0"/>
+          <w:lang w:val="en-US"/>
+        </w:rPr>
+        <w:t>Github</w:t>
+      </w:r>
+      <w:proofErr w:type="spellEnd"/>
+      <w:r>
+        <w:rPr>
+          <w:b/>
+          <w:bCs/>
+          <w:color w:val="7030A0"/>
+          <w:lang w:val="en-US"/>
+        </w:rPr>
+        <w:t xml:space="preserve"> and </w:t>
+      </w:r>
+      <w:proofErr w:type="spellStart"/>
+      <w:r>
+        <w:rPr>
+          <w:b/>
+          <w:bCs/>
+          <w:color w:val="7030A0"/>
+          <w:lang w:val="en-US"/>
+        </w:rPr>
+        <w:t>Sharepoint</w:t>
+      </w:r>
+      <w:proofErr w:type="spellEnd"/>
+      <w:r>
+        <w:rPr>
+          <w:b/>
+          <w:bCs/>
+          <w:color w:val="7030A0"/>
+          <w:lang w:val="en-US"/>
+        </w:rPr>
+        <w:t xml:space="preserve"> pages to collect, share and collaborate on documents</w:t>
+      </w:r>
+    </w:p>
+    <w:p>
+      <w:pPr>
+        <w:pStyle w:val="ListParagraph"/>
+        <w:numPr>
+          <w:ilvl w:val="3"/>
+          <w:numId w:val="2"/>
+        </w:numPr>
+        <w:rPr>
+          <w:b/>
+          <w:bCs/>
+          <w:color w:val="7030A0"/>
+          <w:lang w:val="en-US"/>
+        </w:rPr>
+      </w:pPr>
+      <w:r>
+        <w:rPr>
+          <w:b/>
+          <w:bCs/>
+          <w:color w:val="7030A0"/>
+          <w:lang w:val="en-US"/>
+        </w:rPr>
+        <w:t>We set up a Slack workspace to keep in touch and discuss</w:t>
+      </w:r>
+    </w:p>
+    <w:p>
+      <w:pPr>
+        <w:pStyle w:val="ListParagraph"/>
+        <w:numPr>
+          <w:ilvl w:val="3"/>
+          <w:numId w:val="2"/>
+        </w:numPr>
+        <w:rPr>
+          <w:b/>
+          <w:bCs/>
+          <w:color w:val="7030A0"/>
+          <w:lang w:val="en-US"/>
+        </w:rPr>
+      </w:pPr>
+      <w:r>
+        <w:rPr>
+          <w:b/>
+          <w:bCs/>
+          <w:color w:val="7030A0"/>
+          <w:lang w:val="en-US"/>
+        </w:rPr>
+        <w:t>We created the templates and lines of communication needed to organize and promote our sessions</w:t>
+      </w:r>
+    </w:p>
+    <w:p>
+      <w:pPr>
+        <w:pStyle w:val="ListParagraph"/>
+        <w:numPr>
+          <w:ilvl w:val="2"/>
+          <w:numId w:val="2"/>
+        </w:numPr>
+        <w:rPr>
+          <w:b/>
+          <w:bCs/>
+          <w:color w:val="7030A0"/>
+          <w:lang w:val="en-US"/>
+        </w:rPr>
+      </w:pPr>
+      <w:r>
+        <w:rPr>
+          <w:b/>
+          <w:bCs/>
+          <w:color w:val="7030A0"/>
+          <w:lang w:val="en-US"/>
+        </w:rPr>
+        <w:t>First session on October 9th - about 15 people? </w:t>
+      </w:r>
+    </w:p>
+    <w:p>
+      <w:pPr>
+        <w:pStyle w:val="ListParagraph"/>
+        <w:numPr>
+          <w:ilvl w:val="2"/>
+          <w:numId w:val="2"/>
+        </w:numPr>
+        <w:rPr>
+          <w:b/>
+          <w:bCs/>
+          <w:color w:val="7030A0"/>
+          <w:lang w:val="en-US"/>
+        </w:rPr>
+      </w:pPr>
+      <w:r>
+        <w:rPr>
+          <w:b/>
+          <w:bCs/>
+          <w:color w:val="7030A0"/>
+          <w:lang w:val="en-US"/>
+        </w:rPr>
+        <w:t>As the semester went on, we started to work on a community engagement plan and other important documents, such as the conflict resolution document</w:t>
+      </w:r>
+    </w:p>
+    <w:p>
+      <w:pPr>
+        <w:pStyle w:val="ListParagraph"/>
+        <w:numPr>
+          <w:ilvl w:val="2"/>
+          <w:numId w:val="2"/>
+        </w:numPr>
+        <w:rPr>
+          <w:b/>
+          <w:bCs/>
+          <w:color w:val="7030A0"/>
+          <w:lang w:val="en-US"/>
+        </w:rPr>
+      </w:pPr>
+      <w:r>
+        <w:rPr>
+          <w:b/>
+          <w:bCs/>
+          <w:color w:val="7030A0"/>
+          <w:lang w:val="en-US"/>
+        </w:rPr>
+        <w:t>4 more sessions that semester, specifically about project workflow, preregistration, data sharing and ethics, and troubleshooting open science</w:t>
+      </w:r>
+    </w:p>
+    <w:p>
+      <w:pPr>
+        <w:pStyle w:val="ListParagraph"/>
+        <w:numPr>
+          <w:ilvl w:val="3"/>
+          <w:numId w:val="2"/>
+        </w:numPr>
+        <w:rPr>
+          <w:b/>
+          <w:bCs/>
+          <w:color w:val="7030A0"/>
+          <w:lang w:val="en-US"/>
+        </w:rPr>
+      </w:pPr>
+      <w:r>
+        <w:rPr>
+          <w:b/>
+          <w:bCs/>
+          <w:color w:val="7030A0"/>
+          <w:lang w:val="en-US"/>
+        </w:rPr>
+        <w:t>10-15 people at every session</w:t>
+      </w:r>
+    </w:p>
+    <w:p>
+      <w:pPr>
+        <w:pStyle w:val="ListParagraph"/>
+        <w:numPr>
+          <w:ilvl w:val="3"/>
+          <w:numId w:val="2"/>
+        </w:numPr>
+        <w:rPr>
+          <w:b/>
+          <w:bCs/>
+          <w:color w:val="7030A0"/>
+          <w:lang w:val="en-US"/>
+        </w:rPr>
+      </w:pPr>
+      <w:r>
+        <w:rPr>
+          <w:b/>
+          <w:bCs/>
+          <w:color w:val="7030A0"/>
+          <w:lang w:val="en-US"/>
+        </w:rPr>
+        <w:t>During the last session, we first tried out the one-on-one breakout conversations</w:t>
+      </w:r>
+    </w:p>
+    <w:p>
+      <w:pPr>
+        <w:pStyle w:val="ListParagraph"/>
+        <w:numPr>
+          <w:ilvl w:val="2"/>
+          <w:numId w:val="2"/>
+        </w:numPr>
+        <w:rPr>
+          <w:b/>
+          <w:bCs/>
+          <w:color w:val="7030A0"/>
+          <w:lang w:val="en-US"/>
+        </w:rPr>
+      </w:pPr>
+      <w:r>
+        <w:rPr>
+          <w:b/>
+          <w:bCs/>
+          <w:color w:val="7030A0"/>
+          <w:lang w:val="en-US"/>
+        </w:rPr>
+        <w:t xml:space="preserve">Social in December - casual chats and games, </w:t>
+      </w:r>
+      <w:proofErr w:type="spellStart"/>
+      <w:r>
+        <w:rPr>
+          <w:b/>
+          <w:bCs/>
+          <w:color w:val="7030A0"/>
+          <w:lang w:val="en-US"/>
+        </w:rPr>
+        <w:t>skribble</w:t>
+      </w:r>
+      <w:proofErr w:type="spellEnd"/>
+    </w:p>
+    <w:p>
+      <w:pPr>
+        <w:pStyle w:val="ListParagraph"/>
+        <w:numPr>
+          <w:ilvl w:val="3"/>
+          <w:numId w:val="2"/>
+        </w:numPr>
+        <w:rPr>
+          <w:b/>
+          <w:bCs/>
+          <w:color w:val="7030A0"/>
+          <w:lang w:val="en-US"/>
+        </w:rPr>
+      </w:pPr>
+      <w:r>
+        <w:rPr>
+          <w:b/>
+          <w:bCs/>
+          <w:color w:val="7030A0"/>
+          <w:lang w:val="en-US"/>
+        </w:rPr>
+        <w:t>First time we tried out gather ^^</w:t>
+      </w:r>
+    </w:p>
+    <w:p>
+      <w:pPr>
+        <w:pStyle w:val="ListParagraph"/>
+        <w:numPr>
+          <w:ilvl w:val="2"/>
+          <w:numId w:val="2"/>
+        </w:numPr>
+        <w:rPr>
+          <w:b/>
+          <w:bCs/>
+          <w:color w:val="7030A0"/>
+          <w:lang w:val="en-US"/>
+        </w:rPr>
+      </w:pPr>
+      <w:r>
+        <w:rPr>
+          <w:b/>
+          <w:bCs/>
+          <w:color w:val="7030A0"/>
+          <w:lang w:val="en-US"/>
+        </w:rPr>
+        <w:t>Holiday break</w:t>
+      </w:r>
+    </w:p>
+    <w:p>
+      <w:pPr>
+        <w:pStyle w:val="ListParagraph"/>
+        <w:numPr>
+          <w:ilvl w:val="2"/>
+          <w:numId w:val="2"/>
+        </w:numPr>
+        <w:rPr>
+          <w:b/>
+          <w:bCs/>
+          <w:color w:val="7030A0"/>
+          <w:lang w:val="en-US"/>
+        </w:rPr>
+      </w:pPr>
+      <w:r>
+        <w:rPr>
+          <w:b/>
+          <w:bCs/>
+          <w:color w:val="7030A0"/>
+          <w:lang w:val="en-US"/>
+        </w:rPr>
+        <w:t>Winter semester:</w:t>
+      </w:r>
+    </w:p>
+    <w:p>
+      <w:pPr>
+        <w:pStyle w:val="ListParagraph"/>
+        <w:numPr>
+          <w:ilvl w:val="3"/>
+          <w:numId w:val="2"/>
+        </w:numPr>
+        <w:rPr>
+          <w:b/>
+          <w:bCs/>
+          <w:color w:val="7030A0"/>
+          <w:lang w:val="en-US"/>
+        </w:rPr>
+      </w:pPr>
+      <w:r>
+        <w:rPr>
+          <w:b/>
+          <w:bCs/>
+          <w:color w:val="7030A0"/>
+          <w:lang w:val="en-US"/>
+        </w:rPr>
+        <w:t>Changed our topic structure so we would have two sessions per topic, to give more time to reflect and act on what we learned</w:t>
+      </w:r>
+    </w:p>
+    <w:p>
+      <w:pPr>
+        <w:pStyle w:val="ListParagraph"/>
+        <w:numPr>
+          <w:ilvl w:val="3"/>
+          <w:numId w:val="2"/>
+        </w:numPr>
+        <w:rPr>
+          <w:b/>
+          <w:bCs/>
+          <w:color w:val="7030A0"/>
+          <w:lang w:val="en-US"/>
+        </w:rPr>
+      </w:pPr>
+      <w:r>
+        <w:rPr>
+          <w:b/>
+          <w:bCs/>
+          <w:color w:val="7030A0"/>
+          <w:lang w:val="en-US"/>
+        </w:rPr>
+        <w:t>Introduced buddy pairs to our sessions</w:t>
+      </w:r>
+    </w:p>
+    <w:p>
+      <w:pPr>
+        <w:pStyle w:val="ListParagraph"/>
+        <w:numPr>
+          <w:ilvl w:val="2"/>
+          <w:numId w:val="2"/>
+        </w:numPr>
+        <w:rPr>
+          <w:b/>
+          <w:bCs/>
+          <w:color w:val="7030A0"/>
+          <w:lang w:val="en-US"/>
+        </w:rPr>
+      </w:pPr>
+      <w:r>
+        <w:rPr>
+          <w:b/>
+          <w:bCs/>
+          <w:color w:val="7030A0"/>
+          <w:lang w:val="en-US"/>
+        </w:rPr>
+        <w:t>Double session on reproducible science, with the second being the first workshop of our group</w:t>
+      </w:r>
+    </w:p>
+    <w:p>
+      <w:pPr>
+        <w:pStyle w:val="ListParagraph"/>
+        <w:numPr>
+          <w:ilvl w:val="2"/>
+          <w:numId w:val="2"/>
+        </w:numPr>
+        <w:rPr>
+          <w:b/>
+          <w:bCs/>
+          <w:color w:val="7030A0"/>
+          <w:lang w:val="en-US"/>
+        </w:rPr>
+      </w:pPr>
+      <w:r>
+        <w:rPr>
+          <w:b/>
+          <w:bCs/>
+          <w:color w:val="7030A0"/>
+          <w:lang w:val="en-US"/>
+        </w:rPr>
+        <w:t>Then we talked about EDI in Open Science and knowledge mobilization/research dissemination, with the second sessions turning into more informal discussions instead of more formal sessions we had been doing</w:t>
+      </w:r>
+    </w:p>
+    <w:p>
+      <w:pPr>
+        <w:pStyle w:val="ListParagraph"/>
+        <w:numPr>
+          <w:ilvl w:val="2"/>
+          <w:numId w:val="2"/>
+        </w:numPr>
+        <w:rPr>
+          <w:b/>
+          <w:bCs/>
+          <w:color w:val="7030A0"/>
+          <w:lang w:val="en-US"/>
+        </w:rPr>
+      </w:pPr>
+      <w:r>
+        <w:rPr>
+          <w:b/>
+          <w:bCs/>
+          <w:color w:val="7030A0"/>
+          <w:lang w:val="en-US"/>
+        </w:rPr>
+        <w:lastRenderedPageBreak/>
+        <w:t>With another minibreak to recover from the semester, we’re now here together again to close the semester, today more officially and then tomorrow more casually with everyone :)</w:t>
+      </w:r>
+    </w:p>
+    <w:p>
+      <w:pPr>
+        <w:pStyle w:val="ListParagraph"/>
+        <w:numPr>
+          <w:ilvl w:val="2"/>
+          <w:numId w:val="2"/>
+        </w:numPr>
+        <w:rPr>
+          <w:b/>
+          <w:bCs/>
+          <w:color w:val="7030A0"/>
+          <w:lang w:val="en-US"/>
+        </w:rPr>
+      </w:pPr>
+      <w:r>
+        <w:rPr>
+          <w:b/>
+          <w:bCs/>
+          <w:color w:val="7030A0"/>
+          <w:lang w:val="en-US"/>
+        </w:rPr>
+        <w:t>Where we are now:</w:t>
+      </w:r>
+    </w:p>
+    <w:p>
+      <w:pPr>
+        <w:pStyle w:val="ListParagraph"/>
+        <w:numPr>
+          <w:ilvl w:val="3"/>
+          <w:numId w:val="2"/>
+        </w:numPr>
+        <w:rPr>
+          <w:b/>
+          <w:bCs/>
+          <w:color w:val="7030A0"/>
+          <w:lang w:val="en-US"/>
+        </w:rPr>
+      </w:pPr>
+      <w:r>
+        <w:rPr>
+          <w:b/>
+          <w:bCs/>
+          <w:color w:val="7030A0"/>
+          <w:lang w:val="en-US"/>
+        </w:rPr>
+        <w:t>11 sessions organized</w:t>
+      </w:r>
+    </w:p>
+    <w:p>
+      <w:pPr>
+        <w:pStyle w:val="ListParagraph"/>
+        <w:numPr>
+          <w:ilvl w:val="3"/>
+          <w:numId w:val="2"/>
+        </w:numPr>
+        <w:rPr>
+          <w:b/>
+          <w:bCs/>
+          <w:color w:val="7030A0"/>
+          <w:lang w:val="en-US"/>
+        </w:rPr>
+      </w:pPr>
+      <w:r>
+        <w:rPr>
+          <w:b/>
+          <w:bCs/>
+          <w:color w:val="7030A0"/>
+          <w:lang w:val="en-US"/>
+        </w:rPr>
+        <w:t>We had 11 general meetings + additional subgroup meetings</w:t>
+      </w:r>
+    </w:p>
+    <w:p>
+      <w:pPr>
+        <w:pStyle w:val="ListParagraph"/>
+        <w:numPr>
+          <w:ilvl w:val="3"/>
+          <w:numId w:val="2"/>
+        </w:numPr>
+        <w:rPr>
+          <w:b/>
+          <w:bCs/>
+          <w:color w:val="7030A0"/>
+          <w:lang w:val="en-US"/>
+        </w:rPr>
+      </w:pPr>
+      <w:r>
+        <w:rPr>
+          <w:b/>
+          <w:bCs/>
+          <w:color w:val="7030A0"/>
+          <w:lang w:val="en-US"/>
+        </w:rPr>
+        <w:t>12 posts on Facebook (x2)</w:t>
+      </w:r>
+    </w:p>
+    <w:p>
+      <w:pPr>
+        <w:pStyle w:val="ListParagraph"/>
+        <w:numPr>
+          <w:ilvl w:val="3"/>
+          <w:numId w:val="2"/>
+        </w:numPr>
+        <w:rPr>
+          <w:b/>
+          <w:bCs/>
+          <w:color w:val="7030A0"/>
+          <w:lang w:val="en-US"/>
+        </w:rPr>
+      </w:pPr>
+      <w:r>
+        <w:rPr>
+          <w:b/>
+          <w:bCs/>
+          <w:color w:val="7030A0"/>
+          <w:lang w:val="en-US"/>
+        </w:rPr>
+        <w:t>Appeared in 26 Monday Memo’s</w:t>
+      </w:r>
+    </w:p>
+    <w:p>
+      <w:pPr>
+        <w:pStyle w:val="ListParagraph"/>
+        <w:numPr>
+          <w:ilvl w:val="3"/>
+          <w:numId w:val="2"/>
+        </w:numPr>
+        <w:rPr>
+          <w:b/>
+          <w:bCs/>
+          <w:color w:val="7030A0"/>
+          <w:lang w:val="en-US"/>
+        </w:rPr>
+      </w:pPr>
+      <w:r>
+        <w:rPr>
+          <w:b/>
+          <w:bCs/>
+          <w:color w:val="7030A0"/>
+          <w:lang w:val="en-US"/>
+        </w:rPr>
+        <w:t>Collected feedback from our participants</w:t>
+      </w:r>
+    </w:p>
+    <w:p>
+      <w:pPr>
+        <w:pStyle w:val="ListParagraph"/>
+        <w:numPr>
+          <w:ilvl w:val="3"/>
+          <w:numId w:val="2"/>
+        </w:numPr>
+        <w:rPr>
+          <w:b/>
+          <w:bCs/>
+          <w:color w:val="7030A0"/>
+          <w:lang w:val="en-US"/>
+        </w:rPr>
+      </w:pPr>
+      <w:r>
+        <w:rPr>
+          <w:b/>
+          <w:bCs/>
+          <w:color w:val="7030A0"/>
+          <w:lang w:val="en-US"/>
+        </w:rPr>
+        <w:t>Our slack channel has slowly grown to now almost 40 people</w:t>
+      </w:r>
+    </w:p>
+    <w:p>
+      <w:pPr>
+        <w:pStyle w:val="ListParagraph"/>
+        <w:numPr>
+          <w:ilvl w:val="4"/>
+          <w:numId w:val="2"/>
+        </w:numPr>
+        <w:rPr>
+          <w:b/>
+          <w:bCs/>
+          <w:color w:val="7030A0"/>
+          <w:lang w:val="en-US"/>
+        </w:rPr>
+      </w:pPr>
+      <w:r>
+        <w:rPr>
+          <w:b/>
+          <w:bCs/>
+          <w:color w:val="7030A0"/>
+          <w:lang w:val="en-US"/>
+        </w:rPr>
+        <w:t>3,641 messages sent in total</w:t>
+      </w:r>
+    </w:p>
+    <w:p>
+      <w:pPr>
+        <w:pStyle w:val="ListParagraph"/>
+        <w:numPr>
+          <w:ilvl w:val="4"/>
+          <w:numId w:val="2"/>
+        </w:numPr>
+        <w:rPr>
+          <w:b/>
+          <w:bCs/>
+          <w:color w:val="7030A0"/>
+          <w:lang w:val="en-US"/>
+        </w:rPr>
+      </w:pPr>
+      <w:r>
+        <w:rPr>
+          <w:b/>
+          <w:bCs/>
+          <w:color w:val="7030A0"/>
+          <w:lang w:val="en-US"/>
+        </w:rPr>
+        <w:t>12-24 active members weekly over the whole period</w:t>
+      </w:r>
+    </w:p>
+    <w:p>
+      <w:pPr>
+        <w:pStyle w:val="ListParagraph"/>
+        <w:numPr>
+          <w:ilvl w:val="4"/>
+          <w:numId w:val="2"/>
+        </w:numPr>
+        <w:rPr>
+          <w:b/>
+          <w:bCs/>
+          <w:color w:val="7030A0"/>
+          <w:lang w:val="en-US"/>
+        </w:rPr>
+      </w:pPr>
+      <w:r>
+        <w:rPr>
+          <w:b/>
+          <w:bCs/>
+          <w:color w:val="7030A0"/>
+          <w:lang w:val="en-US"/>
+        </w:rPr>
+        <w:t>4-14 people posting on Slack weekly </w:t>
+      </w:r>
+    </w:p>
+    <w:p>
+      <w:pPr>
+        <w:pStyle w:val="ListParagraph"/>
+        <w:numPr>
+          <w:ilvl w:val="3"/>
+          <w:numId w:val="2"/>
+        </w:numPr>
+        <w:rPr>
+          <w:b/>
+          <w:bCs/>
+          <w:color w:val="7030A0"/>
+          <w:lang w:val="en-US"/>
+        </w:rPr>
+      </w:pPr>
+      <w:r>
+        <w:rPr>
+          <w:b/>
+          <w:bCs/>
+          <w:color w:val="7030A0"/>
+          <w:lang w:val="en-US"/>
+        </w:rPr>
+        <w:t>We created many organizational documents/structures</w:t>
+      </w:r>
+    </w:p>
+    <w:p>
+      <w:pPr>
+        <w:pStyle w:val="ListParagraph"/>
+        <w:numPr>
+          <w:ilvl w:val="3"/>
+          <w:numId w:val="2"/>
+        </w:numPr>
+        <w:rPr>
+          <w:b/>
+          <w:bCs/>
+          <w:color w:val="7030A0"/>
+          <w:lang w:val="en-US"/>
+        </w:rPr>
+      </w:pPr>
       <w:bookmarkStart w:id="0" w:name="_GoBack"/>
       <w:bookmarkEnd w:id="0"/>
+      <w:r>
+        <w:rPr>
+          <w:b/>
+          <w:bCs/>
+          <w:color w:val="7030A0"/>
+          <w:lang w:val="en-US"/>
+        </w:rPr>
+        <w:t>Formed a tiny bit of community ^^</w:t>
+      </w:r>
+    </w:p>
+    <w:p>
+      <w:pPr>
+        <w:pStyle w:val="ListParagraph"/>
+        <w:numPr>
+          <w:ilvl w:val="1"/>
+          <w:numId w:val="2"/>
+        </w:numPr>
+        <w:rPr>
+          <w:b/>
+          <w:bCs/>
+          <w:lang w:val="en-US"/>
+        </w:rPr>
+      </w:pPr>
     </w:p>
     <w:p>
       <w:pPr>
@@ -328,6 +1229,2821 @@
         <w:rPr>
           <w:lang w:val="en-US"/>
         </w:rPr>
+        <w:t>Debrief/evaluation</w:t>
+      </w:r>
+    </w:p>
+    <w:p>
+      <w:pPr>
+        <w:pStyle w:val="ListParagraph"/>
+        <w:numPr>
+          <w:ilvl w:val="1"/>
+          <w:numId w:val="2"/>
+        </w:numPr>
+        <w:rPr>
+          <w:lang w:val="en-US"/>
+        </w:rPr>
+      </w:pPr>
+      <w:r>
+        <w:rPr>
+          <w:lang w:val="en-US"/>
+        </w:rPr>
+        <w:t>General impressions/thoughts (single round)</w:t>
+      </w:r>
+    </w:p>
+    <w:p>
+      <w:pPr>
+        <w:pStyle w:val="ListParagraph"/>
+        <w:numPr>
+          <w:ilvl w:val="2"/>
+          <w:numId w:val="2"/>
+        </w:numPr>
+        <w:rPr>
+          <w:color w:val="7030A0"/>
+          <w:lang w:val="en-US"/>
+        </w:rPr>
+      </w:pPr>
+      <w:r>
+        <w:rPr>
+          <w:b/>
+          <w:bCs/>
+          <w:color w:val="7030A0"/>
+          <w:lang w:val="en-US"/>
+        </w:rPr>
+        <w:t>Went well, all things considered (virtual, pandemic, grad student led – all busy)</w:t>
+      </w:r>
+    </w:p>
+    <w:p>
+      <w:pPr>
+        <w:pStyle w:val="ListParagraph"/>
+        <w:numPr>
+          <w:ilvl w:val="2"/>
+          <w:numId w:val="2"/>
+        </w:numPr>
+        <w:rPr>
+          <w:color w:val="7030A0"/>
+          <w:lang w:val="en-US"/>
+        </w:rPr>
+      </w:pPr>
+      <w:r>
+        <w:rPr>
+          <w:b/>
+          <w:bCs/>
+          <w:color w:val="7030A0"/>
+          <w:lang w:val="en-US"/>
+        </w:rPr>
+        <w:t>Attrition during April was likely due to circumstance (busy, tired, etc.)</w:t>
+      </w:r>
+    </w:p>
+    <w:p>
+      <w:pPr>
+        <w:pStyle w:val="ListParagraph"/>
+        <w:numPr>
+          <w:ilvl w:val="2"/>
+          <w:numId w:val="2"/>
+        </w:numPr>
+        <w:rPr>
+          <w:color w:val="7030A0"/>
+          <w:lang w:val="en-US"/>
+        </w:rPr>
+      </w:pPr>
+      <w:r>
+        <w:rPr>
+          <w:b/>
+          <w:bCs/>
+          <w:color w:val="7030A0"/>
+          <w:lang w:val="en-US"/>
+        </w:rPr>
+        <w:t xml:space="preserve">Good job playing around with structure, style, discussions, etc. </w:t>
+      </w:r>
+    </w:p>
+    <w:p>
+      <w:pPr>
+        <w:pStyle w:val="ListParagraph"/>
+        <w:numPr>
+          <w:ilvl w:val="2"/>
+          <w:numId w:val="2"/>
+        </w:numPr>
+        <w:rPr>
+          <w:b/>
+          <w:bCs/>
+          <w:color w:val="7030A0"/>
+          <w:lang w:val="en-US"/>
+        </w:rPr>
+      </w:pPr>
+      <w:r>
+        <w:rPr>
+          <w:b/>
+          <w:bCs/>
+          <w:color w:val="7030A0"/>
+          <w:lang w:val="en-US"/>
+        </w:rPr>
+        <w:t xml:space="preserve">Hard to tease apart what was beneficial personally vs. for the group </w:t>
+      </w:r>
+    </w:p>
+    <w:p>
+      <w:pPr>
+        <w:pStyle w:val="ListParagraph"/>
+        <w:numPr>
+          <w:ilvl w:val="2"/>
+          <w:numId w:val="2"/>
+        </w:numPr>
+        <w:rPr>
+          <w:b/>
+          <w:bCs/>
+          <w:color w:val="7030A0"/>
+          <w:lang w:val="en-US"/>
+        </w:rPr>
+      </w:pPr>
+      <w:r>
+        <w:rPr>
+          <w:b/>
+          <w:bCs/>
+          <w:color w:val="7030A0"/>
+          <w:lang w:val="en-US"/>
+        </w:rPr>
+        <w:t xml:space="preserve">As a </w:t>
+      </w:r>
+      <w:r>
+        <w:rPr>
+          <w:b/>
+          <w:bCs/>
+          <w:color w:val="7030A0"/>
+          <w:lang w:val="en-US"/>
+        </w:rPr>
+        <w:t xml:space="preserve">whole, the group is really valuable, reflecting on how it works for each person individually (as we are all so different) </w:t>
+      </w:r>
+    </w:p>
+    <w:p>
+      <w:pPr>
+        <w:pStyle w:val="ListParagraph"/>
+        <w:numPr>
+          <w:ilvl w:val="3"/>
+          <w:numId w:val="2"/>
+        </w:numPr>
+        <w:rPr>
+          <w:b/>
+          <w:bCs/>
+          <w:color w:val="7030A0"/>
+          <w:lang w:val="en-US"/>
+        </w:rPr>
+      </w:pPr>
+      <w:r>
+        <w:rPr>
+          <w:b/>
+          <w:bCs/>
+          <w:color w:val="7030A0"/>
+          <w:lang w:val="en-US"/>
+        </w:rPr>
+        <w:t>Fall semester was main topics (lecture) and second term was more about application and bigger theoretical issues, so depending on where you are at, different things are going to resonate more with you</w:t>
+      </w:r>
+    </w:p>
+    <w:p>
+      <w:pPr>
+        <w:pStyle w:val="ListParagraph"/>
+        <w:numPr>
+          <w:ilvl w:val="3"/>
+          <w:numId w:val="2"/>
+        </w:numPr>
+        <w:rPr>
+          <w:b/>
+          <w:bCs/>
+          <w:color w:val="7030A0"/>
+          <w:lang w:val="en-US"/>
+        </w:rPr>
+      </w:pPr>
+      <w:r>
+        <w:rPr>
+          <w:b/>
+          <w:bCs/>
+          <w:color w:val="7030A0"/>
+          <w:lang w:val="en-US"/>
+        </w:rPr>
+        <w:t xml:space="preserve">Maybe more holistic at each session/time (so something for beginners and advanced people for each one) </w:t>
+      </w:r>
+    </w:p>
+    <w:p>
+      <w:pPr>
+        <w:pStyle w:val="ListParagraph"/>
+        <w:numPr>
+          <w:ilvl w:val="2"/>
+          <w:numId w:val="2"/>
+        </w:numPr>
+        <w:rPr>
+          <w:b/>
+          <w:bCs/>
+          <w:color w:val="7030A0"/>
+          <w:lang w:val="en-US"/>
+        </w:rPr>
+      </w:pPr>
+      <w:r>
+        <w:rPr>
+          <w:b/>
+          <w:bCs/>
+          <w:color w:val="7030A0"/>
+          <w:lang w:val="en-US"/>
+        </w:rPr>
+        <w:t>Personally, was encouraged to see as good of a turn out (even when things slowed down)</w:t>
+      </w:r>
+    </w:p>
+    <w:p>
+      <w:pPr>
+        <w:pStyle w:val="ListParagraph"/>
+        <w:numPr>
+          <w:ilvl w:val="2"/>
+          <w:numId w:val="2"/>
+        </w:numPr>
+        <w:rPr>
+          <w:b/>
+          <w:bCs/>
+          <w:color w:val="7030A0"/>
+          <w:lang w:val="en-US"/>
+        </w:rPr>
+      </w:pPr>
+      <w:r>
+        <w:rPr>
+          <w:b/>
+          <w:bCs/>
+          <w:color w:val="7030A0"/>
+          <w:lang w:val="en-US"/>
+        </w:rPr>
+        <w:t xml:space="preserve">Passionate and respectful about the topic, and people showed up every time (never just organizers) </w:t>
+      </w:r>
+    </w:p>
+    <w:p>
+      <w:pPr>
+        <w:pStyle w:val="ListParagraph"/>
+        <w:numPr>
+          <w:ilvl w:val="2"/>
+          <w:numId w:val="2"/>
+        </w:numPr>
+        <w:rPr>
+          <w:b/>
+          <w:bCs/>
+          <w:color w:val="7030A0"/>
+          <w:lang w:val="en-US"/>
+        </w:rPr>
+      </w:pPr>
+      <w:r>
+        <w:rPr>
+          <w:b/>
+          <w:bCs/>
+          <w:color w:val="7030A0"/>
+          <w:lang w:val="en-US"/>
+        </w:rPr>
+        <w:t>Transition moving forward, sustainability (some take a lot of work, so we can run them again) moving forward, distribute the commitment workload more</w:t>
+      </w:r>
+    </w:p>
+    <w:p>
+      <w:pPr>
+        <w:pStyle w:val="ListParagraph"/>
+        <w:numPr>
+          <w:ilvl w:val="2"/>
+          <w:numId w:val="2"/>
+        </w:numPr>
+        <w:rPr>
+          <w:b/>
+          <w:bCs/>
+          <w:color w:val="7030A0"/>
+          <w:lang w:val="en-US"/>
+        </w:rPr>
+      </w:pPr>
+      <w:r>
+        <w:rPr>
+          <w:b/>
+          <w:bCs/>
+          <w:color w:val="7030A0"/>
+          <w:lang w:val="en-US"/>
+        </w:rPr>
+        <w:t xml:space="preserve">Coming into year 2, how do we incorporate old and new things, who do we tailor it to? Building on existing members. New members. Etc. </w:t>
+      </w:r>
+    </w:p>
+    <w:p>
+      <w:pPr>
+        <w:pStyle w:val="ListParagraph"/>
+        <w:numPr>
+          <w:ilvl w:val="2"/>
+          <w:numId w:val="2"/>
+        </w:numPr>
+        <w:rPr>
+          <w:b/>
+          <w:bCs/>
+          <w:color w:val="7030A0"/>
+          <w:lang w:val="en-US"/>
+        </w:rPr>
+      </w:pPr>
+      <w:r>
+        <w:rPr>
+          <w:b/>
+          <w:bCs/>
+          <w:color w:val="7030A0"/>
+          <w:lang w:val="en-US"/>
+        </w:rPr>
+        <w:t xml:space="preserve">We should be proud!! </w:t>
+      </w:r>
+    </w:p>
+    <w:p>
+      <w:pPr>
+        <w:pStyle w:val="ListParagraph"/>
+        <w:numPr>
+          <w:ilvl w:val="2"/>
+          <w:numId w:val="2"/>
+        </w:numPr>
+        <w:rPr>
+          <w:b/>
+          <w:bCs/>
+          <w:color w:val="7030A0"/>
+          <w:lang w:val="en-US"/>
+        </w:rPr>
+      </w:pPr>
+      <w:r>
+        <w:rPr>
+          <w:b/>
+          <w:bCs/>
+          <w:color w:val="7030A0"/>
+          <w:lang w:val="en-US"/>
+        </w:rPr>
+        <w:t xml:space="preserve">Liked the encouragement to learn about open science, and having some accountability to learn something outside of classes (not alone) </w:t>
+      </w:r>
+    </w:p>
+    <w:p>
+      <w:pPr>
+        <w:pStyle w:val="ListParagraph"/>
+        <w:numPr>
+          <w:ilvl w:val="2"/>
+          <w:numId w:val="2"/>
+        </w:numPr>
+        <w:rPr>
+          <w:b/>
+          <w:bCs/>
+          <w:color w:val="7030A0"/>
+          <w:lang w:val="en-US"/>
+        </w:rPr>
+      </w:pPr>
+      <w:r>
+        <w:rPr>
+          <w:b/>
+          <w:bCs/>
+          <w:color w:val="7030A0"/>
+          <w:lang w:val="en-US"/>
+        </w:rPr>
+        <w:t>Diversity of topics/content is good</w:t>
+      </w:r>
+    </w:p>
+    <w:p>
+      <w:pPr>
+        <w:pStyle w:val="ListParagraph"/>
+        <w:numPr>
+          <w:ilvl w:val="2"/>
+          <w:numId w:val="2"/>
+        </w:numPr>
+        <w:rPr>
+          <w:b/>
+          <w:bCs/>
+          <w:color w:val="7030A0"/>
+          <w:lang w:val="en-US"/>
+        </w:rPr>
+      </w:pPr>
+      <w:r>
+        <w:rPr>
+          <w:b/>
+          <w:bCs/>
+          <w:color w:val="7030A0"/>
+          <w:lang w:val="en-US"/>
+        </w:rPr>
+        <w:t xml:space="preserve">How to get people engaged, appealing, easy to attend, etc. </w:t>
+      </w:r>
+    </w:p>
+    <w:p>
+      <w:pPr>
+        <w:pStyle w:val="ListParagraph"/>
+        <w:numPr>
+          <w:ilvl w:val="2"/>
+          <w:numId w:val="2"/>
+        </w:numPr>
+        <w:rPr>
+          <w:b/>
+          <w:bCs/>
+          <w:color w:val="7030A0"/>
+          <w:lang w:val="en-US"/>
+        </w:rPr>
+      </w:pPr>
+      <w:r>
+        <w:rPr>
+          <w:b/>
+          <w:bCs/>
+          <w:color w:val="7030A0"/>
+          <w:lang w:val="en-US"/>
+        </w:rPr>
+        <w:t>Challenges did become harder to engage in over the semester</w:t>
+      </w:r>
+    </w:p>
+    <w:p>
+      <w:pPr>
+        <w:pStyle w:val="ListParagraph"/>
+        <w:ind w:left="1080"/>
+        <w:rPr>
+          <w:b/>
+          <w:bCs/>
+          <w:color w:val="7030A0"/>
+          <w:lang w:val="en-US"/>
+        </w:rPr>
+      </w:pPr>
+    </w:p>
+    <w:p>
+      <w:pPr>
+        <w:pStyle w:val="ListParagraph"/>
+        <w:ind w:left="1080"/>
+        <w:rPr>
+          <w:b/>
+          <w:bCs/>
+          <w:color w:val="7030A0"/>
+          <w:lang w:val="en-US"/>
+        </w:rPr>
+      </w:pPr>
+    </w:p>
+    <w:p>
+      <w:pPr>
+        <w:pStyle w:val="ListParagraph"/>
+        <w:numPr>
+          <w:ilvl w:val="1"/>
+          <w:numId w:val="2"/>
+        </w:numPr>
+        <w:rPr>
+          <w:lang w:val="en-US"/>
+        </w:rPr>
+      </w:pPr>
+      <w:r>
+        <w:rPr>
+          <w:lang w:val="en-US"/>
+        </w:rPr>
+        <w:t>Things we loved (rounds until we have no more to add)</w:t>
+      </w:r>
+    </w:p>
+    <w:p>
+      <w:pPr>
+        <w:pStyle w:val="ListParagraph"/>
+        <w:numPr>
+          <w:ilvl w:val="2"/>
+          <w:numId w:val="2"/>
+        </w:numPr>
+        <w:rPr>
+          <w:b/>
+          <w:bCs/>
+          <w:lang w:val="en-US"/>
+        </w:rPr>
+      </w:pPr>
+      <w:r>
+        <w:rPr>
+          <w:b/>
+          <w:bCs/>
+          <w:color w:val="7030A0"/>
+          <w:lang w:val="en-US"/>
+        </w:rPr>
+        <w:t xml:space="preserve">Everything was always there for each session (speakers, facilitators, topic, etc.) </w:t>
+      </w:r>
+    </w:p>
+    <w:p>
+      <w:pPr>
+        <w:pStyle w:val="ListParagraph"/>
+        <w:numPr>
+          <w:ilvl w:val="2"/>
+          <w:numId w:val="2"/>
+        </w:numPr>
+        <w:rPr>
+          <w:b/>
+          <w:bCs/>
+          <w:color w:val="7030A0"/>
+          <w:lang w:val="en-US"/>
+        </w:rPr>
+      </w:pPr>
+      <w:r>
+        <w:rPr>
+          <w:b/>
+          <w:bCs/>
+          <w:color w:val="7030A0"/>
+          <w:lang w:val="en-US"/>
+        </w:rPr>
+        <w:t xml:space="preserve">Everything ran smoothly </w:t>
+      </w:r>
+    </w:p>
+    <w:p>
+      <w:pPr>
+        <w:pStyle w:val="ListParagraph"/>
+        <w:numPr>
+          <w:ilvl w:val="2"/>
+          <w:numId w:val="2"/>
+        </w:numPr>
+        <w:rPr>
+          <w:b/>
+          <w:bCs/>
+          <w:color w:val="7030A0"/>
+          <w:lang w:val="en-US"/>
+        </w:rPr>
+      </w:pPr>
+      <w:r>
+        <w:rPr>
+          <w:b/>
+          <w:bCs/>
+          <w:color w:val="7030A0"/>
+          <w:lang w:val="en-US"/>
+        </w:rPr>
+        <w:t>Enjoyed each presentation (each presenter was really great, prepared, lot of thought into it)</w:t>
+      </w:r>
+    </w:p>
+    <w:p>
+      <w:pPr>
+        <w:pStyle w:val="ListParagraph"/>
+        <w:numPr>
+          <w:ilvl w:val="2"/>
+          <w:numId w:val="2"/>
+        </w:numPr>
+        <w:rPr>
+          <w:b/>
+          <w:bCs/>
+          <w:color w:val="7030A0"/>
+          <w:lang w:val="en-US"/>
+        </w:rPr>
+      </w:pPr>
+      <w:r>
+        <w:rPr>
+          <w:b/>
+          <w:bCs/>
+          <w:color w:val="7030A0"/>
+          <w:lang w:val="en-US"/>
+        </w:rPr>
+        <w:t>Very organized initiative from the beginning (which helped it run, norms, group guidelines, etc.)</w:t>
+      </w:r>
+    </w:p>
+    <w:p>
+      <w:pPr>
+        <w:pStyle w:val="ListParagraph"/>
+        <w:numPr>
+          <w:ilvl w:val="3"/>
+          <w:numId w:val="2"/>
+        </w:numPr>
+        <w:rPr>
+          <w:b/>
+          <w:bCs/>
+          <w:color w:val="7030A0"/>
+          <w:lang w:val="en-US"/>
+        </w:rPr>
+      </w:pPr>
+      <w:r>
+        <w:rPr>
+          <w:b/>
+          <w:bCs/>
+          <w:color w:val="7030A0"/>
+          <w:lang w:val="en-US"/>
+        </w:rPr>
+        <w:t>Self-driven by us the entire time</w:t>
+      </w:r>
+    </w:p>
+    <w:p>
+      <w:pPr>
+        <w:pStyle w:val="ListParagraph"/>
+        <w:numPr>
+          <w:ilvl w:val="2"/>
+          <w:numId w:val="2"/>
+        </w:numPr>
+        <w:rPr>
+          <w:b/>
+          <w:bCs/>
+          <w:color w:val="7030A0"/>
+          <w:lang w:val="en-US"/>
+        </w:rPr>
+      </w:pPr>
+      <w:r>
+        <w:rPr>
+          <w:b/>
+          <w:bCs/>
+          <w:color w:val="7030A0"/>
+          <w:lang w:val="en-US"/>
+        </w:rPr>
+        <w:t xml:space="preserve">Sense of community (personal sharing, comfortable in the space) </w:t>
+      </w:r>
+    </w:p>
+    <w:p>
+      <w:pPr>
+        <w:pStyle w:val="ListParagraph"/>
+        <w:numPr>
+          <w:ilvl w:val="2"/>
+          <w:numId w:val="2"/>
+        </w:numPr>
+        <w:rPr>
+          <w:b/>
+          <w:bCs/>
+          <w:color w:val="7030A0"/>
+          <w:lang w:val="en-US"/>
+        </w:rPr>
+      </w:pPr>
+      <w:r>
+        <w:rPr>
+          <w:b/>
+          <w:bCs/>
+          <w:color w:val="7030A0"/>
+          <w:lang w:val="en-US"/>
+        </w:rPr>
+        <w:t xml:space="preserve">Very respectful and opening space at meetings, sessions, etc. </w:t>
+      </w:r>
+    </w:p>
+    <w:p>
+      <w:pPr>
+        <w:pStyle w:val="ListParagraph"/>
+        <w:numPr>
+          <w:ilvl w:val="3"/>
+          <w:numId w:val="2"/>
+        </w:numPr>
+        <w:rPr>
+          <w:b/>
+          <w:bCs/>
+          <w:color w:val="7030A0"/>
+          <w:lang w:val="en-US"/>
+        </w:rPr>
+      </w:pPr>
+      <w:r>
+        <w:rPr>
+          <w:b/>
+          <w:bCs/>
+          <w:color w:val="7030A0"/>
+          <w:lang w:val="en-US"/>
+        </w:rPr>
+        <w:t>Everyone had a chance to speak, have their voices heard</w:t>
+      </w:r>
+    </w:p>
+    <w:p>
+      <w:pPr>
+        <w:pStyle w:val="ListParagraph"/>
+        <w:numPr>
+          <w:ilvl w:val="2"/>
+          <w:numId w:val="2"/>
+        </w:numPr>
+        <w:rPr>
+          <w:b/>
+          <w:bCs/>
+          <w:color w:val="7030A0"/>
+          <w:lang w:val="en-US"/>
+        </w:rPr>
+      </w:pPr>
+      <w:r>
+        <w:rPr>
+          <w:b/>
+          <w:bCs/>
+          <w:color w:val="7030A0"/>
+          <w:lang w:val="en-US"/>
+        </w:rPr>
+        <w:t xml:space="preserve">Online presence (easy to communicate with each other) </w:t>
+      </w:r>
+    </w:p>
+    <w:p>
+      <w:pPr>
+        <w:pStyle w:val="ListParagraph"/>
+        <w:numPr>
+          <w:ilvl w:val="2"/>
+          <w:numId w:val="2"/>
+        </w:numPr>
+        <w:rPr>
+          <w:b/>
+          <w:bCs/>
+          <w:color w:val="7030A0"/>
+          <w:lang w:val="en-US"/>
+        </w:rPr>
+      </w:pPr>
+      <w:r>
+        <w:rPr>
+          <w:b/>
+          <w:bCs/>
+          <w:color w:val="7030A0"/>
+          <w:lang w:val="en-US"/>
+        </w:rPr>
+        <w:t>Introduction of the buddy system</w:t>
+      </w:r>
+    </w:p>
+    <w:p>
+      <w:pPr>
+        <w:pStyle w:val="ListParagraph"/>
+        <w:numPr>
+          <w:ilvl w:val="2"/>
+          <w:numId w:val="2"/>
+        </w:numPr>
+        <w:rPr>
+          <w:b/>
+          <w:bCs/>
+          <w:color w:val="7030A0"/>
+          <w:lang w:val="en-US"/>
+        </w:rPr>
+      </w:pPr>
+      <w:r>
+        <w:rPr>
+          <w:b/>
+          <w:bCs/>
+          <w:color w:val="7030A0"/>
+          <w:lang w:val="en-US"/>
+        </w:rPr>
+        <w:t xml:space="preserve">No matter how packed the session was, we always took whatever time was needed for check-ins, land acknowledgment, etc. </w:t>
+      </w:r>
+    </w:p>
+    <w:p>
+      <w:pPr>
+        <w:pStyle w:val="ListParagraph"/>
+        <w:numPr>
+          <w:ilvl w:val="2"/>
+          <w:numId w:val="2"/>
+        </w:numPr>
+        <w:rPr>
+          <w:b/>
+          <w:bCs/>
+          <w:color w:val="7030A0"/>
+          <w:lang w:val="en-US"/>
+        </w:rPr>
+      </w:pPr>
+      <w:r>
+        <w:rPr>
+          <w:b/>
+          <w:bCs/>
+          <w:color w:val="7030A0"/>
+          <w:lang w:val="en-US"/>
+        </w:rPr>
+        <w:t xml:space="preserve">Mix of formal teaching and informal discussions/social time </w:t>
+      </w:r>
+    </w:p>
+    <w:p>
+      <w:pPr>
+        <w:pStyle w:val="ListParagraph"/>
+        <w:numPr>
+          <w:ilvl w:val="2"/>
+          <w:numId w:val="2"/>
+        </w:numPr>
+        <w:rPr>
+          <w:b/>
+          <w:bCs/>
+          <w:color w:val="7030A0"/>
+          <w:lang w:val="en-US"/>
+        </w:rPr>
+      </w:pPr>
+      <w:r>
+        <w:rPr>
+          <w:b/>
+          <w:bCs/>
+          <w:color w:val="7030A0"/>
+          <w:lang w:val="en-US"/>
+        </w:rPr>
+        <w:t>Flexibility to experiment with different formats</w:t>
+      </w:r>
+    </w:p>
+    <w:p>
+      <w:pPr>
+        <w:pStyle w:val="ListParagraph"/>
+        <w:numPr>
+          <w:ilvl w:val="2"/>
+          <w:numId w:val="2"/>
+        </w:numPr>
+        <w:rPr>
+          <w:b/>
+          <w:bCs/>
+          <w:color w:val="7030A0"/>
+          <w:lang w:val="en-US"/>
+        </w:rPr>
+      </w:pPr>
+      <w:r>
+        <w:rPr>
+          <w:b/>
+          <w:bCs/>
+          <w:color w:val="7030A0"/>
+          <w:lang w:val="en-US"/>
+        </w:rPr>
+        <w:t>The templates, documents, schedules, etc. were really helpful for everyone</w:t>
+      </w:r>
+    </w:p>
+    <w:p>
+      <w:pPr>
+        <w:pStyle w:val="ListParagraph"/>
+        <w:numPr>
+          <w:ilvl w:val="2"/>
+          <w:numId w:val="2"/>
+        </w:numPr>
+        <w:rPr>
+          <w:b/>
+          <w:bCs/>
+          <w:color w:val="7030A0"/>
+          <w:lang w:val="en-US"/>
+        </w:rPr>
+      </w:pPr>
+      <w:r>
+        <w:rPr>
+          <w:b/>
+          <w:bCs/>
+          <w:color w:val="7030A0"/>
+          <w:lang w:val="en-US"/>
+        </w:rPr>
+        <w:t xml:space="preserve">Learning from each other! Getting to hear personal experiences of everyone  </w:t>
+      </w:r>
+    </w:p>
+    <w:p>
+      <w:pPr>
+        <w:pStyle w:val="ListParagraph"/>
+        <w:numPr>
+          <w:ilvl w:val="3"/>
+          <w:numId w:val="2"/>
+        </w:numPr>
+        <w:rPr>
+          <w:b/>
+          <w:bCs/>
+          <w:color w:val="7030A0"/>
+          <w:lang w:val="en-US"/>
+        </w:rPr>
+      </w:pPr>
+      <w:r>
+        <w:rPr>
+          <w:b/>
+          <w:bCs/>
+          <w:color w:val="7030A0"/>
+          <w:lang w:val="en-US"/>
+        </w:rPr>
+        <w:t xml:space="preserve">Learned things I didn’t even know I didn’t know </w:t>
+      </w:r>
+    </w:p>
+    <w:p>
+      <w:pPr>
+        <w:pStyle w:val="ListParagraph"/>
+        <w:ind w:left="1080"/>
+        <w:rPr>
+          <w:lang w:val="en-US"/>
+        </w:rPr>
+      </w:pPr>
+    </w:p>
+    <w:p>
+      <w:pPr>
+        <w:pStyle w:val="ListParagraph"/>
+        <w:numPr>
+          <w:ilvl w:val="1"/>
+          <w:numId w:val="2"/>
+        </w:numPr>
+        <w:rPr>
+          <w:lang w:val="en-US"/>
+        </w:rPr>
+      </w:pPr>
+      <w:r>
+        <w:rPr>
+          <w:lang w:val="en-US"/>
+        </w:rPr>
+        <w:t>Things that could have been better (rounds until we have no more to add)</w:t>
+      </w:r>
+    </w:p>
+    <w:p>
+      <w:pPr>
+        <w:pStyle w:val="ListParagraph"/>
+        <w:numPr>
+          <w:ilvl w:val="2"/>
+          <w:numId w:val="2"/>
+        </w:numPr>
+        <w:rPr>
+          <w:b/>
+          <w:bCs/>
+          <w:color w:val="7030A0"/>
+          <w:lang w:val="en-US"/>
+        </w:rPr>
+      </w:pPr>
+      <w:r>
+        <w:rPr>
+          <w:b/>
+          <w:bCs/>
+          <w:color w:val="7030A0"/>
+          <w:lang w:val="en-US"/>
+        </w:rPr>
+        <w:t xml:space="preserve">Fund or reward people for presenting </w:t>
+      </w:r>
+    </w:p>
+    <w:p>
+      <w:pPr>
+        <w:pStyle w:val="ListParagraph"/>
+        <w:numPr>
+          <w:ilvl w:val="2"/>
+          <w:numId w:val="2"/>
+        </w:numPr>
+        <w:rPr>
+          <w:color w:val="7030A0"/>
+          <w:lang w:val="en-US"/>
+        </w:rPr>
+      </w:pPr>
+      <w:r>
+        <w:rPr>
+          <w:b/>
+          <w:bCs/>
+          <w:color w:val="7030A0"/>
+          <w:lang w:val="en-US"/>
+        </w:rPr>
+        <w:t xml:space="preserve">Getting the word out (tough in pandemic) </w:t>
+      </w:r>
+    </w:p>
+    <w:p>
+      <w:pPr>
+        <w:pStyle w:val="ListParagraph"/>
+        <w:numPr>
+          <w:ilvl w:val="2"/>
+          <w:numId w:val="2"/>
+        </w:numPr>
+        <w:rPr>
+          <w:color w:val="7030A0"/>
+          <w:lang w:val="en-US"/>
+        </w:rPr>
+      </w:pPr>
+      <w:r>
+        <w:rPr>
+          <w:b/>
+          <w:bCs/>
+          <w:color w:val="7030A0"/>
+          <w:lang w:val="en-US"/>
+        </w:rPr>
+        <w:t xml:space="preserve">Challenges might be too holding people too accountable (might have turned some people off) </w:t>
+      </w:r>
+    </w:p>
+    <w:p>
+      <w:pPr>
+        <w:pStyle w:val="ListParagraph"/>
+        <w:numPr>
+          <w:ilvl w:val="2"/>
+          <w:numId w:val="2"/>
+        </w:numPr>
+        <w:rPr>
+          <w:color w:val="7030A0"/>
+          <w:lang w:val="en-US"/>
+        </w:rPr>
+      </w:pPr>
+      <w:r>
+        <w:rPr>
+          <w:b/>
+          <w:bCs/>
+          <w:color w:val="7030A0"/>
+          <w:lang w:val="en-US"/>
+        </w:rPr>
+        <w:t xml:space="preserve">Fridays at 4pm are hard! (extra 2 hours when it is the end of your week) </w:t>
+      </w:r>
+    </w:p>
+    <w:p>
+      <w:pPr>
+        <w:pStyle w:val="ListParagraph"/>
+        <w:numPr>
+          <w:ilvl w:val="3"/>
+          <w:numId w:val="2"/>
+        </w:numPr>
+        <w:rPr>
+          <w:b/>
+          <w:bCs/>
+          <w:color w:val="7030A0"/>
+          <w:lang w:val="en-US"/>
+        </w:rPr>
+      </w:pPr>
+      <w:r>
+        <w:rPr>
+          <w:b/>
+          <w:bCs/>
+          <w:color w:val="7030A0"/>
+          <w:lang w:val="en-US"/>
+        </w:rPr>
+        <w:t xml:space="preserve">Not as mentally attuned, zoom fatigue </w:t>
+      </w:r>
+    </w:p>
+    <w:p>
+      <w:pPr>
+        <w:pStyle w:val="ListParagraph"/>
+        <w:numPr>
+          <w:ilvl w:val="2"/>
+          <w:numId w:val="2"/>
+        </w:numPr>
+        <w:rPr>
+          <w:b/>
+          <w:bCs/>
+          <w:color w:val="7030A0"/>
+          <w:lang w:val="en-US"/>
+        </w:rPr>
+      </w:pPr>
+      <w:r>
+        <w:rPr>
+          <w:b/>
+          <w:bCs/>
+          <w:color w:val="7030A0"/>
+          <w:lang w:val="en-US"/>
+        </w:rPr>
+        <w:t xml:space="preserve">Closing was typically pretty rushed </w:t>
+      </w:r>
+    </w:p>
+    <w:p>
+      <w:pPr>
+        <w:pStyle w:val="ListParagraph"/>
+        <w:numPr>
+          <w:ilvl w:val="2"/>
+          <w:numId w:val="2"/>
+        </w:numPr>
+        <w:rPr>
+          <w:b/>
+          <w:bCs/>
+          <w:color w:val="7030A0"/>
+          <w:lang w:val="en-US"/>
+        </w:rPr>
+      </w:pPr>
+      <w:r>
+        <w:rPr>
+          <w:b/>
+          <w:bCs/>
+          <w:color w:val="7030A0"/>
+          <w:lang w:val="en-US"/>
+        </w:rPr>
+        <w:t>Slack</w:t>
+      </w:r>
+      <w:r>
+        <w:rPr>
+          <w:b/>
+          <w:bCs/>
+          <w:color w:val="7030A0"/>
+          <w:lang w:val="en-US"/>
+        </w:rPr>
+        <w:t xml:space="preserve"> engagement</w:t>
+      </w:r>
+      <w:r>
+        <w:rPr>
+          <w:b/>
+          <w:bCs/>
+          <w:color w:val="7030A0"/>
+          <w:lang w:val="en-US"/>
+        </w:rPr>
+        <w:t xml:space="preserve"> (not DM, but public) </w:t>
+      </w:r>
+    </w:p>
+    <w:p>
+      <w:pPr>
+        <w:pStyle w:val="ListParagraph"/>
+        <w:numPr>
+          <w:ilvl w:val="3"/>
+          <w:numId w:val="2"/>
+        </w:numPr>
+        <w:rPr>
+          <w:b/>
+          <w:bCs/>
+          <w:color w:val="7030A0"/>
+          <w:lang w:val="en-US"/>
+        </w:rPr>
+      </w:pPr>
+      <w:r>
+        <w:rPr>
+          <w:b/>
+          <w:bCs/>
+          <w:color w:val="7030A0"/>
+          <w:lang w:val="en-US"/>
+        </w:rPr>
+        <w:t>Not a lot of chat after each session</w:t>
+      </w:r>
+    </w:p>
+    <w:p>
+      <w:pPr>
+        <w:pStyle w:val="ListParagraph"/>
+        <w:numPr>
+          <w:ilvl w:val="2"/>
+          <w:numId w:val="2"/>
+        </w:numPr>
+        <w:rPr>
+          <w:b/>
+          <w:bCs/>
+          <w:color w:val="7030A0"/>
+          <w:lang w:val="en-US"/>
+        </w:rPr>
+      </w:pPr>
+      <w:r>
+        <w:rPr>
+          <w:b/>
+          <w:bCs/>
+          <w:color w:val="7030A0"/>
+          <w:lang w:val="en-US"/>
+        </w:rPr>
+        <w:t xml:space="preserve">More social media engagement for promotions (Facebook for example) </w:t>
+      </w:r>
+    </w:p>
+    <w:p>
+      <w:pPr>
+        <w:pStyle w:val="ListParagraph"/>
+        <w:numPr>
+          <w:ilvl w:val="2"/>
+          <w:numId w:val="2"/>
+        </w:numPr>
+        <w:rPr>
+          <w:b/>
+          <w:bCs/>
+          <w:color w:val="7030A0"/>
+          <w:lang w:val="en-US"/>
+        </w:rPr>
+      </w:pPr>
+      <w:r>
+        <w:rPr>
+          <w:b/>
+          <w:bCs/>
+          <w:color w:val="7030A0"/>
+          <w:lang w:val="en-US"/>
+        </w:rPr>
+        <w:t xml:space="preserve">Different communication for important topics (missing notifications on Slack)   </w:t>
+      </w:r>
+    </w:p>
+    <w:p>
+      <w:pPr>
+        <w:pStyle w:val="ListParagraph"/>
+        <w:numPr>
+          <w:ilvl w:val="2"/>
+          <w:numId w:val="2"/>
+        </w:numPr>
+        <w:rPr>
+          <w:b/>
+          <w:bCs/>
+          <w:color w:val="7030A0"/>
+          <w:lang w:val="en-US"/>
+        </w:rPr>
+      </w:pPr>
+      <w:r>
+        <w:rPr>
+          <w:b/>
+          <w:bCs/>
+          <w:color w:val="7030A0"/>
+          <w:lang w:val="en-US"/>
+        </w:rPr>
+        <w:t xml:space="preserve">Deviation from initial thoughts on how it would go </w:t>
+      </w:r>
+    </w:p>
+    <w:p>
+      <w:pPr>
+        <w:pStyle w:val="ListParagraph"/>
+        <w:numPr>
+          <w:ilvl w:val="3"/>
+          <w:numId w:val="2"/>
+        </w:numPr>
+        <w:rPr>
+          <w:b/>
+          <w:bCs/>
+          <w:color w:val="7030A0"/>
+          <w:lang w:val="en-US"/>
+        </w:rPr>
+      </w:pPr>
+      <w:r>
+        <w:rPr>
+          <w:b/>
+          <w:bCs/>
+          <w:color w:val="7030A0"/>
+          <w:lang w:val="en-US"/>
+        </w:rPr>
+        <w:t>longer intro than what was expected</w:t>
+      </w:r>
+    </w:p>
+    <w:p>
+      <w:pPr>
+        <w:pStyle w:val="ListParagraph"/>
+        <w:numPr>
+          <w:ilvl w:val="3"/>
+          <w:numId w:val="2"/>
+        </w:numPr>
+        <w:rPr>
+          <w:b/>
+          <w:bCs/>
+          <w:color w:val="7030A0"/>
+          <w:lang w:val="en-US"/>
+        </w:rPr>
+      </w:pPr>
+      <w:r>
+        <w:rPr>
+          <w:b/>
+          <w:bCs/>
+          <w:color w:val="7030A0"/>
+          <w:lang w:val="en-US"/>
+        </w:rPr>
+        <w:t xml:space="preserve">Presentations are a bit more formal than initially thought </w:t>
+      </w:r>
+    </w:p>
+    <w:p>
+      <w:pPr>
+        <w:pStyle w:val="ListParagraph"/>
+        <w:numPr>
+          <w:ilvl w:val="2"/>
+          <w:numId w:val="2"/>
+        </w:numPr>
+        <w:rPr>
+          <w:b/>
+          <w:bCs/>
+          <w:color w:val="7030A0"/>
+          <w:lang w:val="en-US"/>
+        </w:rPr>
+      </w:pPr>
+      <w:r>
+        <w:rPr>
+          <w:b/>
+          <w:bCs/>
+          <w:color w:val="7030A0"/>
+          <w:lang w:val="en-US"/>
+        </w:rPr>
+        <w:t>Attendees not involved in the creation of the content (some people are passive learning some of it, and not engaging fully)</w:t>
+      </w:r>
+    </w:p>
+    <w:p>
+      <w:pPr>
+        <w:pStyle w:val="ListParagraph"/>
+        <w:numPr>
+          <w:ilvl w:val="3"/>
+          <w:numId w:val="2"/>
+        </w:numPr>
+        <w:rPr>
+          <w:b/>
+          <w:bCs/>
+          <w:color w:val="7030A0"/>
+          <w:lang w:val="en-US"/>
+        </w:rPr>
+      </w:pPr>
+      <w:r>
+        <w:rPr>
+          <w:b/>
+          <w:bCs/>
+          <w:color w:val="7030A0"/>
+          <w:lang w:val="en-US"/>
+        </w:rPr>
+        <w:t xml:space="preserve">Sustainability, people might want to talk about something (not organizers) </w:t>
+      </w:r>
+    </w:p>
+    <w:p>
+      <w:pPr>
+        <w:pStyle w:val="ListParagraph"/>
+        <w:numPr>
+          <w:ilvl w:val="3"/>
+          <w:numId w:val="2"/>
+        </w:numPr>
+        <w:rPr>
+          <w:b/>
+          <w:bCs/>
+          <w:color w:val="7030A0"/>
+          <w:lang w:val="en-US"/>
+        </w:rPr>
+      </w:pPr>
+      <w:r>
+        <w:rPr>
+          <w:b/>
+          <w:bCs/>
+          <w:color w:val="7030A0"/>
+          <w:lang w:val="en-US"/>
+        </w:rPr>
+        <w:t xml:space="preserve">Get ideas out of the people who come (lots of interesting things to consider) </w:t>
+      </w:r>
+    </w:p>
+    <w:p>
+      <w:pPr>
+        <w:pStyle w:val="ListParagraph"/>
+        <w:numPr>
+          <w:ilvl w:val="3"/>
+          <w:numId w:val="2"/>
+        </w:numPr>
+        <w:rPr>
+          <w:b/>
+          <w:bCs/>
+          <w:color w:val="7030A0"/>
+          <w:lang w:val="en-US"/>
+        </w:rPr>
+      </w:pPr>
+      <w:r>
+        <w:rPr>
+          <w:b/>
+          <w:bCs/>
+          <w:color w:val="7030A0"/>
+          <w:lang w:val="en-US"/>
+        </w:rPr>
+        <w:t xml:space="preserve">Bring up an open science thing that we might not </w:t>
+      </w:r>
+      <w:proofErr w:type="gramStart"/>
+      <w:r>
+        <w:rPr>
+          <w:b/>
+          <w:bCs/>
+          <w:color w:val="7030A0"/>
+          <w:lang w:val="en-US"/>
+        </w:rPr>
+        <w:t>of</w:t>
+      </w:r>
+      <w:proofErr w:type="gramEnd"/>
+      <w:r>
+        <w:rPr>
+          <w:b/>
+          <w:bCs/>
+          <w:color w:val="7030A0"/>
+          <w:lang w:val="en-US"/>
+        </w:rPr>
+        <w:t xml:space="preserve"> even considered </w:t>
+      </w:r>
+    </w:p>
+    <w:p>
+      <w:pPr>
+        <w:pStyle w:val="ListParagraph"/>
+        <w:numPr>
+          <w:ilvl w:val="2"/>
+          <w:numId w:val="2"/>
+        </w:numPr>
+        <w:rPr>
+          <w:lang w:val="en-US"/>
+        </w:rPr>
+      </w:pPr>
+      <w:r>
+        <w:rPr>
+          <w:b/>
+          <w:bCs/>
+          <w:color w:val="7030A0"/>
+          <w:lang w:val="en-US"/>
+        </w:rPr>
+        <w:lastRenderedPageBreak/>
+        <w:t xml:space="preserve">How to make sure the discussions are more informal (less structure) </w:t>
+      </w:r>
+    </w:p>
+    <w:p>
+      <w:pPr>
+        <w:pStyle w:val="ListParagraph"/>
+        <w:numPr>
+          <w:ilvl w:val="2"/>
+          <w:numId w:val="2"/>
+        </w:numPr>
+        <w:rPr>
+          <w:lang w:val="en-US"/>
+        </w:rPr>
+      </w:pPr>
+      <w:r>
+        <w:rPr>
+          <w:b/>
+          <w:bCs/>
+          <w:color w:val="7030A0"/>
+          <w:lang w:val="en-US"/>
+        </w:rPr>
+        <w:t>Not as much engagement in OSF</w:t>
+      </w:r>
+    </w:p>
+    <w:p>
+      <w:pPr>
+        <w:pStyle w:val="ListParagraph"/>
+        <w:numPr>
+          <w:ilvl w:val="1"/>
+          <w:numId w:val="2"/>
+        </w:numPr>
+        <w:rPr>
+          <w:lang w:val="en-US"/>
+        </w:rPr>
+      </w:pPr>
+      <w:r>
+        <w:rPr>
+          <w:lang w:val="en-US"/>
+        </w:rPr>
+        <w:t>Thoughts/ideas for the future (rounds until we have no more to add)</w:t>
+      </w:r>
+    </w:p>
+    <w:p>
+      <w:pPr>
+        <w:pStyle w:val="ListParagraph"/>
+        <w:numPr>
+          <w:ilvl w:val="2"/>
+          <w:numId w:val="2"/>
+        </w:numPr>
+        <w:rPr>
+          <w:b/>
+          <w:bCs/>
+          <w:color w:val="7030A0"/>
+          <w:lang w:val="en-US"/>
+        </w:rPr>
+      </w:pPr>
+      <w:r>
+        <w:rPr>
+          <w:b/>
+          <w:bCs/>
+          <w:color w:val="7030A0"/>
+          <w:lang w:val="en-US"/>
+        </w:rPr>
+        <w:t xml:space="preserve">Maybe send a mass email for those not using Slack as much (for critical things) </w:t>
+      </w:r>
+    </w:p>
+    <w:p>
+      <w:pPr>
+        <w:pStyle w:val="ListParagraph"/>
+        <w:numPr>
+          <w:ilvl w:val="2"/>
+          <w:numId w:val="2"/>
+        </w:numPr>
+        <w:rPr>
+          <w:b/>
+          <w:bCs/>
+          <w:color w:val="7030A0"/>
+          <w:lang w:val="en-US"/>
+        </w:rPr>
+      </w:pPr>
+      <w:r>
+        <w:rPr>
+          <w:b/>
+          <w:bCs/>
+          <w:color w:val="7030A0"/>
+          <w:lang w:val="en-US"/>
+        </w:rPr>
+        <w:t xml:space="preserve">Make it earlier in the day (make it part of a day, not after it) </w:t>
+      </w:r>
+    </w:p>
+    <w:p>
+      <w:pPr>
+        <w:pStyle w:val="ListParagraph"/>
+        <w:numPr>
+          <w:ilvl w:val="2"/>
+          <w:numId w:val="2"/>
+        </w:numPr>
+        <w:rPr>
+          <w:b/>
+          <w:bCs/>
+          <w:color w:val="7030A0"/>
+          <w:lang w:val="en-US"/>
+        </w:rPr>
+      </w:pPr>
+      <w:r>
+        <w:rPr>
+          <w:b/>
+          <w:bCs/>
+          <w:color w:val="7030A0"/>
+          <w:lang w:val="en-US"/>
+        </w:rPr>
+        <w:t>Add in word of mouth</w:t>
+      </w:r>
+    </w:p>
+    <w:p>
+      <w:pPr>
+        <w:pStyle w:val="ListParagraph"/>
+        <w:numPr>
+          <w:ilvl w:val="2"/>
+          <w:numId w:val="2"/>
+        </w:numPr>
+        <w:rPr>
+          <w:color w:val="7030A0"/>
+          <w:lang w:val="en-US"/>
+        </w:rPr>
+      </w:pPr>
+      <w:r>
+        <w:rPr>
+          <w:b/>
+          <w:bCs/>
+          <w:color w:val="7030A0"/>
+          <w:lang w:val="en-US"/>
+        </w:rPr>
+        <w:t xml:space="preserve">Maintain a virtual presence when we go online </w:t>
+      </w:r>
+    </w:p>
+    <w:p>
+      <w:pPr>
+        <w:pStyle w:val="ListParagraph"/>
+        <w:numPr>
+          <w:ilvl w:val="2"/>
+          <w:numId w:val="2"/>
+        </w:numPr>
+        <w:rPr>
+          <w:color w:val="7030A0"/>
+          <w:lang w:val="en-US"/>
+        </w:rPr>
+      </w:pPr>
+      <w:r>
+        <w:rPr>
+          <w:b/>
+          <w:bCs/>
+          <w:color w:val="7030A0"/>
+          <w:lang w:val="en-US"/>
+        </w:rPr>
+        <w:t xml:space="preserve">Try to get more engagement in the OSF </w:t>
+      </w:r>
+    </w:p>
+    <w:p>
+      <w:pPr>
+        <w:pStyle w:val="ListParagraph"/>
+        <w:numPr>
+          <w:ilvl w:val="3"/>
+          <w:numId w:val="2"/>
+        </w:numPr>
+        <w:rPr>
+          <w:color w:val="7030A0"/>
+          <w:lang w:val="en-US"/>
+        </w:rPr>
+      </w:pPr>
+      <w:r>
+        <w:rPr>
+          <w:b/>
+          <w:bCs/>
+          <w:color w:val="7030A0"/>
+          <w:lang w:val="en-US"/>
+        </w:rPr>
+        <w:t xml:space="preserve">Mentioning it more often </w:t>
+      </w:r>
+    </w:p>
+    <w:p>
+      <w:pPr>
+        <w:pStyle w:val="ListParagraph"/>
+        <w:numPr>
+          <w:ilvl w:val="3"/>
+          <w:numId w:val="2"/>
+        </w:numPr>
+        <w:rPr>
+          <w:color w:val="7030A0"/>
+          <w:lang w:val="en-US"/>
+        </w:rPr>
+      </w:pPr>
+      <w:r>
+        <w:rPr>
+          <w:b/>
+          <w:bCs/>
+          <w:color w:val="7030A0"/>
+          <w:lang w:val="en-US"/>
+        </w:rPr>
+        <w:t xml:space="preserve">Watch recordings, ask questions, etc. </w:t>
+      </w:r>
+    </w:p>
+    <w:p>
+      <w:pPr>
+        <w:pStyle w:val="ListParagraph"/>
+        <w:numPr>
+          <w:ilvl w:val="3"/>
+          <w:numId w:val="2"/>
+        </w:numPr>
+        <w:rPr>
+          <w:color w:val="7030A0"/>
+          <w:lang w:val="en-US"/>
+        </w:rPr>
+      </w:pPr>
+      <w:r>
+        <w:rPr>
+          <w:b/>
+          <w:bCs/>
+          <w:color w:val="7030A0"/>
+          <w:lang w:val="en-US"/>
+        </w:rPr>
+        <w:t>More flexibility and engagement</w:t>
+      </w:r>
+    </w:p>
+    <w:p>
+      <w:pPr>
+        <w:pStyle w:val="ListParagraph"/>
+        <w:numPr>
+          <w:ilvl w:val="2"/>
+          <w:numId w:val="2"/>
+        </w:numPr>
+        <w:rPr>
+          <w:b/>
+          <w:bCs/>
+          <w:color w:val="7030A0"/>
+          <w:lang w:val="en-US"/>
+        </w:rPr>
+      </w:pPr>
+      <w:r>
+        <w:rPr>
+          <w:b/>
+          <w:bCs/>
+          <w:color w:val="7030A0"/>
+          <w:lang w:val="en-US"/>
+        </w:rPr>
+        <w:t xml:space="preserve">Organizer meetings – stay online or in person? </w:t>
+      </w:r>
+    </w:p>
+    <w:p>
+      <w:pPr>
+        <w:pStyle w:val="ListParagraph"/>
+        <w:numPr>
+          <w:ilvl w:val="3"/>
+          <w:numId w:val="2"/>
+        </w:numPr>
+        <w:rPr>
+          <w:b/>
+          <w:bCs/>
+          <w:color w:val="7030A0"/>
+          <w:lang w:val="en-US"/>
+        </w:rPr>
+      </w:pPr>
+      <w:r>
+        <w:rPr>
+          <w:b/>
+          <w:bCs/>
+          <w:color w:val="7030A0"/>
+          <w:lang w:val="en-US"/>
+        </w:rPr>
+        <w:t xml:space="preserve">Revisit this closer to September (depends on what is going on) </w:t>
+      </w:r>
+    </w:p>
+    <w:p>
+      <w:pPr>
+        <w:pStyle w:val="ListParagraph"/>
+        <w:numPr>
+          <w:ilvl w:val="2"/>
+          <w:numId w:val="2"/>
+        </w:numPr>
+        <w:rPr>
+          <w:b/>
+          <w:bCs/>
+          <w:color w:val="7030A0"/>
+          <w:lang w:val="en-US"/>
+        </w:rPr>
+      </w:pPr>
+      <w:r>
+        <w:rPr>
+          <w:b/>
+          <w:bCs/>
+          <w:color w:val="7030A0"/>
+          <w:lang w:val="en-US"/>
+        </w:rPr>
+        <w:t xml:space="preserve">Creating a course with open science </w:t>
+      </w:r>
+    </w:p>
+    <w:p>
+      <w:pPr>
+        <w:pStyle w:val="ListParagraph"/>
+        <w:numPr>
+          <w:ilvl w:val="3"/>
+          <w:numId w:val="2"/>
+        </w:numPr>
+        <w:rPr>
+          <w:b/>
+          <w:bCs/>
+          <w:color w:val="7030A0"/>
+          <w:lang w:val="en-US"/>
+        </w:rPr>
+      </w:pPr>
+      <w:r>
+        <w:rPr>
+          <w:b/>
+          <w:bCs/>
+          <w:color w:val="7030A0"/>
+          <w:lang w:val="en-US"/>
+        </w:rPr>
+        <w:t xml:space="preserve">Starting this in parallel – build more community but also give people more incentive (something to show for their efforts) </w:t>
+      </w:r>
+    </w:p>
+    <w:p>
+      <w:pPr>
+        <w:pStyle w:val="ListParagraph"/>
+        <w:numPr>
+          <w:ilvl w:val="2"/>
+          <w:numId w:val="2"/>
+        </w:numPr>
+        <w:rPr>
+          <w:b/>
+          <w:bCs/>
+          <w:color w:val="7030A0"/>
+          <w:lang w:val="en-US"/>
+        </w:rPr>
+      </w:pPr>
+      <w:r>
+        <w:rPr>
+          <w:b/>
+          <w:bCs/>
+          <w:color w:val="7030A0"/>
+          <w:lang w:val="en-US"/>
+        </w:rPr>
+        <w:t xml:space="preserve">Challenges might be too restrictive </w:t>
+      </w:r>
+    </w:p>
+    <w:p>
+      <w:pPr>
+        <w:pStyle w:val="ListParagraph"/>
+        <w:numPr>
+          <w:ilvl w:val="3"/>
+          <w:numId w:val="2"/>
+        </w:numPr>
+        <w:rPr>
+          <w:b/>
+          <w:bCs/>
+          <w:color w:val="7030A0"/>
+          <w:lang w:val="en-US"/>
+        </w:rPr>
+      </w:pPr>
+      <w:r>
+        <w:rPr>
+          <w:b/>
+          <w:bCs/>
+          <w:color w:val="7030A0"/>
+          <w:lang w:val="en-US"/>
+        </w:rPr>
+        <w:t xml:space="preserve">Have them come up with their own </w:t>
+      </w:r>
+    </w:p>
+    <w:p>
+      <w:pPr>
+        <w:pStyle w:val="ListParagraph"/>
+        <w:numPr>
+          <w:ilvl w:val="3"/>
+          <w:numId w:val="2"/>
+        </w:numPr>
+        <w:rPr>
+          <w:b/>
+          <w:bCs/>
+          <w:color w:val="7030A0"/>
+          <w:lang w:val="en-US"/>
+        </w:rPr>
+      </w:pPr>
+      <w:r>
+        <w:rPr>
+          <w:b/>
+          <w:bCs/>
+          <w:color w:val="7030A0"/>
+          <w:lang w:val="en-US"/>
+        </w:rPr>
+        <w:t>2-weeks might not be attainable, so maybe a more holistic goal at the beginning that they can work on through the semester</w:t>
+      </w:r>
+    </w:p>
+    <w:p>
+      <w:pPr>
+        <w:pStyle w:val="ListParagraph"/>
+        <w:numPr>
+          <w:ilvl w:val="2"/>
+          <w:numId w:val="2"/>
+        </w:numPr>
+        <w:rPr>
+          <w:b/>
+          <w:bCs/>
+          <w:color w:val="7030A0"/>
+          <w:lang w:val="en-US"/>
+        </w:rPr>
+      </w:pPr>
+      <w:r>
+        <w:rPr>
+          <w:b/>
+          <w:bCs/>
+          <w:color w:val="7030A0"/>
+          <w:lang w:val="en-US"/>
+        </w:rPr>
+        <w:t>E</w:t>
+      </w:r>
+      <w:r>
+        <w:rPr>
+          <w:b/>
+          <w:bCs/>
+          <w:color w:val="7030A0"/>
+          <w:lang w:val="en-US"/>
+        </w:rPr>
+        <w:t>ngaging the community/non</w:t>
+      </w:r>
+      <w:r>
+        <w:rPr>
+          <w:b/>
+          <w:bCs/>
+          <w:color w:val="7030A0"/>
+          <w:lang w:val="en-US"/>
+        </w:rPr>
+        <w:t>-</w:t>
+      </w:r>
+      <w:r>
+        <w:rPr>
+          <w:b/>
+          <w:bCs/>
+          <w:color w:val="7030A0"/>
+          <w:lang w:val="en-US"/>
+        </w:rPr>
+        <w:t>core members in content creation + reducing load on content creators.</w:t>
+      </w:r>
+    </w:p>
+    <w:p>
+      <w:pPr>
+        <w:pStyle w:val="ListParagraph"/>
+        <w:numPr>
+          <w:ilvl w:val="2"/>
+          <w:numId w:val="2"/>
+        </w:numPr>
+        <w:rPr>
+          <w:b/>
+          <w:bCs/>
+          <w:color w:val="7030A0"/>
+          <w:lang w:val="en-US"/>
+        </w:rPr>
+      </w:pPr>
+      <w:r>
+        <w:rPr>
+          <w:b/>
+          <w:bCs/>
+          <w:color w:val="7030A0"/>
+          <w:lang w:val="en-US"/>
+        </w:rPr>
+        <w:t xml:space="preserve">Doing projects that might get people engaged </w:t>
+      </w:r>
+    </w:p>
+    <w:p>
+      <w:pPr>
+        <w:pStyle w:val="ListParagraph"/>
+        <w:numPr>
+          <w:ilvl w:val="2"/>
+          <w:numId w:val="2"/>
+        </w:numPr>
+        <w:rPr>
+          <w:b/>
+          <w:bCs/>
+          <w:color w:val="7030A0"/>
+          <w:lang w:val="en-US"/>
+        </w:rPr>
+      </w:pPr>
+      <w:r>
+        <w:rPr>
+          <w:b/>
+          <w:bCs/>
+          <w:color w:val="7030A0"/>
+          <w:lang w:val="en-US"/>
+        </w:rPr>
+        <w:t>Idea of broadening our scope</w:t>
+      </w:r>
+    </w:p>
+    <w:p>
+      <w:pPr>
+        <w:pStyle w:val="ListParagraph"/>
+        <w:numPr>
+          <w:ilvl w:val="3"/>
+          <w:numId w:val="2"/>
+        </w:numPr>
+        <w:rPr>
+          <w:b/>
+          <w:bCs/>
+          <w:color w:val="7030A0"/>
+          <w:lang w:val="en-US"/>
+        </w:rPr>
+      </w:pPr>
+      <w:r>
+        <w:rPr>
+          <w:b/>
+          <w:bCs/>
+          <w:color w:val="7030A0"/>
+          <w:lang w:val="en-US"/>
+        </w:rPr>
+        <w:t xml:space="preserve">Some sessions have faculty welcome (speakers who are more advanced than us) and then still have student only ones that are less formal </w:t>
+      </w:r>
+    </w:p>
+    <w:p>
+      <w:pPr>
+        <w:pStyle w:val="ListParagraph"/>
+        <w:numPr>
+          <w:ilvl w:val="2"/>
+          <w:numId w:val="2"/>
+        </w:numPr>
+        <w:rPr>
+          <w:b/>
+          <w:bCs/>
+          <w:color w:val="7030A0"/>
+          <w:lang w:val="en-US"/>
+        </w:rPr>
+      </w:pPr>
+      <w:r>
+        <w:rPr>
+          <w:b/>
+          <w:bCs/>
+          <w:color w:val="7030A0"/>
+          <w:lang w:val="en-US"/>
+        </w:rPr>
+        <w:t xml:space="preserve">Tapping into faculty – given the diversity of the department </w:t>
+      </w:r>
+    </w:p>
+    <w:p>
+      <w:pPr>
+        <w:pStyle w:val="ListParagraph"/>
+        <w:numPr>
+          <w:ilvl w:val="2"/>
+          <w:numId w:val="2"/>
+        </w:numPr>
+        <w:rPr>
+          <w:b/>
+          <w:bCs/>
+          <w:color w:val="7030A0"/>
+          <w:lang w:val="en-US"/>
+        </w:rPr>
+      </w:pPr>
+      <w:r>
+        <w:rPr>
+          <w:b/>
+          <w:bCs/>
+          <w:color w:val="7030A0"/>
+          <w:lang w:val="en-US"/>
+        </w:rPr>
+        <w:t>Scope of who this group includes – students outside of the psychology? Students outside of the school even</w:t>
+      </w:r>
+    </w:p>
+    <w:p>
+      <w:pPr>
+        <w:pStyle w:val="ListParagraph"/>
+        <w:numPr>
+          <w:ilvl w:val="2"/>
+          <w:numId w:val="2"/>
+        </w:numPr>
+        <w:rPr>
+          <w:b/>
+          <w:bCs/>
+          <w:color w:val="7030A0"/>
+          <w:lang w:val="en-US"/>
+        </w:rPr>
+      </w:pPr>
+      <w:r>
+        <w:rPr>
+          <w:b/>
+          <w:bCs/>
+          <w:color w:val="7030A0"/>
+          <w:lang w:val="en-US"/>
+        </w:rPr>
+        <w:t xml:space="preserve">Keep it digital? Or a portion of it, when we go in person, to keep it accessible for those who cannot come in person </w:t>
+      </w:r>
+    </w:p>
+    <w:p>
+      <w:pPr>
+        <w:pStyle w:val="ListParagraph"/>
+        <w:numPr>
+          <w:ilvl w:val="2"/>
+          <w:numId w:val="2"/>
+        </w:numPr>
+        <w:rPr>
+          <w:b/>
+          <w:bCs/>
+          <w:color w:val="7030A0"/>
+          <w:lang w:val="en-US"/>
+        </w:rPr>
+      </w:pPr>
+      <w:r>
+        <w:rPr>
+          <w:b/>
+          <w:bCs/>
+          <w:color w:val="7030A0"/>
+          <w:lang w:val="en-US"/>
+        </w:rPr>
+        <w:t>Broadening it more beyond open science - science more generally</w:t>
+      </w:r>
+    </w:p>
+    <w:p>
+      <w:pPr>
+        <w:pStyle w:val="ListParagraph"/>
+        <w:numPr>
+          <w:ilvl w:val="2"/>
+          <w:numId w:val="2"/>
+        </w:numPr>
+        <w:rPr>
+          <w:b/>
+          <w:bCs/>
+          <w:color w:val="7030A0"/>
+          <w:lang w:val="en-US"/>
+        </w:rPr>
+      </w:pPr>
+      <w:r>
+        <w:rPr>
+          <w:b/>
+          <w:bCs/>
+          <w:color w:val="7030A0"/>
+          <w:lang w:val="en-US"/>
+        </w:rPr>
+        <w:t xml:space="preserve">Reverse model? </w:t>
+      </w:r>
+    </w:p>
+    <w:p>
+      <w:pPr>
+        <w:pStyle w:val="ListParagraph"/>
+        <w:numPr>
+          <w:ilvl w:val="3"/>
+          <w:numId w:val="2"/>
+        </w:numPr>
+        <w:rPr>
+          <w:b/>
+          <w:bCs/>
+          <w:color w:val="7030A0"/>
+          <w:lang w:val="en-US"/>
+        </w:rPr>
+      </w:pPr>
+      <w:r>
+        <w:rPr>
+          <w:b/>
+          <w:bCs/>
+          <w:color w:val="7030A0"/>
+          <w:lang w:val="en-US"/>
+        </w:rPr>
+        <w:t>Informal things over the fall/winter semester and more formal sessions in the spring/summer</w:t>
+      </w:r>
+    </w:p>
+    <w:p>
+      <w:pPr>
+        <w:pStyle w:val="ListParagraph"/>
+        <w:numPr>
+          <w:ilvl w:val="3"/>
+          <w:numId w:val="2"/>
+        </w:numPr>
+        <w:rPr>
+          <w:b/>
+          <w:bCs/>
+          <w:color w:val="7030A0"/>
+          <w:lang w:val="en-US"/>
+        </w:rPr>
+      </w:pPr>
+      <w:r>
+        <w:rPr>
+          <w:b/>
+          <w:bCs/>
+          <w:color w:val="7030A0"/>
+          <w:lang w:val="en-US"/>
+        </w:rPr>
+        <w:t xml:space="preserve">Might have more time in our schedules </w:t>
+      </w:r>
+    </w:p>
+    <w:p>
+      <w:pPr>
+        <w:pStyle w:val="ListParagraph"/>
+        <w:numPr>
+          <w:ilvl w:val="2"/>
+          <w:numId w:val="2"/>
+        </w:numPr>
+        <w:rPr>
+          <w:b/>
+          <w:bCs/>
+          <w:color w:val="7030A0"/>
+          <w:lang w:val="en-US"/>
+        </w:rPr>
+      </w:pPr>
+      <w:r>
+        <w:rPr>
+          <w:b/>
+          <w:bCs/>
+          <w:color w:val="7030A0"/>
+          <w:lang w:val="en-US"/>
+        </w:rPr>
+        <w:t xml:space="preserve">Compile some sort of resource library so new people coming in have access to what has been done in the past years/sessions </w:t>
+      </w:r>
+    </w:p>
+    <w:p>
+      <w:pPr>
+        <w:pStyle w:val="ListParagraph"/>
+        <w:numPr>
+          <w:ilvl w:val="2"/>
+          <w:numId w:val="2"/>
+        </w:numPr>
+        <w:rPr>
+          <w:b/>
+          <w:bCs/>
+          <w:color w:val="7030A0"/>
+          <w:lang w:val="en-US"/>
+        </w:rPr>
+      </w:pPr>
+      <w:r>
+        <w:rPr>
+          <w:b/>
+          <w:bCs/>
+          <w:color w:val="7030A0"/>
+          <w:lang w:val="en-US"/>
+        </w:rPr>
+        <w:t xml:space="preserve">Applying for funding </w:t>
+      </w:r>
+    </w:p>
+    <w:p>
+      <w:pPr>
+        <w:pStyle w:val="ListParagraph"/>
+        <w:numPr>
+          <w:ilvl w:val="3"/>
+          <w:numId w:val="2"/>
+        </w:numPr>
+        <w:rPr>
+          <w:b/>
+          <w:bCs/>
+          <w:color w:val="7030A0"/>
+          <w:lang w:val="en-US"/>
+        </w:rPr>
+      </w:pPr>
+      <w:r>
+        <w:rPr>
+          <w:b/>
+          <w:bCs/>
+          <w:color w:val="7030A0"/>
+          <w:lang w:val="en-US"/>
+        </w:rPr>
+        <w:t xml:space="preserve">Maybe shifting to a more formal club (as they get funding from </w:t>
+      </w:r>
+      <w:proofErr w:type="spellStart"/>
+      <w:r>
+        <w:rPr>
+          <w:b/>
+          <w:bCs/>
+          <w:color w:val="7030A0"/>
+          <w:lang w:val="en-US"/>
+        </w:rPr>
+        <w:t>uni</w:t>
+      </w:r>
+      <w:proofErr w:type="spellEnd"/>
+      <w:r>
+        <w:rPr>
+          <w:b/>
+          <w:bCs/>
+          <w:color w:val="7030A0"/>
+          <w:lang w:val="en-US"/>
+        </w:rPr>
+        <w:t>)</w:t>
+      </w:r>
+    </w:p>
+    <w:p>
+      <w:pPr>
+        <w:pStyle w:val="ListParagraph"/>
+        <w:numPr>
+          <w:ilvl w:val="2"/>
+          <w:numId w:val="2"/>
+        </w:numPr>
+        <w:rPr>
+          <w:b/>
+          <w:bCs/>
+          <w:color w:val="7030A0"/>
+          <w:lang w:val="en-US"/>
+        </w:rPr>
+      </w:pPr>
+      <w:r>
+        <w:rPr>
+          <w:b/>
+          <w:bCs/>
+          <w:color w:val="7030A0"/>
+          <w:lang w:val="en-US"/>
+        </w:rPr>
+        <w:t>Might be nice to include topical conversations more generally about scholarships, publishing, authorship</w:t>
+      </w:r>
+    </w:p>
+    <w:p>
+      <w:pPr>
+        <w:pStyle w:val="ListParagraph"/>
+        <w:numPr>
+          <w:ilvl w:val="3"/>
+          <w:numId w:val="2"/>
+        </w:numPr>
+        <w:rPr>
+          <w:b/>
+          <w:bCs/>
+          <w:color w:val="7030A0"/>
+          <w:lang w:val="en-US"/>
+        </w:rPr>
+      </w:pPr>
+      <w:r>
+        <w:rPr>
+          <w:b/>
+          <w:bCs/>
+          <w:color w:val="7030A0"/>
+          <w:lang w:val="en-US"/>
+        </w:rPr>
+        <w:lastRenderedPageBreak/>
+        <w:t xml:space="preserve">Thing that apply to grad </w:t>
+      </w:r>
+      <w:proofErr w:type="gramStart"/>
+      <w:r>
+        <w:rPr>
+          <w:b/>
+          <w:bCs/>
+          <w:color w:val="7030A0"/>
+          <w:lang w:val="en-US"/>
+        </w:rPr>
+        <w:t>students</w:t>
+      </w:r>
+      <w:proofErr w:type="gramEnd"/>
+      <w:r>
+        <w:rPr>
+          <w:b/>
+          <w:bCs/>
+          <w:color w:val="7030A0"/>
+          <w:lang w:val="en-US"/>
+        </w:rPr>
+        <w:t xml:space="preserve"> but we might not talk about them a lot (especially across labs) </w:t>
+      </w:r>
+    </w:p>
+    <w:p>
+      <w:pPr>
+        <w:pStyle w:val="ListParagraph"/>
+        <w:numPr>
+          <w:ilvl w:val="2"/>
+          <w:numId w:val="2"/>
+        </w:numPr>
+        <w:rPr>
+          <w:b/>
+          <w:bCs/>
+          <w:color w:val="7030A0"/>
+          <w:lang w:val="en-US"/>
+        </w:rPr>
+      </w:pPr>
+      <w:r>
+        <w:rPr>
+          <w:b/>
+          <w:bCs/>
+          <w:color w:val="7030A0"/>
+          <w:lang w:val="en-US"/>
+        </w:rPr>
+        <w:t xml:space="preserve">Blend between open science and what is going on right now (topical) </w:t>
+      </w:r>
+    </w:p>
+    <w:p>
+      <w:pPr>
+        <w:pStyle w:val="ListParagraph"/>
+        <w:numPr>
+          <w:ilvl w:val="3"/>
+          <w:numId w:val="2"/>
+        </w:numPr>
+        <w:rPr>
+          <w:b/>
+          <w:bCs/>
+          <w:color w:val="7030A0"/>
+          <w:lang w:val="en-US"/>
+        </w:rPr>
+      </w:pPr>
+      <w:r>
+        <w:rPr>
+          <w:b/>
+          <w:bCs/>
+          <w:color w:val="7030A0"/>
+          <w:lang w:val="en-US"/>
+        </w:rPr>
+        <w:t xml:space="preserve">Examples of good and bad open science </w:t>
+      </w:r>
+    </w:p>
+    <w:p>
+      <w:pPr>
+        <w:pStyle w:val="ListParagraph"/>
+        <w:numPr>
+          <w:ilvl w:val="3"/>
+          <w:numId w:val="2"/>
+        </w:numPr>
+        <w:rPr>
+          <w:b/>
+          <w:bCs/>
+          <w:color w:val="7030A0"/>
+          <w:lang w:val="en-US"/>
+        </w:rPr>
+      </w:pPr>
+      <w:r>
+        <w:rPr>
+          <w:b/>
+          <w:bCs/>
+          <w:color w:val="7030A0"/>
+          <w:lang w:val="en-US"/>
+        </w:rPr>
+        <w:t>Continue having fresh content – don’t shift from core open science resources, but something contemporary related to them</w:t>
+      </w:r>
+    </w:p>
+    <w:p>
+      <w:pPr>
+        <w:pStyle w:val="ListParagraph"/>
+        <w:numPr>
+          <w:ilvl w:val="3"/>
+          <w:numId w:val="2"/>
+        </w:numPr>
+        <w:rPr>
+          <w:b/>
+          <w:bCs/>
+          <w:color w:val="7030A0"/>
+          <w:lang w:val="en-US"/>
+        </w:rPr>
+      </w:pPr>
+      <w:r>
+        <w:rPr>
+          <w:b/>
+          <w:bCs/>
+          <w:color w:val="7030A0"/>
+          <w:lang w:val="en-US"/>
+        </w:rPr>
+        <w:t xml:space="preserve">Social uptake of research in the pandemic is high, more than ever, fact checking, etc. solutions to these sorts of things </w:t>
+      </w:r>
+    </w:p>
+    <w:p>
+      <w:pPr>
+        <w:pStyle w:val="ListParagraph"/>
+        <w:numPr>
+          <w:ilvl w:val="3"/>
+          <w:numId w:val="2"/>
+        </w:numPr>
+        <w:rPr>
+          <w:b/>
+          <w:bCs/>
+          <w:color w:val="7030A0"/>
+          <w:lang w:val="en-US"/>
+        </w:rPr>
+      </w:pPr>
+      <w:r>
+        <w:rPr>
+          <w:b/>
+          <w:bCs/>
+          <w:color w:val="7030A0"/>
+          <w:lang w:val="en-US"/>
+        </w:rPr>
+        <w:t>Someone always gets something out of it</w:t>
+      </w:r>
+    </w:p>
+    <w:p>
+      <w:pPr>
+        <w:pStyle w:val="ListParagraph"/>
+        <w:numPr>
+          <w:ilvl w:val="2"/>
+          <w:numId w:val="2"/>
+        </w:numPr>
+        <w:rPr>
+          <w:b/>
+          <w:bCs/>
+          <w:color w:val="7030A0"/>
+          <w:lang w:val="en-US"/>
+        </w:rPr>
+      </w:pPr>
+      <w:r>
+        <w:rPr>
+          <w:b/>
+          <w:bCs/>
+          <w:color w:val="7030A0"/>
+          <w:lang w:val="en-US"/>
+        </w:rPr>
+        <w:t>Discussion with PGSA and GPPP</w:t>
+      </w:r>
+    </w:p>
+    <w:p>
+      <w:pPr>
+        <w:pStyle w:val="ListParagraph"/>
+        <w:numPr>
+          <w:ilvl w:val="3"/>
+          <w:numId w:val="2"/>
+        </w:numPr>
+        <w:rPr>
+          <w:b/>
+          <w:bCs/>
+          <w:color w:val="7030A0"/>
+          <w:lang w:val="en-US"/>
+        </w:rPr>
+      </w:pPr>
+      <w:r>
+        <w:rPr>
+          <w:b/>
+          <w:bCs/>
+          <w:color w:val="7030A0"/>
+          <w:lang w:val="en-US"/>
+        </w:rPr>
+        <w:t>Maybe survey to look at student needs (maybe get ethics for this??)</w:t>
+      </w:r>
+    </w:p>
+    <w:p>
+      <w:pPr>
+        <w:pStyle w:val="ListParagraph"/>
+        <w:numPr>
+          <w:ilvl w:val="2"/>
+          <w:numId w:val="2"/>
+        </w:numPr>
+        <w:rPr>
+          <w:b/>
+          <w:bCs/>
+          <w:color w:val="7030A0"/>
+          <w:lang w:val="en-US"/>
+        </w:rPr>
+      </w:pPr>
+      <w:r>
+        <w:rPr>
+          <w:b/>
+          <w:bCs/>
+          <w:color w:val="7030A0"/>
+          <w:lang w:val="en-US"/>
+        </w:rPr>
+        <w:t>How we get feedback for the sessions</w:t>
+      </w:r>
+    </w:p>
+    <w:p>
+      <w:pPr>
+        <w:pStyle w:val="ListParagraph"/>
+        <w:numPr>
+          <w:ilvl w:val="2"/>
+          <w:numId w:val="2"/>
+        </w:numPr>
+        <w:rPr>
+          <w:b/>
+          <w:bCs/>
+          <w:color w:val="7030A0"/>
+          <w:lang w:val="en-US"/>
+        </w:rPr>
+      </w:pPr>
+      <w:r>
+        <w:rPr>
+          <w:b/>
+          <w:bCs/>
+          <w:color w:val="7030A0"/>
+          <w:lang w:val="en-US"/>
+        </w:rPr>
+        <w:t xml:space="preserve">Professional development so we have something to show for the work of the group </w:t>
+      </w:r>
+    </w:p>
+    <w:p>
+      <w:pPr>
+        <w:pStyle w:val="ListParagraph"/>
+        <w:numPr>
+          <w:ilvl w:val="2"/>
+          <w:numId w:val="2"/>
+        </w:numPr>
+        <w:rPr>
+          <w:b/>
+          <w:bCs/>
+          <w:color w:val="7030A0"/>
+          <w:lang w:val="en-US"/>
+        </w:rPr>
+      </w:pPr>
+      <w:r>
+        <w:rPr>
+          <w:b/>
+          <w:bCs/>
+          <w:color w:val="7030A0"/>
+          <w:lang w:val="en-US"/>
+        </w:rPr>
+        <w:t xml:space="preserve">Student organizes something within themselves to meet their needs </w:t>
+      </w:r>
+    </w:p>
+    <w:p>
+      <w:pPr>
+        <w:pStyle w:val="ListParagraph"/>
+        <w:numPr>
+          <w:ilvl w:val="3"/>
+          <w:numId w:val="2"/>
+        </w:numPr>
+        <w:rPr>
+          <w:b/>
+          <w:bCs/>
+          <w:color w:val="7030A0"/>
+          <w:lang w:val="en-US"/>
+        </w:rPr>
+      </w:pPr>
+      <w:r>
+        <w:rPr>
+          <w:b/>
+          <w:bCs/>
+          <w:color w:val="7030A0"/>
+          <w:lang w:val="en-US"/>
+        </w:rPr>
+        <w:t xml:space="preserve">Want we want, is it achievable, don’t want to take on too much, etc. </w:t>
+      </w:r>
+    </w:p>
+    <w:p>
+      <w:pPr>
+        <w:pStyle w:val="ListParagraph"/>
+        <w:numPr>
+          <w:ilvl w:val="2"/>
+          <w:numId w:val="2"/>
+        </w:numPr>
+        <w:rPr>
+          <w:b/>
+          <w:bCs/>
+          <w:color w:val="7030A0"/>
+          <w:lang w:val="en-US"/>
+        </w:rPr>
+      </w:pPr>
+    </w:p>
+    <w:p>
+      <w:pPr>
+        <w:pStyle w:val="ListParagraph"/>
+        <w:numPr>
+          <w:ilvl w:val="0"/>
+          <w:numId w:val="2"/>
+        </w:numPr>
+        <w:rPr>
+          <w:lang w:val="en-US"/>
+        </w:rPr>
+      </w:pPr>
+      <w:r>
+        <w:rPr>
+          <w:lang w:val="en-US"/>
+        </w:rPr>
+        <w:t>Tying up loose ends</w:t>
+      </w:r>
+    </w:p>
+    <w:p>
+      <w:pPr>
+        <w:pStyle w:val="ListParagraph"/>
+        <w:numPr>
+          <w:ilvl w:val="1"/>
+          <w:numId w:val="2"/>
+        </w:numPr>
+        <w:rPr>
+          <w:lang w:val="en-US"/>
+        </w:rPr>
+      </w:pPr>
+      <w:r>
+        <w:rPr>
+          <w:lang w:val="en-US"/>
+        </w:rPr>
+        <w:t>Materials/recordings</w:t>
+      </w:r>
+    </w:p>
+    <w:p>
+      <w:pPr>
+        <w:pStyle w:val="ListParagraph"/>
+        <w:numPr>
+          <w:ilvl w:val="1"/>
+          <w:numId w:val="2"/>
+        </w:numPr>
+        <w:rPr>
+          <w:lang w:val="en-US"/>
+        </w:rPr>
+      </w:pPr>
+      <w:r>
+        <w:rPr>
+          <w:lang w:val="en-US"/>
+        </w:rPr>
+        <w:t>Email list</w:t>
+      </w:r>
+    </w:p>
+    <w:p>
+      <w:pPr>
+        <w:pStyle w:val="ListParagraph"/>
+        <w:numPr>
+          <w:ilvl w:val="1"/>
+          <w:numId w:val="2"/>
+        </w:numPr>
+        <w:rPr>
+          <w:lang w:val="en-US"/>
+        </w:rPr>
+      </w:pPr>
+      <w:r>
+        <w:rPr>
+          <w:lang w:val="en-US"/>
+        </w:rPr>
+        <w:t>Writing up of gathered wisdoms</w:t>
+      </w:r>
+    </w:p>
+    <w:p>
+      <w:pPr>
+        <w:pStyle w:val="ListParagraph"/>
+        <w:numPr>
+          <w:ilvl w:val="1"/>
+          <w:numId w:val="2"/>
+        </w:numPr>
+        <w:rPr>
+          <w:lang w:val="en-US"/>
+        </w:rPr>
+      </w:pPr>
+      <w:r>
+        <w:rPr>
+          <w:lang w:val="en-US"/>
+        </w:rPr>
+        <w:t>Other loose ends?</w:t>
+      </w:r>
+    </w:p>
+    <w:p>
+      <w:pPr>
+        <w:pStyle w:val="ListParagraph"/>
+        <w:numPr>
+          <w:ilvl w:val="0"/>
+          <w:numId w:val="2"/>
+        </w:numPr>
+        <w:rPr>
+          <w:lang w:val="en-US"/>
+        </w:rPr>
+      </w:pPr>
+      <w:r>
+        <w:rPr>
+          <w:lang w:val="en-US"/>
+        </w:rPr>
+        <w:t>Who’s staying/going/don’t know yet</w:t>
+      </w:r>
+    </w:p>
+    <w:p>
+      <w:pPr>
+        <w:pStyle w:val="ListParagraph"/>
+        <w:numPr>
+          <w:ilvl w:val="1"/>
+          <w:numId w:val="2"/>
+        </w:numPr>
+        <w:rPr>
+          <w:b/>
+          <w:bCs/>
+          <w:color w:val="7030A0"/>
+          <w:lang w:val="en-US"/>
+        </w:rPr>
+      </w:pPr>
+      <w:r>
+        <w:rPr>
+          <w:b/>
+          <w:bCs/>
+          <w:color w:val="7030A0"/>
+          <w:lang w:val="en-US"/>
+        </w:rPr>
+        <w:t>Chelsea – may not be able to have as large of a role if in person</w:t>
+      </w:r>
+      <w:r>
+        <w:rPr>
+          <w:b/>
+          <w:bCs/>
+          <w:color w:val="7030A0"/>
+          <w:lang w:val="en-US"/>
+        </w:rPr>
+        <w:t xml:space="preserve">, less of a role because her next year is busy (last year) </w:t>
+      </w:r>
+    </w:p>
+    <w:p>
+      <w:pPr>
+        <w:pStyle w:val="ListParagraph"/>
+        <w:numPr>
+          <w:ilvl w:val="1"/>
+          <w:numId w:val="2"/>
+        </w:numPr>
+        <w:rPr>
+          <w:b/>
+          <w:bCs/>
+          <w:color w:val="7030A0"/>
+          <w:lang w:val="en-US"/>
+        </w:rPr>
+      </w:pPr>
+      <w:r>
+        <w:rPr>
+          <w:b/>
+          <w:bCs/>
+          <w:color w:val="7030A0"/>
+          <w:lang w:val="en-US"/>
+        </w:rPr>
+        <w:t xml:space="preserve">Emiko – interested in staying on throughout the spring/summer, candidacy in fall so less of a role once that comes </w:t>
+      </w:r>
+    </w:p>
+    <w:p>
+      <w:pPr>
+        <w:pStyle w:val="ListParagraph"/>
+        <w:numPr>
+          <w:ilvl w:val="1"/>
+          <w:numId w:val="2"/>
+        </w:numPr>
+        <w:rPr>
+          <w:b/>
+          <w:bCs/>
+          <w:color w:val="7030A0"/>
+          <w:lang w:val="en-US"/>
+        </w:rPr>
+      </w:pPr>
+      <w:r>
+        <w:rPr>
+          <w:b/>
+          <w:bCs/>
+          <w:color w:val="7030A0"/>
+          <w:lang w:val="en-US"/>
+        </w:rPr>
+        <w:t>Matt – stay on in organizational role, may want to switch up the role (more than tech support, critical role would be more motivating/invest more time)</w:t>
+      </w:r>
+    </w:p>
+    <w:p>
+      <w:pPr>
+        <w:pStyle w:val="ListParagraph"/>
+        <w:numPr>
+          <w:ilvl w:val="1"/>
+          <w:numId w:val="2"/>
+        </w:numPr>
+        <w:rPr>
+          <w:b/>
+          <w:bCs/>
+          <w:color w:val="7030A0"/>
+          <w:lang w:val="en-US"/>
+        </w:rPr>
+      </w:pPr>
+      <w:r>
+        <w:rPr>
+          <w:b/>
+          <w:bCs/>
+          <w:color w:val="7030A0"/>
+          <w:lang w:val="en-US"/>
+        </w:rPr>
+        <w:t>Brittany</w:t>
+      </w:r>
+      <w:r>
+        <w:rPr>
+          <w:b/>
+          <w:bCs/>
+          <w:color w:val="7030A0"/>
+          <w:lang w:val="en-US"/>
+        </w:rPr>
+        <w:t xml:space="preserve"> – good with promo, good with minute taking, can’t take much more on</w:t>
+      </w:r>
+    </w:p>
+    <w:p>
+      <w:pPr>
+        <w:pStyle w:val="ListParagraph"/>
+        <w:numPr>
+          <w:ilvl w:val="1"/>
+          <w:numId w:val="2"/>
+        </w:numPr>
+        <w:rPr>
+          <w:b/>
+          <w:bCs/>
+          <w:color w:val="7030A0"/>
+          <w:lang w:val="en-US"/>
+        </w:rPr>
+      </w:pPr>
+      <w:r>
+        <w:rPr>
+          <w:b/>
+          <w:bCs/>
+          <w:color w:val="7030A0"/>
+          <w:lang w:val="en-US"/>
+        </w:rPr>
+        <w:t>Gwen – stay involved, explore organization structure more, maybe take a step back (her last year next year), balance being here but making sure the group stays on after she leaves</w:t>
+      </w:r>
+    </w:p>
+    <w:p>
+      <w:pPr>
+        <w:pStyle w:val="ListParagraph"/>
+        <w:numPr>
+          <w:ilvl w:val="1"/>
+          <w:numId w:val="2"/>
+        </w:numPr>
+        <w:rPr>
+          <w:b/>
+          <w:bCs/>
+          <w:color w:val="7030A0"/>
+          <w:lang w:val="en-US"/>
+        </w:rPr>
+      </w:pPr>
+      <w:r>
+        <w:rPr>
+          <w:b/>
+          <w:bCs/>
+          <w:color w:val="7030A0"/>
+          <w:lang w:val="en-US"/>
+        </w:rPr>
+        <w:t xml:space="preserve">Michael – stay on, discussing ideas in group meetings, tech support is good </w:t>
+      </w:r>
+    </w:p>
+    <w:p>
+      <w:pPr>
+        <w:rPr>
+          <w:lang w:val="en-US"/>
+        </w:rPr>
+      </w:pPr>
+    </w:p>
+    <w:p>
+      <w:pPr>
+        <w:pStyle w:val="ListParagraph"/>
+        <w:numPr>
+          <w:ilvl w:val="0"/>
+          <w:numId w:val="2"/>
+        </w:numPr>
+        <w:rPr>
+          <w:lang w:val="en-US"/>
+        </w:rPr>
+      </w:pPr>
+      <w:r>
+        <w:rPr>
+          <w:lang w:val="en-US"/>
+        </w:rPr>
+        <w:t>Closing activity - random meme generator</w:t>
+      </w:r>
+    </w:p>
+    <w:p>
+      <w:pPr>
+        <w:rPr>
+          <w:lang w:val="en-US"/>
+        </w:rPr>
+      </w:pPr>
+    </w:p>
+    <w:p>
+      <w:pPr>
+        <w:rPr>
+          <w:lang w:val="en-US"/>
+        </w:rPr>
+      </w:pPr>
+    </w:p>
+    <w:p>
+      <w:pPr>
+        <w:rPr>
+          <w:lang w:val="en-US"/>
+        </w:rPr>
+      </w:pPr>
+      <w:r>
+        <w:rPr>
+          <w:lang w:val="en-US"/>
+        </w:rPr>
+        <w:t>Agenda:</w:t>
+      </w:r>
+    </w:p>
+    <w:p>
+      <w:pPr>
+        <w:pStyle w:val="ListParagraph"/>
+        <w:numPr>
+          <w:ilvl w:val="0"/>
+          <w:numId w:val="2"/>
+        </w:numPr>
+        <w:rPr>
+          <w:lang w:val="en-US"/>
+        </w:rPr>
+      </w:pPr>
+      <w:r>
+        <w:rPr>
+          <w:lang w:val="en-US"/>
+        </w:rPr>
+        <w:t>Check-ins</w:t>
+      </w:r>
+    </w:p>
+    <w:p>
+      <w:pPr>
+        <w:pStyle w:val="ListParagraph"/>
+        <w:numPr>
+          <w:ilvl w:val="0"/>
+          <w:numId w:val="2"/>
+        </w:numPr>
+        <w:rPr>
+          <w:lang w:val="en-US"/>
+        </w:rPr>
+      </w:pPr>
+      <w:r>
+        <w:rPr>
+          <w:lang w:val="en-US"/>
+        </w:rPr>
+        <w:t>Approving agenda – mixed structure</w:t>
+      </w:r>
+    </w:p>
+    <w:p>
+      <w:pPr>
+        <w:pStyle w:val="ListParagraph"/>
+        <w:numPr>
+          <w:ilvl w:val="0"/>
+          <w:numId w:val="2"/>
+        </w:numPr>
+        <w:rPr>
+          <w:lang w:val="en-US"/>
+        </w:rPr>
+      </w:pPr>
+      <w:r>
+        <w:rPr>
+          <w:lang w:val="en-US"/>
+        </w:rPr>
         <w:t>Recap of the year/semester</w:t>
       </w:r>
     </w:p>
@@ -364,6 +4080,7 @@
         <w:rPr>
           <w:lang w:val="en-US"/>
         </w:rPr>
+        <w:lastRenderedPageBreak/>
         <w:t>General impressions/thoughts (single round)</w:t>
       </w:r>
     </w:p>
@@ -1068,7 +4785,6 @@
               <w:rPr>
                 <w:lang w:val="en-US"/>
               </w:rPr>
-              <w:lastRenderedPageBreak/>
               <w:t>Give feedback to Gwen about guidelines (from google doc from Gwen)</w:t>
             </w:r>
           </w:p>
@@ -2028,8 +5744,282 @@
           <w:bCs/>
           <w:color w:val="0070C0"/>
         </w:rPr>
+        <w:t xml:space="preserve">GANT, make a course about open science, etc. </w:t>
+      </w:r>
+    </w:p>
+    <w:p>
+      <w:pPr>
+        <w:pStyle w:val="ListParagraph"/>
+        <w:numPr>
+          <w:ilvl w:val="2"/>
+          <w:numId w:val="2"/>
+        </w:numPr>
+        <w:rPr>
+          <w:b/>
+          <w:bCs/>
+          <w:color w:val="0070C0"/>
+        </w:rPr>
+      </w:pPr>
+      <w:r>
+        <w:rPr>
+          <w:b/>
+          <w:bCs/>
+          <w:color w:val="0070C0"/>
+        </w:rPr>
+        <w:t>Lots of different ideas</w:t>
+      </w:r>
+    </w:p>
+    <w:p>
+      <w:pPr>
+        <w:pStyle w:val="ListParagraph"/>
+        <w:numPr>
+          <w:ilvl w:val="0"/>
+          <w:numId w:val="2"/>
+        </w:numPr>
+      </w:pPr>
+      <w:r>
+        <w:t>Update EDI session(s) – Emiko</w:t>
+      </w:r>
+    </w:p>
+    <w:p>
+      <w:pPr>
+        <w:pStyle w:val="ListParagraph"/>
+        <w:numPr>
+          <w:ilvl w:val="1"/>
+          <w:numId w:val="2"/>
+        </w:numPr>
+      </w:pPr>
+      <w:r>
+        <w:rPr>
+          <w:b/>
+          <w:bCs/>
+          <w:color w:val="0070C0"/>
+        </w:rPr>
+        <w:t>Coming along, largely focused on core assumptions that underlie open science and whether they are fair in all circumstances</w:t>
+      </w:r>
+    </w:p>
+    <w:p>
+      <w:pPr>
+        <w:pStyle w:val="ListParagraph"/>
+        <w:numPr>
+          <w:ilvl w:val="1"/>
+          <w:numId w:val="2"/>
+        </w:numPr>
+      </w:pPr>
+      <w:r>
+        <w:rPr>
+          <w:b/>
+          <w:bCs/>
+          <w:color w:val="0070C0"/>
+        </w:rPr>
+        <w:t xml:space="preserve">Challenges will look different, systemic ideas/inequities </w:t>
+      </w:r>
+    </w:p>
+    <w:p>
+      <w:pPr>
+        <w:pStyle w:val="ListParagraph"/>
+        <w:numPr>
+          <w:ilvl w:val="2"/>
+          <w:numId w:val="2"/>
+        </w:numPr>
+      </w:pPr>
+      <w:r>
+        <w:rPr>
+          <w:b/>
+          <w:bCs/>
+          <w:color w:val="0070C0"/>
+        </w:rPr>
+        <w:t>Not necessarily easy check list things to do</w:t>
+      </w:r>
+    </w:p>
+    <w:p>
+      <w:pPr>
+        <w:pStyle w:val="ListParagraph"/>
+        <w:numPr>
+          <w:ilvl w:val="2"/>
+          <w:numId w:val="2"/>
+        </w:numPr>
+        <w:rPr>
+          <w:b/>
+          <w:bCs/>
+          <w:color w:val="0070C0"/>
+        </w:rPr>
+      </w:pPr>
+      <w:r>
+        <w:rPr>
+          <w:b/>
+          <w:bCs/>
+          <w:color w:val="0070C0"/>
+        </w:rPr>
+        <w:t xml:space="preserve">Learnings and prompts, and suggestions about actions </w:t>
+      </w:r>
+    </w:p>
+    <w:p>
+      <w:pPr>
+        <w:pStyle w:val="ListParagraph"/>
+        <w:numPr>
+          <w:ilvl w:val="1"/>
+          <w:numId w:val="2"/>
+        </w:numPr>
+        <w:rPr>
+          <w:b/>
+          <w:bCs/>
+          <w:color w:val="0070C0"/>
+        </w:rPr>
+      </w:pPr>
+      <w:r>
+        <w:rPr>
+          <w:b/>
+          <w:bCs/>
+          <w:color w:val="0070C0"/>
+        </w:rPr>
+        <w:t>Another member of EDI coming to be facilitator</w:t>
+      </w:r>
+    </w:p>
+    <w:p>
+      <w:pPr>
+        <w:pStyle w:val="ListParagraph"/>
+        <w:numPr>
+          <w:ilvl w:val="1"/>
+          <w:numId w:val="2"/>
+        </w:numPr>
+        <w:rPr>
+          <w:b/>
+          <w:bCs/>
+          <w:color w:val="0070C0"/>
+        </w:rPr>
+      </w:pPr>
+      <w:r>
+        <w:rPr>
+          <w:b/>
+          <w:bCs/>
+          <w:color w:val="0070C0"/>
+        </w:rPr>
+        <w:t>Still looking for zoom and main facilitator</w:t>
+      </w:r>
+    </w:p>
+    <w:p>
+      <w:pPr>
+        <w:pStyle w:val="ListParagraph"/>
+        <w:numPr>
+          <w:ilvl w:val="1"/>
+          <w:numId w:val="2"/>
+        </w:numPr>
+        <w:rPr>
+          <w:b/>
+          <w:bCs/>
+          <w:color w:val="0070C0"/>
+        </w:rPr>
+      </w:pPr>
+      <w:r>
+        <w:rPr>
+          <w:b/>
+          <w:bCs/>
+          <w:color w:val="0070C0"/>
+        </w:rPr>
+        <w:t xml:space="preserve">Buddies </w:t>
+      </w:r>
+    </w:p>
+    <w:p>
+      <w:pPr>
+        <w:pStyle w:val="ListParagraph"/>
+        <w:numPr>
+          <w:ilvl w:val="2"/>
+          <w:numId w:val="2"/>
+        </w:numPr>
+        <w:rPr>
+          <w:b/>
+          <w:bCs/>
+          <w:color w:val="0070C0"/>
+        </w:rPr>
+      </w:pPr>
+      <w:r>
+        <w:rPr>
+          <w:b/>
+          <w:bCs/>
+          <w:color w:val="0070C0"/>
+        </w:rPr>
+        <w:t xml:space="preserve">What do we need to do? </w:t>
+      </w:r>
+    </w:p>
+    <w:p>
+      <w:pPr>
+        <w:pStyle w:val="ListParagraph"/>
+        <w:numPr>
+          <w:ilvl w:val="2"/>
+          <w:numId w:val="2"/>
+        </w:numPr>
+        <w:rPr>
+          <w:b/>
+          <w:bCs/>
+          <w:color w:val="0070C0"/>
+        </w:rPr>
+      </w:pPr>
+      <w:r>
+        <w:rPr>
+          <w:b/>
+          <w:bCs/>
+          <w:color w:val="0070C0"/>
+        </w:rPr>
+        <w:t xml:space="preserve">Randomize and keep track of buddies </w:t>
+      </w:r>
+    </w:p>
+    <w:p>
+      <w:pPr>
+        <w:pStyle w:val="ListParagraph"/>
+        <w:numPr>
+          <w:ilvl w:val="2"/>
+          <w:numId w:val="2"/>
+        </w:numPr>
+        <w:rPr>
+          <w:b/>
+          <w:bCs/>
+          <w:color w:val="0070C0"/>
+        </w:rPr>
+      </w:pPr>
+      <w:r>
+        <w:rPr>
+          <w:b/>
+          <w:bCs/>
+          <w:color w:val="0070C0"/>
+        </w:rPr>
+        <w:t xml:space="preserve">What prompts are needed? </w:t>
+      </w:r>
+    </w:p>
+    <w:p>
+      <w:pPr>
+        <w:pStyle w:val="ListParagraph"/>
+        <w:ind w:left="1080"/>
+      </w:pPr>
+    </w:p>
+    <w:p>
+      <w:pPr>
+        <w:pStyle w:val="ListParagraph"/>
+        <w:numPr>
+          <w:ilvl w:val="0"/>
+          <w:numId w:val="2"/>
+        </w:numPr>
+      </w:pPr>
+      <w:r>
         <w:lastRenderedPageBreak/>
-        <w:t xml:space="preserve">GANT, make a course about open science, etc. </w:t>
+        <w:t>Proposal from foundations team – Emiko</w:t>
+      </w:r>
+    </w:p>
+    <w:p>
+      <w:pPr>
+        <w:pStyle w:val="ListParagraph"/>
+        <w:numPr>
+          <w:ilvl w:val="1"/>
+          <w:numId w:val="2"/>
+        </w:numPr>
+      </w:pPr>
+      <w:r>
+        <w:rPr>
+          <w:b/>
+          <w:bCs/>
+          <w:color w:val="0070C0"/>
+        </w:rPr>
+        <w:t xml:space="preserve">Seeking more unstructured interaction time for people to discuss the topic of the month but also just being able to revisit to past sessions as well </w:t>
       </w:r>
     </w:p>
     <w:p>
@@ -2039,21 +6029,332 @@
           <w:ilvl w:val="2"/>
           <w:numId w:val="2"/>
         </w:numPr>
-        <w:rPr>
-          <w:b/>
-          <w:bCs/>
-          <w:color w:val="0070C0"/>
-        </w:rPr>
-      </w:pPr>
-      <w:r>
-        <w:rPr>
-          <w:b/>
-          <w:bCs/>
-          <w:color w:val="0070C0"/>
-        </w:rPr>
-        <w:t>Lots of different ideas</w:t>
-      </w:r>
-    </w:p>
+      </w:pPr>
+      <w:r>
+        <w:rPr>
+          <w:b/>
+          <w:bCs/>
+          <w:color w:val="0070C0"/>
+        </w:rPr>
+        <w:t xml:space="preserve">Could increase engagement </w:t>
+      </w:r>
+    </w:p>
+    <w:p>
+      <w:pPr>
+        <w:pStyle w:val="ListParagraph"/>
+        <w:numPr>
+          <w:ilvl w:val="3"/>
+          <w:numId w:val="2"/>
+        </w:numPr>
+        <w:rPr>
+          <w:b/>
+          <w:bCs/>
+          <w:color w:val="0070C0"/>
+        </w:rPr>
+      </w:pPr>
+      <w:r>
+        <w:rPr>
+          <w:b/>
+          <w:bCs/>
+          <w:color w:val="0070C0"/>
+        </w:rPr>
+        <w:t>Feedback that people wanted more time to chat, so it aligns with that</w:t>
+      </w:r>
+    </w:p>
+    <w:p>
+      <w:pPr>
+        <w:pStyle w:val="ListParagraph"/>
+        <w:numPr>
+          <w:ilvl w:val="2"/>
+          <w:numId w:val="2"/>
+        </w:numPr>
+        <w:rPr>
+          <w:b/>
+          <w:bCs/>
+          <w:color w:val="0070C0"/>
+        </w:rPr>
+      </w:pPr>
+      <w:r>
+        <w:rPr>
+          <w:b/>
+          <w:bCs/>
+          <w:color w:val="0070C0"/>
+        </w:rPr>
+        <w:t xml:space="preserve">Some structure so that people stay on task </w:t>
+      </w:r>
+    </w:p>
+    <w:p>
+      <w:pPr>
+        <w:pStyle w:val="ListParagraph"/>
+        <w:numPr>
+          <w:ilvl w:val="3"/>
+          <w:numId w:val="2"/>
+        </w:numPr>
+        <w:rPr>
+          <w:b/>
+          <w:bCs/>
+          <w:color w:val="0070C0"/>
+        </w:rPr>
+      </w:pPr>
+      <w:r>
+        <w:rPr>
+          <w:b/>
+          <w:bCs/>
+          <w:color w:val="0070C0"/>
+        </w:rPr>
+        <w:t>Give people heads up that this will be the structure and they can think about the session and questions in advance.</w:t>
+      </w:r>
+    </w:p>
+    <w:p>
+      <w:pPr>
+        <w:pStyle w:val="ListParagraph"/>
+        <w:numPr>
+          <w:ilvl w:val="2"/>
+          <w:numId w:val="2"/>
+        </w:numPr>
+        <w:rPr>
+          <w:b/>
+          <w:bCs/>
+          <w:color w:val="0070C0"/>
+        </w:rPr>
+      </w:pPr>
+      <w:r>
+        <w:rPr>
+          <w:b/>
+          <w:bCs/>
+          <w:color w:val="0070C0"/>
+        </w:rPr>
+        <w:t>Maybe ask them about what topics they want to discuss in the registration so we can incorporate that early</w:t>
+      </w:r>
+    </w:p>
+    <w:p>
+      <w:pPr>
+        <w:pStyle w:val="ListParagraph"/>
+        <w:numPr>
+          <w:ilvl w:val="2"/>
+          <w:numId w:val="2"/>
+        </w:numPr>
+        <w:rPr>
+          <w:b/>
+          <w:bCs/>
+          <w:color w:val="0070C0"/>
+        </w:rPr>
+      </w:pPr>
+      <w:r>
+        <w:rPr>
+          <w:b/>
+          <w:bCs/>
+          <w:color w:val="0070C0"/>
+        </w:rPr>
+        <w:t xml:space="preserve">How to organize it </w:t>
+      </w:r>
+    </w:p>
+    <w:p>
+      <w:pPr>
+        <w:pStyle w:val="ListParagraph"/>
+        <w:numPr>
+          <w:ilvl w:val="3"/>
+          <w:numId w:val="2"/>
+        </w:numPr>
+      </w:pPr>
+      <w:r>
+        <w:rPr>
+          <w:b/>
+          <w:bCs/>
+          <w:color w:val="0070C0"/>
+        </w:rPr>
+        <w:t xml:space="preserve">People bring topics and go into breakout rooms to chat about it </w:t>
+      </w:r>
+    </w:p>
+    <w:p>
+      <w:pPr>
+        <w:pStyle w:val="ListParagraph"/>
+        <w:numPr>
+          <w:ilvl w:val="3"/>
+          <w:numId w:val="2"/>
+        </w:numPr>
+      </w:pPr>
+      <w:r>
+        <w:rPr>
+          <w:b/>
+          <w:bCs/>
+          <w:color w:val="0070C0"/>
+        </w:rPr>
+        <w:t xml:space="preserve">Maybe have the community and feedback group organize the second session </w:t>
+      </w:r>
+    </w:p>
+    <w:p>
+      <w:pPr>
+        <w:pStyle w:val="ListParagraph"/>
+        <w:numPr>
+          <w:ilvl w:val="4"/>
+          <w:numId w:val="2"/>
+        </w:numPr>
+      </w:pPr>
+      <w:r>
+        <w:rPr>
+          <w:b/>
+          <w:bCs/>
+          <w:color w:val="0070C0"/>
+        </w:rPr>
+        <w:t>Creating resources</w:t>
+      </w:r>
+    </w:p>
+    <w:p>
+      <w:pPr>
+        <w:pStyle w:val="ListParagraph"/>
+        <w:numPr>
+          <w:ilvl w:val="2"/>
+          <w:numId w:val="2"/>
+        </w:numPr>
+      </w:pPr>
+      <w:r>
+        <w:rPr>
+          <w:b/>
+          <w:bCs/>
+          <w:color w:val="0070C0"/>
+        </w:rPr>
+        <w:t xml:space="preserve">Would the topics be more general? Focused on the topic of the month or more general? Debriefing what you learned so far? </w:t>
+      </w:r>
+    </w:p>
+    <w:p>
+      <w:pPr>
+        <w:pStyle w:val="ListParagraph"/>
+        <w:numPr>
+          <w:ilvl w:val="2"/>
+          <w:numId w:val="2"/>
+        </w:numPr>
+      </w:pPr>
+      <w:r>
+        <w:rPr>
+          <w:b/>
+          <w:bCs/>
+          <w:color w:val="0070C0"/>
+        </w:rPr>
+        <w:t xml:space="preserve">How would the buddy system work for this? </w:t>
+      </w:r>
+    </w:p>
+    <w:p>
+      <w:pPr>
+        <w:pStyle w:val="ListParagraph"/>
+        <w:numPr>
+          <w:ilvl w:val="3"/>
+          <w:numId w:val="2"/>
+        </w:numPr>
+      </w:pPr>
+      <w:r>
+        <w:rPr>
+          <w:b/>
+          <w:bCs/>
+          <w:color w:val="0070C0"/>
+        </w:rPr>
+        <w:t xml:space="preserve">Still discuss the topic of the month in pairs, but can get more informal after that </w:t>
+      </w:r>
+    </w:p>
+    <w:p>
+      <w:pPr>
+        <w:pStyle w:val="ListParagraph"/>
+        <w:numPr>
+          <w:ilvl w:val="3"/>
+          <w:numId w:val="2"/>
+        </w:numPr>
+      </w:pPr>
+      <w:r>
+        <w:rPr>
+          <w:b/>
+          <w:bCs/>
+          <w:color w:val="0070C0"/>
+        </w:rPr>
+        <w:t xml:space="preserve">Still have a check in. Were you at first session? Challenges? Etc. </w:t>
+      </w:r>
+    </w:p>
+    <w:p>
+      <w:pPr>
+        <w:pStyle w:val="ListParagraph"/>
+        <w:numPr>
+          <w:ilvl w:val="4"/>
+          <w:numId w:val="2"/>
+        </w:numPr>
+      </w:pPr>
+      <w:r>
+        <w:rPr>
+          <w:b/>
+          <w:bCs/>
+          <w:color w:val="0070C0"/>
+        </w:rPr>
+        <w:t xml:space="preserve">More personal </w:t>
+      </w:r>
+    </w:p>
+    <w:p>
+      <w:pPr>
+        <w:pStyle w:val="ListParagraph"/>
+        <w:numPr>
+          <w:ilvl w:val="1"/>
+          <w:numId w:val="2"/>
+        </w:numPr>
+      </w:pPr>
+      <w:r>
+        <w:rPr>
+          <w:b/>
+          <w:bCs/>
+          <w:color w:val="0070C0"/>
+        </w:rPr>
+        <w:t>Rather than always having double sessions that are content heavy, but could have first session be more formal conversation/workshop and have a second topic more conversational</w:t>
+      </w:r>
+    </w:p>
+    <w:p>
+      <w:pPr>
+        <w:pStyle w:val="ListParagraph"/>
+        <w:numPr>
+          <w:ilvl w:val="2"/>
+          <w:numId w:val="2"/>
+        </w:numPr>
+        <w:rPr>
+          <w:b/>
+          <w:bCs/>
+          <w:color w:val="0070C0"/>
+        </w:rPr>
+      </w:pPr>
+      <w:r>
+        <w:rPr>
+          <w:b/>
+          <w:bCs/>
+          <w:color w:val="0070C0"/>
+        </w:rPr>
+        <w:t xml:space="preserve">Would help when we are revisiting older topics as well </w:t>
+      </w:r>
+    </w:p>
+    <w:p>
+      <w:pPr>
+        <w:pStyle w:val="ListParagraph"/>
+        <w:numPr>
+          <w:ilvl w:val="2"/>
+          <w:numId w:val="2"/>
+        </w:numPr>
+        <w:rPr>
+          <w:b/>
+          <w:bCs/>
+          <w:color w:val="0070C0"/>
+        </w:rPr>
+      </w:pPr>
+      <w:r>
+        <w:rPr>
+          <w:b/>
+          <w:bCs/>
+          <w:color w:val="0070C0"/>
+        </w:rPr>
+        <w:t xml:space="preserve">This came up because </w:t>
+      </w:r>
+      <w:r>
+        <w:rPr>
+          <w:b/>
+          <w:bCs/>
+          <w:color w:val="0070C0"/>
+        </w:rPr>
+        <w:t>trying to find panels of EDI that aren’t already overworked with EDI (often POC, marginalized groups) was conflicting and a hands-on workshop was not really relevant</w:t>
+      </w:r>
+    </w:p>
+    <w:p/>
     <w:p>
       <w:pPr>
         <w:pStyle w:val="ListParagraph"/>
@@ -2063,7 +6364,7 @@
         </w:numPr>
       </w:pPr>
       <w:r>
-        <w:t>Update EDI session(s) – Emiko</w:t>
+        <w:t>Community guidelines/welcome message</w:t>
       </w:r>
     </w:p>
     <w:p>
@@ -2073,15 +6374,297 @@
           <w:ilvl w:val="1"/>
           <w:numId w:val="2"/>
         </w:numPr>
-      </w:pPr>
-      <w:r>
-        <w:rPr>
-          <w:b/>
-          <w:bCs/>
-          <w:color w:val="0070C0"/>
-        </w:rPr>
-        <w:t>Coming along, largely focused on core assumptions that underlie open science and whether they are fair in all circumstances</w:t>
-      </w:r>
+        <w:rPr>
+          <w:b/>
+          <w:bCs/>
+          <w:color w:val="0070C0"/>
+        </w:rPr>
+      </w:pPr>
+      <w:r>
+        <w:rPr>
+          <w:b/>
+          <w:bCs/>
+          <w:color w:val="0070C0"/>
+        </w:rPr>
+        <w:t>Disagreement in welcome message</w:t>
+      </w:r>
+    </w:p>
+    <w:p>
+      <w:pPr>
+        <w:pStyle w:val="ListParagraph"/>
+        <w:numPr>
+          <w:ilvl w:val="2"/>
+          <w:numId w:val="2"/>
+        </w:numPr>
+        <w:rPr>
+          <w:b/>
+          <w:bCs/>
+          <w:color w:val="0070C0"/>
+        </w:rPr>
+      </w:pPr>
+      <w:r>
+        <w:rPr>
+          <w:b/>
+          <w:bCs/>
+          <w:color w:val="0070C0"/>
+        </w:rPr>
+        <w:t>Where to put community guidelines</w:t>
+      </w:r>
+      <w:r>
+        <w:rPr>
+          <w:b/>
+          <w:bCs/>
+          <w:color w:val="0070C0"/>
+        </w:rPr>
+        <w:t>: f</w:t>
+      </w:r>
+      <w:r>
+        <w:rPr>
+          <w:b/>
+          <w:bCs/>
+          <w:color w:val="0070C0"/>
+        </w:rPr>
+        <w:t xml:space="preserve">irst or last in the welcome message </w:t>
+      </w:r>
+    </w:p>
+    <w:p>
+      <w:pPr>
+        <w:pStyle w:val="ListParagraph"/>
+        <w:numPr>
+          <w:ilvl w:val="3"/>
+          <w:numId w:val="2"/>
+        </w:numPr>
+        <w:rPr>
+          <w:b/>
+          <w:bCs/>
+          <w:color w:val="0070C0"/>
+        </w:rPr>
+      </w:pPr>
+      <w:r>
+        <w:rPr>
+          <w:b/>
+          <w:bCs/>
+          <w:color w:val="0070C0"/>
+        </w:rPr>
+        <w:t xml:space="preserve">Front and centre </w:t>
+      </w:r>
+      <w:proofErr w:type="gramStart"/>
+      <w:r>
+        <w:rPr>
+          <w:b/>
+          <w:bCs/>
+          <w:color w:val="0070C0"/>
+        </w:rPr>
+        <w:t>is</w:t>
+      </w:r>
+      <w:proofErr w:type="gramEnd"/>
+      <w:r>
+        <w:rPr>
+          <w:b/>
+          <w:bCs/>
+          <w:color w:val="0070C0"/>
+        </w:rPr>
+        <w:t xml:space="preserve"> preference </w:t>
+      </w:r>
+    </w:p>
+    <w:p>
+      <w:pPr>
+        <w:pStyle w:val="ListParagraph"/>
+        <w:numPr>
+          <w:ilvl w:val="3"/>
+          <w:numId w:val="2"/>
+        </w:numPr>
+        <w:rPr>
+          <w:b/>
+          <w:bCs/>
+          <w:color w:val="0070C0"/>
+        </w:rPr>
+      </w:pPr>
+      <w:r>
+        <w:rPr>
+          <w:b/>
+          <w:bCs/>
+          <w:color w:val="0070C0"/>
+        </w:rPr>
+        <w:t>Prevention over intervention</w:t>
+      </w:r>
+    </w:p>
+    <w:p>
+      <w:pPr>
+        <w:pStyle w:val="ListParagraph"/>
+        <w:numPr>
+          <w:ilvl w:val="3"/>
+          <w:numId w:val="2"/>
+        </w:numPr>
+        <w:rPr>
+          <w:b/>
+          <w:bCs/>
+          <w:color w:val="0070C0"/>
+        </w:rPr>
+      </w:pPr>
+      <w:r>
+        <w:rPr>
+          <w:b/>
+          <w:bCs/>
+          <w:color w:val="0070C0"/>
+        </w:rPr>
+        <w:t>If last, they may not open it, but first, they may click on it more likely, can’t miss it</w:t>
+      </w:r>
+    </w:p>
+    <w:p>
+      <w:pPr>
+        <w:pStyle w:val="ListParagraph"/>
+        <w:numPr>
+          <w:ilvl w:val="3"/>
+          <w:numId w:val="2"/>
+        </w:numPr>
+        <w:rPr>
+          <w:b/>
+          <w:bCs/>
+          <w:color w:val="0070C0"/>
+        </w:rPr>
+      </w:pPr>
+      <w:r>
+        <w:rPr>
+          <w:b/>
+          <w:bCs/>
+          <w:color w:val="0070C0"/>
+        </w:rPr>
+        <w:t xml:space="preserve">Increase likelihood of not reading it if it is last </w:t>
+      </w:r>
+    </w:p>
+    <w:p>
+      <w:pPr>
+        <w:pStyle w:val="ListParagraph"/>
+        <w:numPr>
+          <w:ilvl w:val="3"/>
+          <w:numId w:val="2"/>
+        </w:numPr>
+        <w:rPr>
+          <w:b/>
+          <w:bCs/>
+          <w:color w:val="0070C0"/>
+        </w:rPr>
+      </w:pPr>
+      <w:r>
+        <w:rPr>
+          <w:b/>
+          <w:bCs/>
+          <w:color w:val="0070C0"/>
+        </w:rPr>
+        <w:t xml:space="preserve">Lots of time, EDI is put last, so I think putting these guidelines last would feed into that </w:t>
+      </w:r>
+    </w:p>
+    <w:p>
+      <w:pPr>
+        <w:pStyle w:val="ListParagraph"/>
+        <w:numPr>
+          <w:ilvl w:val="3"/>
+          <w:numId w:val="2"/>
+        </w:numPr>
+        <w:rPr>
+          <w:b/>
+          <w:bCs/>
+          <w:color w:val="0070C0"/>
+        </w:rPr>
+      </w:pPr>
+      <w:r>
+        <w:rPr>
+          <w:b/>
+          <w:bCs/>
+          <w:color w:val="0070C0"/>
+        </w:rPr>
+        <w:t>Meant to establish respectful etiquette</w:t>
+      </w:r>
+    </w:p>
+    <w:p>
+      <w:pPr>
+        <w:pStyle w:val="ListParagraph"/>
+        <w:ind w:left="1440"/>
+        <w:rPr>
+          <w:b/>
+          <w:bCs/>
+          <w:color w:val="0070C0"/>
+        </w:rPr>
+      </w:pPr>
+    </w:p>
+    <w:p>
+      <w:pPr>
+        <w:pStyle w:val="ListParagraph"/>
+        <w:numPr>
+          <w:ilvl w:val="2"/>
+          <w:numId w:val="2"/>
+        </w:numPr>
+        <w:rPr>
+          <w:b/>
+          <w:bCs/>
+          <w:color w:val="0070C0"/>
+        </w:rPr>
+      </w:pPr>
+      <w:r>
+        <w:rPr>
+          <w:b/>
+          <w:bCs/>
+          <w:color w:val="0070C0"/>
+        </w:rPr>
+        <w:t xml:space="preserve">Link to shortened document with only bolded points </w:t>
+      </w:r>
+    </w:p>
+    <w:p>
+      <w:pPr>
+        <w:pStyle w:val="ListParagraph"/>
+        <w:numPr>
+          <w:ilvl w:val="3"/>
+          <w:numId w:val="2"/>
+        </w:numPr>
+        <w:rPr>
+          <w:b/>
+          <w:bCs/>
+          <w:color w:val="0070C0"/>
+        </w:rPr>
+      </w:pPr>
+      <w:r>
+        <w:rPr>
+          <w:b/>
+          <w:bCs/>
+          <w:color w:val="0070C0"/>
+        </w:rPr>
+        <w:lastRenderedPageBreak/>
+        <w:t xml:space="preserve">Maybe make the bolded statements bigger and in colour just for those who are skimming? But not sure you need a new document </w:t>
+      </w:r>
+    </w:p>
+    <w:p>
+      <w:pPr>
+        <w:pStyle w:val="ListParagraph"/>
+        <w:numPr>
+          <w:ilvl w:val="3"/>
+          <w:numId w:val="2"/>
+        </w:numPr>
+        <w:rPr>
+          <w:b/>
+          <w:bCs/>
+          <w:color w:val="0070C0"/>
+        </w:rPr>
+      </w:pPr>
+      <w:r>
+        <w:rPr>
+          <w:b/>
+          <w:bCs/>
+          <w:color w:val="0070C0"/>
+        </w:rPr>
+        <w:t>Put the bullet points in the pinned message as an ongoing reminder about the group agreements we are making</w:t>
+      </w:r>
+    </w:p>
+    <w:p>
+      <w:pPr>
+        <w:pStyle w:val="ListParagraph"/>
+        <w:ind w:left="1440"/>
+        <w:rPr>
+          <w:b/>
+          <w:bCs/>
+          <w:color w:val="0070C0"/>
+        </w:rPr>
+      </w:pPr>
     </w:p>
     <w:p>
       <w:pPr>
@@ -2090,14 +6673,19 @@
           <w:ilvl w:val="1"/>
           <w:numId w:val="2"/>
         </w:numPr>
-      </w:pPr>
-      <w:r>
-        <w:rPr>
-          <w:b/>
-          <w:bCs/>
-          <w:color w:val="0070C0"/>
-        </w:rPr>
-        <w:t xml:space="preserve">Challenges will look different, systemic ideas/inequities </w:t>
+        <w:rPr>
+          <w:b/>
+          <w:bCs/>
+          <w:color w:val="0070C0"/>
+        </w:rPr>
+      </w:pPr>
+      <w:r>
+        <w:rPr>
+          <w:b/>
+          <w:bCs/>
+          <w:color w:val="0070C0"/>
+        </w:rPr>
+        <w:t xml:space="preserve">How do people get the welcome message? </w:t>
       </w:r>
     </w:p>
     <w:p>
@@ -2107,14 +6695,19 @@
           <w:ilvl w:val="2"/>
           <w:numId w:val="2"/>
         </w:numPr>
-      </w:pPr>
-      <w:r>
-        <w:rPr>
-          <w:b/>
-          <w:bCs/>
-          <w:color w:val="0070C0"/>
-        </w:rPr>
-        <w:t>Not necessarily easy check list things to do</w:t>
+        <w:rPr>
+          <w:b/>
+          <w:bCs/>
+          <w:color w:val="0070C0"/>
+        </w:rPr>
+      </w:pPr>
+      <w:r>
+        <w:rPr>
+          <w:b/>
+          <w:bCs/>
+          <w:color w:val="0070C0"/>
+        </w:rPr>
+        <w:t xml:space="preserve">When they join, they automatically get it. </w:t>
       </w:r>
     </w:p>
     <w:p>
@@ -2136,8 +6729,195 @@
           <w:bCs/>
           <w:color w:val="0070C0"/>
         </w:rPr>
-        <w:t xml:space="preserve">Learnings and prompts, and suggestions about actions </w:t>
-      </w:r>
+        <w:t xml:space="preserve">Where to pin? </w:t>
+      </w:r>
+    </w:p>
+    <w:p>
+      <w:pPr>
+        <w:pStyle w:val="ListParagraph"/>
+        <w:numPr>
+          <w:ilvl w:val="3"/>
+          <w:numId w:val="2"/>
+        </w:numPr>
+        <w:rPr>
+          <w:b/>
+          <w:bCs/>
+          <w:color w:val="0070C0"/>
+        </w:rPr>
+      </w:pPr>
+      <w:r>
+        <w:rPr>
+          <w:b/>
+          <w:bCs/>
+          <w:color w:val="0070C0"/>
+        </w:rPr>
+        <w:t xml:space="preserve">Most general, so #members or #general </w:t>
+      </w:r>
+    </w:p>
+    <w:p>
+      <w:pPr>
+        <w:pStyle w:val="ListParagraph"/>
+        <w:numPr>
+          <w:ilvl w:val="4"/>
+          <w:numId w:val="2"/>
+        </w:numPr>
+        <w:rPr>
+          <w:b/>
+          <w:bCs/>
+          <w:color w:val="0070C0"/>
+        </w:rPr>
+      </w:pPr>
+      <w:r>
+        <w:rPr>
+          <w:b/>
+          <w:bCs/>
+          <w:color w:val="0070C0"/>
+        </w:rPr>
+        <w:t xml:space="preserve">Maybe not general, it might be nice to have the first message about the next session, so maybe just members instead </w:t>
+      </w:r>
+    </w:p>
+    <w:p>
+      <w:pPr>
+        <w:pStyle w:val="ListParagraph"/>
+        <w:numPr>
+          <w:ilvl w:val="3"/>
+          <w:numId w:val="2"/>
+        </w:numPr>
+        <w:rPr>
+          <w:b/>
+          <w:bCs/>
+          <w:color w:val="0070C0"/>
+        </w:rPr>
+      </w:pPr>
+      <w:r>
+        <w:rPr>
+          <w:b/>
+          <w:bCs/>
+          <w:color w:val="0070C0"/>
+        </w:rPr>
+        <w:t>#Social group too so that people don’t forget there</w:t>
+      </w:r>
+    </w:p>
+    <w:p>
+      <w:pPr>
+        <w:pStyle w:val="ListParagraph"/>
+        <w:numPr>
+          <w:ilvl w:val="3"/>
+          <w:numId w:val="2"/>
+        </w:numPr>
+        <w:rPr>
+          <w:b/>
+          <w:bCs/>
+          <w:color w:val="0070C0"/>
+        </w:rPr>
+      </w:pPr>
+      <w:r>
+        <w:rPr>
+          <w:b/>
+          <w:bCs/>
+          <w:color w:val="0070C0"/>
+        </w:rPr>
+        <w:t xml:space="preserve">If someone violates the guidelines, but if they are pinned in obvious places, they can’t say they didn’t see them (if there is issues) </w:t>
+      </w:r>
+    </w:p>
+    <w:p>
+      <w:pPr>
+        <w:pStyle w:val="ListParagraph"/>
+        <w:numPr>
+          <w:ilvl w:val="3"/>
+          <w:numId w:val="2"/>
+        </w:numPr>
+        <w:rPr>
+          <w:b/>
+          <w:bCs/>
+          <w:color w:val="0070C0"/>
+        </w:rPr>
+      </w:pPr>
+      <w:r>
+        <w:rPr>
+          <w:b/>
+          <w:bCs/>
+          <w:color w:val="0070C0"/>
+        </w:rPr>
+        <w:t>Maybe have them in a poster like format?</w:t>
+      </w:r>
+    </w:p>
+    <w:p>
+      <w:pPr>
+        <w:pStyle w:val="ListParagraph"/>
+        <w:numPr>
+          <w:ilvl w:val="3"/>
+          <w:numId w:val="2"/>
+        </w:numPr>
+        <w:rPr>
+          <w:b/>
+          <w:bCs/>
+          <w:color w:val="0070C0"/>
+          <w:u w:val="single"/>
+        </w:rPr>
+      </w:pPr>
+      <w:r>
+        <w:rPr>
+          <w:b/>
+          <w:bCs/>
+          <w:color w:val="0070C0"/>
+          <w:u w:val="single"/>
+        </w:rPr>
+        <w:t>So #members</w:t>
+      </w:r>
+      <w:r>
+        <w:rPr>
+          <w:b/>
+          <w:bCs/>
+          <w:color w:val="0070C0"/>
+          <w:u w:val="single"/>
+        </w:rPr>
+        <w:t>, #discussions,</w:t>
+      </w:r>
+      <w:r>
+        <w:rPr>
+          <w:b/>
+          <w:bCs/>
+          <w:color w:val="0070C0"/>
+          <w:u w:val="single"/>
+        </w:rPr>
+        <w:t xml:space="preserve"> and #social</w:t>
+      </w:r>
+      <w:r>
+        <w:rPr>
+          <w:b/>
+          <w:bCs/>
+          <w:color w:val="0070C0"/>
+          <w:u w:val="single"/>
+        </w:rPr>
+        <w:t xml:space="preserve"> seems to make the most sense</w:t>
+      </w:r>
+    </w:p>
+    <w:p>
+      <w:pPr>
+        <w:pStyle w:val="ListParagraph"/>
+        <w:numPr>
+          <w:ilvl w:val="3"/>
+          <w:numId w:val="2"/>
+        </w:numPr>
+        <w:rPr>
+          <w:b/>
+          <w:bCs/>
+          <w:color w:val="0070C0"/>
+          <w:u w:val="single"/>
+        </w:rPr>
+      </w:pPr>
+    </w:p>
+    <w:p>
+      <w:pPr>
+        <w:pStyle w:val="ListParagraph"/>
+        <w:ind w:left="1440"/>
+        <w:rPr>
+          <w:b/>
+          <w:bCs/>
+          <w:color w:val="0070C0"/>
+        </w:rPr>
+      </w:pPr>
     </w:p>
     <w:p>
       <w:pPr>
@@ -2158,7 +6938,73 @@
           <w:bCs/>
           <w:color w:val="0070C0"/>
         </w:rPr>
-        <w:t>Another member of EDI coming to be facilitator</w:t>
+        <w:t xml:space="preserve">Guidelines: </w:t>
+      </w:r>
+    </w:p>
+    <w:p>
+      <w:pPr>
+        <w:pStyle w:val="ListParagraph"/>
+        <w:numPr>
+          <w:ilvl w:val="2"/>
+          <w:numId w:val="2"/>
+        </w:numPr>
+        <w:rPr>
+          <w:b/>
+          <w:bCs/>
+          <w:color w:val="0070C0"/>
+        </w:rPr>
+      </w:pPr>
+      <w:r>
+        <w:rPr>
+          <w:b/>
+          <w:bCs/>
+          <w:color w:val="0070C0"/>
+        </w:rPr>
+        <w:t xml:space="preserve">Pronoun conversation </w:t>
+      </w:r>
+    </w:p>
+    <w:p>
+      <w:pPr>
+        <w:pStyle w:val="ListParagraph"/>
+        <w:numPr>
+          <w:ilvl w:val="3"/>
+          <w:numId w:val="2"/>
+        </w:numPr>
+        <w:rPr>
+          <w:b/>
+          <w:bCs/>
+          <w:color w:val="0070C0"/>
+        </w:rPr>
+      </w:pPr>
+      <w:r>
+        <w:rPr>
+          <w:b/>
+          <w:bCs/>
+          <w:color w:val="0070C0"/>
+        </w:rPr>
+        <w:t>Linking what we do in sessions (pronouns and land acknowledgement) in the guidelines</w:t>
+      </w:r>
+    </w:p>
+    <w:p>
+      <w:pPr>
+        <w:pStyle w:val="ListParagraph"/>
+        <w:rPr>
+          <w:b/>
+          <w:bCs/>
+          <w:color w:val="0070C0"/>
+        </w:rPr>
+      </w:pPr>
+    </w:p>
+    <w:p>
+      <w:pPr>
+        <w:pStyle w:val="ListParagraph"/>
+        <w:numPr>
+          <w:ilvl w:val="0"/>
+          <w:numId w:val="2"/>
+        </w:numPr>
+      </w:pPr>
+      <w:r>
+        <w:t>Email list</w:t>
       </w:r>
     </w:p>
     <w:p>
@@ -2168,19 +7014,31 @@
           <w:ilvl w:val="1"/>
           <w:numId w:val="2"/>
         </w:numPr>
-        <w:rPr>
-          <w:b/>
-          <w:bCs/>
-          <w:color w:val="0070C0"/>
-        </w:rPr>
-      </w:pPr>
-      <w:r>
-        <w:rPr>
-          <w:b/>
-          <w:bCs/>
-          <w:color w:val="0070C0"/>
-        </w:rPr>
-        <w:t>Still looking for zoom and main facilitator</w:t>
+      </w:pPr>
+      <w:r>
+        <w:rPr>
+          <w:b/>
+          <w:bCs/>
+          <w:color w:val="0070C0"/>
+        </w:rPr>
+        <w:t xml:space="preserve">Matt will look up mailman, email Lisa to try to set up a mailing list </w:t>
+      </w:r>
+    </w:p>
+    <w:p>
+      <w:pPr>
+        <w:pStyle w:val="ListParagraph"/>
+      </w:pPr>
+    </w:p>
+    <w:p>
+      <w:pPr>
+        <w:pStyle w:val="ListParagraph"/>
+        <w:numPr>
+          <w:ilvl w:val="0"/>
+          <w:numId w:val="2"/>
+        </w:numPr>
+      </w:pPr>
+      <w:r>
+        <w:t>Making breakout discussion less formal</w:t>
       </w:r>
     </w:p>
     <w:p>
@@ -2202,79 +7060,78 @@
           <w:bCs/>
           <w:color w:val="0070C0"/>
         </w:rPr>
-        <w:t xml:space="preserve">Buddies </w:t>
-      </w:r>
-    </w:p>
-    <w:p>
-      <w:pPr>
-        <w:pStyle w:val="ListParagraph"/>
-        <w:numPr>
-          <w:ilvl w:val="2"/>
-          <w:numId w:val="2"/>
-        </w:numPr>
-        <w:rPr>
-          <w:b/>
-          <w:bCs/>
-          <w:color w:val="0070C0"/>
-        </w:rPr>
-      </w:pPr>
-      <w:r>
-        <w:rPr>
-          <w:b/>
-          <w:bCs/>
-          <w:color w:val="0070C0"/>
-        </w:rPr>
-        <w:t xml:space="preserve">What do we need to do? </w:t>
-      </w:r>
-    </w:p>
-    <w:p>
-      <w:pPr>
-        <w:pStyle w:val="ListParagraph"/>
-        <w:numPr>
-          <w:ilvl w:val="2"/>
-          <w:numId w:val="2"/>
-        </w:numPr>
-        <w:rPr>
-          <w:b/>
-          <w:bCs/>
-          <w:color w:val="0070C0"/>
-        </w:rPr>
-      </w:pPr>
-      <w:r>
-        <w:rPr>
-          <w:b/>
-          <w:bCs/>
-          <w:color w:val="0070C0"/>
-        </w:rPr>
-        <w:t xml:space="preserve">Randomize and keep track of buddies </w:t>
-      </w:r>
-    </w:p>
-    <w:p>
-      <w:pPr>
-        <w:pStyle w:val="ListParagraph"/>
-        <w:numPr>
-          <w:ilvl w:val="2"/>
-          <w:numId w:val="2"/>
-        </w:numPr>
-        <w:rPr>
-          <w:b/>
-          <w:bCs/>
-          <w:color w:val="0070C0"/>
-        </w:rPr>
-      </w:pPr>
-      <w:r>
-        <w:rPr>
-          <w:b/>
-          <w:bCs/>
-          <w:color w:val="0070C0"/>
-        </w:rPr>
-        <w:t xml:space="preserve">What prompts are needed? </w:t>
-      </w:r>
-    </w:p>
-    <w:p>
-      <w:pPr>
-        <w:pStyle w:val="ListParagraph"/>
-        <w:ind w:left="1080"/>
+        <w:t xml:space="preserve">Beneficial to still have some structure for first session but maybe as facilitators make a more relaxed format (organically let things flow) </w:t>
+      </w:r>
+    </w:p>
+    <w:p>
+      <w:pPr>
+        <w:pStyle w:val="ListParagraph"/>
+        <w:numPr>
+          <w:ilvl w:val="1"/>
+          <w:numId w:val="2"/>
+        </w:numPr>
+        <w:rPr>
+          <w:b/>
+          <w:bCs/>
+          <w:color w:val="0070C0"/>
+        </w:rPr>
+      </w:pPr>
+      <w:r>
+        <w:rPr>
+          <w:b/>
+          <w:bCs/>
+          <w:color w:val="0070C0"/>
+        </w:rPr>
+        <w:t xml:space="preserve">Use prompts if needed, but not an agenda that needs to be followed exactly </w:t>
+      </w:r>
+    </w:p>
+    <w:p>
+      <w:pPr>
+        <w:pStyle w:val="ListParagraph"/>
+        <w:numPr>
+          <w:ilvl w:val="1"/>
+          <w:numId w:val="2"/>
+        </w:numPr>
+        <w:rPr>
+          <w:b/>
+          <w:bCs/>
+          <w:color w:val="0070C0"/>
+        </w:rPr>
+      </w:pPr>
+      <w:r>
+        <w:rPr>
+          <w:b/>
+          <w:bCs/>
+          <w:color w:val="0070C0"/>
+        </w:rPr>
+        <w:t>Make sure there are still rounds so that everyone gets a chance</w:t>
+      </w:r>
+    </w:p>
+    <w:p>
+      <w:pPr>
+        <w:pStyle w:val="ListParagraph"/>
+        <w:numPr>
+          <w:ilvl w:val="1"/>
+          <w:numId w:val="2"/>
+        </w:numPr>
+        <w:rPr>
+          <w:b/>
+          <w:bCs/>
+          <w:color w:val="0070C0"/>
+        </w:rPr>
+      </w:pPr>
+      <w:r>
+        <w:rPr>
+          <w:b/>
+          <w:bCs/>
+          <w:color w:val="0070C0"/>
+        </w:rPr>
+        <w:t>Making people feel less stressed about having to answer all the questions</w:t>
+      </w:r>
+    </w:p>
+    <w:p>
+      <w:pPr>
+        <w:pStyle w:val="ListParagraph"/>
       </w:pPr>
     </w:p>
     <w:p>
@@ -2286,7 +7143,7 @@
         </w:numPr>
       </w:pPr>
       <w:r>
-        <w:t>Proposal from foundations team – Emiko</w:t>
+        <w:t>Feedback on organizing</w:t>
       </w:r>
     </w:p>
     <w:p>
@@ -2303,270 +7160,24 @@
           <w:bCs/>
           <w:color w:val="0070C0"/>
         </w:rPr>
-        <w:t xml:space="preserve">Seeking more unstructured interaction time for people to discuss the topic of the month but also just being able to revisit to past sessions as well </w:t>
-      </w:r>
-    </w:p>
-    <w:p>
-      <w:pPr>
-        <w:pStyle w:val="ListParagraph"/>
-        <w:numPr>
-          <w:ilvl w:val="2"/>
-          <w:numId w:val="2"/>
-        </w:numPr>
-      </w:pPr>
-      <w:r>
-        <w:rPr>
-          <w:b/>
-          <w:bCs/>
-          <w:color w:val="0070C0"/>
-        </w:rPr>
-        <w:t xml:space="preserve">Could increase engagement </w:t>
-      </w:r>
-    </w:p>
-    <w:p>
-      <w:pPr>
-        <w:pStyle w:val="ListParagraph"/>
-        <w:numPr>
-          <w:ilvl w:val="3"/>
-          <w:numId w:val="2"/>
-        </w:numPr>
-        <w:rPr>
-          <w:b/>
-          <w:bCs/>
-          <w:color w:val="0070C0"/>
-        </w:rPr>
-      </w:pPr>
-      <w:r>
-        <w:rPr>
-          <w:b/>
-          <w:bCs/>
-          <w:color w:val="0070C0"/>
-        </w:rPr>
-        <w:t>Feedback that people wanted more time to chat, so it aligns with that</w:t>
-      </w:r>
-    </w:p>
-    <w:p>
-      <w:pPr>
-        <w:pStyle w:val="ListParagraph"/>
-        <w:numPr>
-          <w:ilvl w:val="2"/>
-          <w:numId w:val="2"/>
-        </w:numPr>
-        <w:rPr>
-          <w:b/>
-          <w:bCs/>
-          <w:color w:val="0070C0"/>
-        </w:rPr>
-      </w:pPr>
-      <w:r>
-        <w:rPr>
-          <w:b/>
-          <w:bCs/>
-          <w:color w:val="0070C0"/>
-        </w:rPr>
-        <w:t xml:space="preserve">Some structure so that people stay on task </w:t>
-      </w:r>
-    </w:p>
-    <w:p>
-      <w:pPr>
-        <w:pStyle w:val="ListParagraph"/>
-        <w:numPr>
-          <w:ilvl w:val="3"/>
-          <w:numId w:val="2"/>
-        </w:numPr>
-        <w:rPr>
-          <w:b/>
-          <w:bCs/>
-          <w:color w:val="0070C0"/>
-        </w:rPr>
-      </w:pPr>
-      <w:r>
-        <w:rPr>
-          <w:b/>
-          <w:bCs/>
-          <w:color w:val="0070C0"/>
-        </w:rPr>
-        <w:t>Give people heads up that this will be the structure and they can think about the session and questions in advance.</w:t>
-      </w:r>
-    </w:p>
-    <w:p>
-      <w:pPr>
-        <w:pStyle w:val="ListParagraph"/>
-        <w:numPr>
-          <w:ilvl w:val="2"/>
-          <w:numId w:val="2"/>
-        </w:numPr>
-        <w:rPr>
-          <w:b/>
-          <w:bCs/>
-          <w:color w:val="0070C0"/>
-        </w:rPr>
-      </w:pPr>
-      <w:r>
-        <w:rPr>
-          <w:b/>
-          <w:bCs/>
-          <w:color w:val="0070C0"/>
-        </w:rPr>
-        <w:t>Maybe ask them about what topics they want to discuss in the registration so we can incorporate that early</w:t>
-      </w:r>
-    </w:p>
-    <w:p>
-      <w:pPr>
-        <w:pStyle w:val="ListParagraph"/>
-        <w:numPr>
-          <w:ilvl w:val="2"/>
-          <w:numId w:val="2"/>
-        </w:numPr>
-        <w:rPr>
-          <w:b/>
-          <w:bCs/>
-          <w:color w:val="0070C0"/>
-        </w:rPr>
-      </w:pPr>
-      <w:r>
-        <w:rPr>
-          <w:b/>
-          <w:bCs/>
-          <w:color w:val="0070C0"/>
-        </w:rPr>
-        <w:t xml:space="preserve">How to organize it </w:t>
-      </w:r>
-    </w:p>
-    <w:p>
-      <w:pPr>
-        <w:pStyle w:val="ListParagraph"/>
-        <w:numPr>
-          <w:ilvl w:val="3"/>
-          <w:numId w:val="2"/>
-        </w:numPr>
-      </w:pPr>
-      <w:r>
-        <w:rPr>
-          <w:b/>
-          <w:bCs/>
-          <w:color w:val="0070C0"/>
-        </w:rPr>
-        <w:t xml:space="preserve">People bring topics and go into breakout rooms to chat about it </w:t>
-      </w:r>
-    </w:p>
-    <w:p>
-      <w:pPr>
-        <w:pStyle w:val="ListParagraph"/>
-        <w:numPr>
-          <w:ilvl w:val="3"/>
-          <w:numId w:val="2"/>
-        </w:numPr>
-      </w:pPr>
-      <w:r>
-        <w:rPr>
-          <w:b/>
-          <w:bCs/>
-          <w:color w:val="0070C0"/>
-        </w:rPr>
-        <w:t xml:space="preserve">Maybe have the community and feedback group organize the second session </w:t>
-      </w:r>
-    </w:p>
-    <w:p>
-      <w:pPr>
-        <w:pStyle w:val="ListParagraph"/>
-        <w:numPr>
-          <w:ilvl w:val="4"/>
-          <w:numId w:val="2"/>
-        </w:numPr>
-      </w:pPr>
-      <w:r>
-        <w:rPr>
-          <w:b/>
-          <w:bCs/>
-          <w:color w:val="0070C0"/>
-        </w:rPr>
-        <w:t>Creating resources</w:t>
-      </w:r>
-    </w:p>
-    <w:p>
-      <w:pPr>
-        <w:pStyle w:val="ListParagraph"/>
-        <w:numPr>
-          <w:ilvl w:val="2"/>
-          <w:numId w:val="2"/>
-        </w:numPr>
-      </w:pPr>
-      <w:r>
-        <w:rPr>
-          <w:b/>
-          <w:bCs/>
-          <w:color w:val="0070C0"/>
-        </w:rPr>
-        <w:t xml:space="preserve">Would the topics be more general? Focused on the topic of the month or more general? Debriefing what you learned so far? </w:t>
-      </w:r>
-    </w:p>
-    <w:p>
-      <w:pPr>
-        <w:pStyle w:val="ListParagraph"/>
-        <w:numPr>
-          <w:ilvl w:val="2"/>
-          <w:numId w:val="2"/>
-        </w:numPr>
-      </w:pPr>
-      <w:r>
-        <w:rPr>
-          <w:b/>
-          <w:bCs/>
-          <w:color w:val="0070C0"/>
-        </w:rPr>
-        <w:t xml:space="preserve">How would the buddy system work for this? </w:t>
-      </w:r>
-    </w:p>
-    <w:p>
-      <w:pPr>
-        <w:pStyle w:val="ListParagraph"/>
-        <w:numPr>
-          <w:ilvl w:val="3"/>
-          <w:numId w:val="2"/>
-        </w:numPr>
-      </w:pPr>
-      <w:r>
-        <w:rPr>
-          <w:b/>
-          <w:bCs/>
-          <w:color w:val="0070C0"/>
-        </w:rPr>
-        <w:t xml:space="preserve">Still discuss the topic of the month in pairs, but can get more informal after that </w:t>
-      </w:r>
-    </w:p>
-    <w:p>
-      <w:pPr>
-        <w:pStyle w:val="ListParagraph"/>
-        <w:numPr>
-          <w:ilvl w:val="3"/>
-          <w:numId w:val="2"/>
-        </w:numPr>
-      </w:pPr>
-      <w:r>
-        <w:rPr>
-          <w:b/>
-          <w:bCs/>
-          <w:color w:val="0070C0"/>
-        </w:rPr>
-        <w:t xml:space="preserve">Still have a check in. Were you at first session? Challenges? Etc. </w:t>
-      </w:r>
-    </w:p>
-    <w:p>
-      <w:pPr>
-        <w:pStyle w:val="ListParagraph"/>
-        <w:numPr>
-          <w:ilvl w:val="4"/>
-          <w:numId w:val="2"/>
-        </w:numPr>
-      </w:pPr>
-      <w:r>
-        <w:rPr>
-          <w:b/>
-          <w:bCs/>
-          <w:color w:val="0070C0"/>
-        </w:rPr>
-        <w:t xml:space="preserve">More personal </w:t>
+        <w:t xml:space="preserve">Share with Gwen </w:t>
+      </w:r>
+    </w:p>
+    <w:p>
+      <w:pPr>
+        <w:pStyle w:val="ListParagraph"/>
+      </w:pPr>
+    </w:p>
+    <w:p>
+      <w:pPr>
+        <w:pStyle w:val="ListParagraph"/>
+        <w:numPr>
+          <w:ilvl w:val="0"/>
+          <w:numId w:val="2"/>
+        </w:numPr>
+      </w:pPr>
+      <w:r>
+        <w:t>Review of action items</w:t>
       </w:r>
     </w:p>
     <w:p>
@@ -2577,68 +7188,7 @@
           <w:numId w:val="2"/>
         </w:numPr>
       </w:pPr>
-      <w:r>
-        <w:rPr>
-          <w:b/>
-          <w:bCs/>
-          <w:color w:val="0070C0"/>
-        </w:rPr>
-        <w:t>Rather than always having double sessions that are content heavy, but could have first session be more formal conversation/workshop and have a second topic more conversational</w:t>
-      </w:r>
-    </w:p>
-    <w:p>
-      <w:pPr>
-        <w:pStyle w:val="ListParagraph"/>
-        <w:numPr>
-          <w:ilvl w:val="2"/>
-          <w:numId w:val="2"/>
-        </w:numPr>
-        <w:rPr>
-          <w:b/>
-          <w:bCs/>
-          <w:color w:val="0070C0"/>
-        </w:rPr>
-      </w:pPr>
-      <w:r>
-        <w:rPr>
-          <w:b/>
-          <w:bCs/>
-          <w:color w:val="0070C0"/>
-        </w:rPr>
-        <w:t xml:space="preserve">Would help when we are revisiting older topics as well </w:t>
-      </w:r>
-    </w:p>
-    <w:p>
-      <w:pPr>
-        <w:pStyle w:val="ListParagraph"/>
-        <w:numPr>
-          <w:ilvl w:val="2"/>
-          <w:numId w:val="2"/>
-        </w:numPr>
-        <w:rPr>
-          <w:b/>
-          <w:bCs/>
-          <w:color w:val="0070C0"/>
-        </w:rPr>
-      </w:pPr>
-      <w:r>
-        <w:rPr>
-          <w:b/>
-          <w:bCs/>
-          <w:color w:val="0070C0"/>
-        </w:rPr>
-        <w:t xml:space="preserve">This came up because </w:t>
-      </w:r>
-      <w:r>
-        <w:rPr>
-          <w:b/>
-          <w:bCs/>
-          <w:color w:val="0070C0"/>
-        </w:rPr>
-        <w:t>trying to find panels of EDI that aren’t already overworked with EDI (often POC, marginalized groups) was conflicting and a hands-on workshop was not really relevant</w:t>
-      </w:r>
-    </w:p>
-    <w:p/>
+    </w:p>
     <w:p>
       <w:pPr>
         <w:pStyle w:val="ListParagraph"/>
@@ -2648,635 +7198,35 @@
         </w:numPr>
       </w:pPr>
       <w:r>
-        <w:t>Community guidelines/welcome message</w:t>
-      </w:r>
-    </w:p>
-    <w:p>
-      <w:pPr>
-        <w:pStyle w:val="ListParagraph"/>
-        <w:numPr>
-          <w:ilvl w:val="1"/>
-          <w:numId w:val="2"/>
-        </w:numPr>
-        <w:rPr>
-          <w:b/>
-          <w:bCs/>
-          <w:color w:val="0070C0"/>
-        </w:rPr>
-      </w:pPr>
-      <w:r>
-        <w:rPr>
-          <w:b/>
-          <w:bCs/>
-          <w:color w:val="0070C0"/>
-        </w:rPr>
-        <w:t>Disagreement in welcome message</w:t>
-      </w:r>
-    </w:p>
-    <w:p>
-      <w:pPr>
-        <w:pStyle w:val="ListParagraph"/>
-        <w:numPr>
-          <w:ilvl w:val="2"/>
-          <w:numId w:val="2"/>
-        </w:numPr>
-        <w:rPr>
-          <w:b/>
-          <w:bCs/>
-          <w:color w:val="0070C0"/>
-        </w:rPr>
-      </w:pPr>
-      <w:r>
-        <w:rPr>
-          <w:b/>
-          <w:bCs/>
-          <w:color w:val="0070C0"/>
-        </w:rPr>
-        <w:t>Where to put community guidelines</w:t>
-      </w:r>
-      <w:r>
-        <w:rPr>
-          <w:b/>
-          <w:bCs/>
-          <w:color w:val="0070C0"/>
-        </w:rPr>
-        <w:t>: f</w:t>
-      </w:r>
-      <w:r>
-        <w:rPr>
-          <w:b/>
-          <w:bCs/>
-          <w:color w:val="0070C0"/>
-        </w:rPr>
-        <w:t xml:space="preserve">irst or last in the welcome message </w:t>
-      </w:r>
-    </w:p>
-    <w:p>
-      <w:pPr>
-        <w:pStyle w:val="ListParagraph"/>
-        <w:numPr>
-          <w:ilvl w:val="3"/>
-          <w:numId w:val="2"/>
-        </w:numPr>
-        <w:rPr>
-          <w:b/>
-          <w:bCs/>
-          <w:color w:val="0070C0"/>
-        </w:rPr>
-      </w:pPr>
-      <w:r>
-        <w:rPr>
-          <w:b/>
-          <w:bCs/>
-          <w:color w:val="0070C0"/>
-        </w:rPr>
-        <w:t xml:space="preserve">Front and centre </w:t>
-      </w:r>
-      <w:proofErr w:type="gramStart"/>
-      <w:r>
-        <w:rPr>
-          <w:b/>
-          <w:bCs/>
-          <w:color w:val="0070C0"/>
-        </w:rPr>
-        <w:t>is</w:t>
-      </w:r>
-      <w:proofErr w:type="gramEnd"/>
-      <w:r>
-        <w:rPr>
-          <w:b/>
-          <w:bCs/>
-          <w:color w:val="0070C0"/>
-        </w:rPr>
-        <w:t xml:space="preserve"> preference </w:t>
-      </w:r>
-    </w:p>
-    <w:p>
-      <w:pPr>
-        <w:pStyle w:val="ListParagraph"/>
-        <w:numPr>
-          <w:ilvl w:val="3"/>
-          <w:numId w:val="2"/>
-        </w:numPr>
-        <w:rPr>
-          <w:b/>
-          <w:bCs/>
-          <w:color w:val="0070C0"/>
-        </w:rPr>
-      </w:pPr>
-      <w:r>
-        <w:rPr>
-          <w:b/>
-          <w:bCs/>
-          <w:color w:val="0070C0"/>
-        </w:rPr>
-        <w:t>Prevention over intervention</w:t>
-      </w:r>
-    </w:p>
-    <w:p>
-      <w:pPr>
-        <w:pStyle w:val="ListParagraph"/>
-        <w:numPr>
-          <w:ilvl w:val="3"/>
-          <w:numId w:val="2"/>
-        </w:numPr>
-        <w:rPr>
-          <w:b/>
-          <w:bCs/>
-          <w:color w:val="0070C0"/>
-        </w:rPr>
-      </w:pPr>
-      <w:r>
-        <w:rPr>
-          <w:b/>
-          <w:bCs/>
-          <w:color w:val="0070C0"/>
-        </w:rPr>
-        <w:t>If last, they may not open it, but first, they may click on it more likely, can’t miss it</w:t>
-      </w:r>
-    </w:p>
-    <w:p>
-      <w:pPr>
-        <w:pStyle w:val="ListParagraph"/>
-        <w:numPr>
-          <w:ilvl w:val="3"/>
-          <w:numId w:val="2"/>
-        </w:numPr>
-        <w:rPr>
-          <w:b/>
-          <w:bCs/>
-          <w:color w:val="0070C0"/>
-        </w:rPr>
-      </w:pPr>
-      <w:r>
-        <w:rPr>
-          <w:b/>
-          <w:bCs/>
-          <w:color w:val="0070C0"/>
-        </w:rPr>
-        <w:t xml:space="preserve">Increase likelihood of not reading it if it is last </w:t>
-      </w:r>
-    </w:p>
-    <w:p>
-      <w:pPr>
-        <w:pStyle w:val="ListParagraph"/>
-        <w:numPr>
-          <w:ilvl w:val="3"/>
-          <w:numId w:val="2"/>
-        </w:numPr>
-        <w:rPr>
-          <w:b/>
-          <w:bCs/>
-          <w:color w:val="0070C0"/>
-        </w:rPr>
-      </w:pPr>
-      <w:r>
-        <w:rPr>
-          <w:b/>
-          <w:bCs/>
-          <w:color w:val="0070C0"/>
-        </w:rPr>
-        <w:t xml:space="preserve">Lots of time, EDI is put last, so I think putting these guidelines last would feed into that </w:t>
-      </w:r>
-    </w:p>
-    <w:p>
-      <w:pPr>
-        <w:pStyle w:val="ListParagraph"/>
-        <w:numPr>
-          <w:ilvl w:val="3"/>
-          <w:numId w:val="2"/>
-        </w:numPr>
-        <w:rPr>
-          <w:b/>
-          <w:bCs/>
-          <w:color w:val="0070C0"/>
-        </w:rPr>
-      </w:pPr>
-      <w:r>
-        <w:rPr>
-          <w:b/>
-          <w:bCs/>
-          <w:color w:val="0070C0"/>
-        </w:rPr>
-        <w:t>Meant to establish respectful etiquette</w:t>
-      </w:r>
-    </w:p>
-    <w:p>
-      <w:pPr>
-        <w:pStyle w:val="ListParagraph"/>
-        <w:ind w:left="1440"/>
-        <w:rPr>
-          <w:b/>
-          <w:bCs/>
-          <w:color w:val="0070C0"/>
-        </w:rPr>
-      </w:pPr>
-    </w:p>
-    <w:p>
-      <w:pPr>
-        <w:pStyle w:val="ListParagraph"/>
-        <w:numPr>
-          <w:ilvl w:val="2"/>
-          <w:numId w:val="2"/>
-        </w:numPr>
-        <w:rPr>
-          <w:b/>
-          <w:bCs/>
-          <w:color w:val="0070C0"/>
-        </w:rPr>
-      </w:pPr>
-      <w:r>
-        <w:rPr>
-          <w:b/>
-          <w:bCs/>
-          <w:color w:val="0070C0"/>
-        </w:rPr>
-        <w:t xml:space="preserve">Link to shortened document with only bolded points </w:t>
-      </w:r>
-    </w:p>
-    <w:p>
-      <w:pPr>
-        <w:pStyle w:val="ListParagraph"/>
-        <w:numPr>
-          <w:ilvl w:val="3"/>
-          <w:numId w:val="2"/>
-        </w:numPr>
-        <w:rPr>
-          <w:b/>
-          <w:bCs/>
-          <w:color w:val="0070C0"/>
-        </w:rPr>
-      </w:pPr>
-      <w:r>
-        <w:rPr>
-          <w:b/>
-          <w:bCs/>
-          <w:color w:val="0070C0"/>
-        </w:rPr>
-        <w:t xml:space="preserve">Maybe make the bolded statements bigger and in colour just for those who are skimming? But not sure you need a new document </w:t>
-      </w:r>
-    </w:p>
-    <w:p>
-      <w:pPr>
-        <w:pStyle w:val="ListParagraph"/>
-        <w:numPr>
-          <w:ilvl w:val="3"/>
-          <w:numId w:val="2"/>
-        </w:numPr>
-        <w:rPr>
-          <w:b/>
-          <w:bCs/>
-          <w:color w:val="0070C0"/>
-        </w:rPr>
-      </w:pPr>
-      <w:r>
-        <w:rPr>
-          <w:b/>
-          <w:bCs/>
-          <w:color w:val="0070C0"/>
-        </w:rPr>
-        <w:t>Put the bullet points in the pinned message as an ongoing reminder about the group agreements we are making</w:t>
-      </w:r>
-    </w:p>
-    <w:p>
-      <w:pPr>
-        <w:pStyle w:val="ListParagraph"/>
-        <w:ind w:left="1440"/>
-        <w:rPr>
-          <w:b/>
-          <w:bCs/>
-          <w:color w:val="0070C0"/>
-        </w:rPr>
-      </w:pPr>
-    </w:p>
-    <w:p>
-      <w:pPr>
-        <w:pStyle w:val="ListParagraph"/>
-        <w:numPr>
-          <w:ilvl w:val="1"/>
-          <w:numId w:val="2"/>
-        </w:numPr>
-        <w:rPr>
-          <w:b/>
-          <w:bCs/>
-          <w:color w:val="0070C0"/>
-        </w:rPr>
-      </w:pPr>
-      <w:r>
-        <w:rPr>
-          <w:b/>
-          <w:bCs/>
-          <w:color w:val="0070C0"/>
-        </w:rPr>
-        <w:t xml:space="preserve">How do people get the welcome message? </w:t>
-      </w:r>
-    </w:p>
-    <w:p>
-      <w:pPr>
-        <w:pStyle w:val="ListParagraph"/>
-        <w:numPr>
-          <w:ilvl w:val="2"/>
-          <w:numId w:val="2"/>
-        </w:numPr>
-        <w:rPr>
-          <w:b/>
-          <w:bCs/>
-          <w:color w:val="0070C0"/>
-        </w:rPr>
-      </w:pPr>
-      <w:r>
-        <w:rPr>
-          <w:b/>
-          <w:bCs/>
-          <w:color w:val="0070C0"/>
-        </w:rPr>
-        <w:t xml:space="preserve">When they join, they automatically get it. </w:t>
-      </w:r>
-    </w:p>
-    <w:p>
-      <w:pPr>
-        <w:pStyle w:val="ListParagraph"/>
-        <w:numPr>
-          <w:ilvl w:val="2"/>
-          <w:numId w:val="2"/>
-        </w:numPr>
-        <w:rPr>
-          <w:b/>
-          <w:bCs/>
-          <w:color w:val="0070C0"/>
-        </w:rPr>
-      </w:pPr>
-      <w:r>
-        <w:rPr>
-          <w:b/>
-          <w:bCs/>
-          <w:color w:val="0070C0"/>
-        </w:rPr>
-        <w:t xml:space="preserve">Where to pin? </w:t>
-      </w:r>
-    </w:p>
-    <w:p>
-      <w:pPr>
-        <w:pStyle w:val="ListParagraph"/>
-        <w:numPr>
-          <w:ilvl w:val="3"/>
-          <w:numId w:val="2"/>
-        </w:numPr>
-        <w:rPr>
-          <w:b/>
-          <w:bCs/>
-          <w:color w:val="0070C0"/>
-        </w:rPr>
-      </w:pPr>
-      <w:r>
-        <w:rPr>
-          <w:b/>
-          <w:bCs/>
-          <w:color w:val="0070C0"/>
-        </w:rPr>
-        <w:t xml:space="preserve">Most general, so #members or #general </w:t>
-      </w:r>
-    </w:p>
-    <w:p>
-      <w:pPr>
-        <w:pStyle w:val="ListParagraph"/>
-        <w:numPr>
-          <w:ilvl w:val="4"/>
-          <w:numId w:val="2"/>
-        </w:numPr>
-        <w:rPr>
-          <w:b/>
-          <w:bCs/>
-          <w:color w:val="0070C0"/>
-        </w:rPr>
-      </w:pPr>
-      <w:r>
-        <w:rPr>
-          <w:b/>
-          <w:bCs/>
-          <w:color w:val="0070C0"/>
-        </w:rPr>
-        <w:t xml:space="preserve">Maybe not general, it might be nice to have the first message about the next session, so maybe just members instead </w:t>
-      </w:r>
-    </w:p>
-    <w:p>
-      <w:pPr>
-        <w:pStyle w:val="ListParagraph"/>
-        <w:numPr>
-          <w:ilvl w:val="3"/>
-          <w:numId w:val="2"/>
-        </w:numPr>
-        <w:rPr>
-          <w:b/>
-          <w:bCs/>
-          <w:color w:val="0070C0"/>
-        </w:rPr>
-      </w:pPr>
-      <w:r>
-        <w:rPr>
-          <w:b/>
-          <w:bCs/>
-          <w:color w:val="0070C0"/>
-        </w:rPr>
-        <w:t>#Social group too so that people don’t forget there</w:t>
-      </w:r>
-    </w:p>
-    <w:p>
-      <w:pPr>
-        <w:pStyle w:val="ListParagraph"/>
-        <w:numPr>
-          <w:ilvl w:val="3"/>
-          <w:numId w:val="2"/>
-        </w:numPr>
-        <w:rPr>
-          <w:b/>
-          <w:bCs/>
-          <w:color w:val="0070C0"/>
-        </w:rPr>
-      </w:pPr>
-      <w:r>
-        <w:rPr>
-          <w:b/>
-          <w:bCs/>
-          <w:color w:val="0070C0"/>
-        </w:rPr>
-        <w:t xml:space="preserve">If someone violates the guidelines, but if they are pinned in obvious places, they can’t say they didn’t see them (if there is issues) </w:t>
-      </w:r>
-    </w:p>
-    <w:p>
-      <w:pPr>
-        <w:pStyle w:val="ListParagraph"/>
-        <w:numPr>
-          <w:ilvl w:val="3"/>
-          <w:numId w:val="2"/>
-        </w:numPr>
-        <w:rPr>
-          <w:b/>
-          <w:bCs/>
-          <w:color w:val="0070C0"/>
-        </w:rPr>
-      </w:pPr>
-      <w:r>
-        <w:rPr>
-          <w:b/>
-          <w:bCs/>
-          <w:color w:val="0070C0"/>
-        </w:rPr>
-        <w:t>Maybe have them in a poster like format?</w:t>
-      </w:r>
-    </w:p>
-    <w:p>
-      <w:pPr>
-        <w:pStyle w:val="ListParagraph"/>
-        <w:numPr>
-          <w:ilvl w:val="3"/>
-          <w:numId w:val="2"/>
-        </w:numPr>
-        <w:rPr>
-          <w:b/>
-          <w:bCs/>
-          <w:color w:val="0070C0"/>
-          <w:u w:val="single"/>
-        </w:rPr>
-      </w:pPr>
-      <w:r>
-        <w:rPr>
-          <w:b/>
-          <w:bCs/>
-          <w:color w:val="0070C0"/>
-          <w:u w:val="single"/>
-        </w:rPr>
-        <w:t>So #members</w:t>
-      </w:r>
-      <w:r>
-        <w:rPr>
-          <w:b/>
-          <w:bCs/>
-          <w:color w:val="0070C0"/>
-          <w:u w:val="single"/>
-        </w:rPr>
-        <w:t>, #discussions,</w:t>
-      </w:r>
-      <w:r>
-        <w:rPr>
-          <w:b/>
-          <w:bCs/>
-          <w:color w:val="0070C0"/>
-          <w:u w:val="single"/>
-        </w:rPr>
-        <w:t xml:space="preserve"> and #social</w:t>
-      </w:r>
-      <w:r>
-        <w:rPr>
-          <w:b/>
-          <w:bCs/>
-          <w:color w:val="0070C0"/>
-          <w:u w:val="single"/>
-        </w:rPr>
-        <w:t xml:space="preserve"> seems to make the most sense</w:t>
-      </w:r>
-    </w:p>
-    <w:p>
-      <w:pPr>
-        <w:pStyle w:val="ListParagraph"/>
-        <w:numPr>
-          <w:ilvl w:val="3"/>
-          <w:numId w:val="2"/>
-        </w:numPr>
-        <w:rPr>
-          <w:b/>
-          <w:bCs/>
-          <w:color w:val="0070C0"/>
-          <w:u w:val="single"/>
-        </w:rPr>
-      </w:pPr>
-    </w:p>
-    <w:p>
-      <w:pPr>
-        <w:pStyle w:val="ListParagraph"/>
-        <w:ind w:left="1440"/>
-        <w:rPr>
-          <w:b/>
-          <w:bCs/>
-          <w:color w:val="0070C0"/>
-        </w:rPr>
-      </w:pPr>
-    </w:p>
-    <w:p>
-      <w:pPr>
-        <w:pStyle w:val="ListParagraph"/>
-        <w:numPr>
-          <w:ilvl w:val="1"/>
-          <w:numId w:val="2"/>
-        </w:numPr>
-        <w:rPr>
-          <w:b/>
-          <w:bCs/>
-          <w:color w:val="0070C0"/>
-        </w:rPr>
-      </w:pPr>
-      <w:r>
-        <w:rPr>
-          <w:b/>
-          <w:bCs/>
-          <w:color w:val="0070C0"/>
-        </w:rPr>
-        <w:t xml:space="preserve">Guidelines: </w:t>
-      </w:r>
-    </w:p>
-    <w:p>
-      <w:pPr>
-        <w:pStyle w:val="ListParagraph"/>
-        <w:numPr>
-          <w:ilvl w:val="2"/>
-          <w:numId w:val="2"/>
-        </w:numPr>
-        <w:rPr>
-          <w:b/>
-          <w:bCs/>
-          <w:color w:val="0070C0"/>
-        </w:rPr>
-      </w:pPr>
-      <w:r>
-        <w:rPr>
-          <w:b/>
-          <w:bCs/>
-          <w:color w:val="0070C0"/>
-        </w:rPr>
-        <w:t xml:space="preserve">Pronoun conversation </w:t>
-      </w:r>
-    </w:p>
-    <w:p>
-      <w:pPr>
-        <w:pStyle w:val="ListParagraph"/>
-        <w:numPr>
-          <w:ilvl w:val="3"/>
-          <w:numId w:val="2"/>
-        </w:numPr>
-        <w:rPr>
-          <w:b/>
-          <w:bCs/>
-          <w:color w:val="0070C0"/>
-        </w:rPr>
-      </w:pPr>
-      <w:r>
-        <w:rPr>
-          <w:b/>
-          <w:bCs/>
-          <w:color w:val="0070C0"/>
-        </w:rPr>
-        <w:t>Linking what we do in sessions (pronouns and land acknowledgement) in the guidelines</w:t>
-      </w:r>
-    </w:p>
-    <w:p>
-      <w:pPr>
-        <w:pStyle w:val="ListParagraph"/>
-        <w:rPr>
-          <w:b/>
-          <w:bCs/>
-          <w:color w:val="0070C0"/>
-        </w:rPr>
-      </w:pPr>
+        <w:t>Check-out</w:t>
+      </w:r>
+    </w:p>
+    <w:p>
+      <w:pPr>
+        <w:rPr>
+          <w:lang w:val="en-US"/>
+        </w:rPr>
+      </w:pPr>
+    </w:p>
+    <w:p>
+      <w:pPr>
+        <w:rPr>
+          <w:lang w:val="en-US"/>
+        </w:rPr>
+      </w:pPr>
+    </w:p>
+    <w:p>
+      <w:pPr>
+        <w:rPr>
+          <w:lang w:val="en-US"/>
+        </w:rPr>
+      </w:pPr>
+      <w:r>
+        <w:rPr>
+          <w:lang w:val="en-US"/>
+        </w:rPr>
+        <w:t>Agenda:</w:t>
+      </w:r>
     </w:p>
     <w:p>
       <w:pPr>
@@ -3285,32 +7235,16 @@
           <w:ilvl w:val="0"/>
           <w:numId w:val="2"/>
         </w:numPr>
-      </w:pPr>
-      <w:r>
-        <w:t>Email list</w:t>
-      </w:r>
-    </w:p>
-    <w:p>
-      <w:pPr>
-        <w:pStyle w:val="ListParagraph"/>
-        <w:numPr>
-          <w:ilvl w:val="1"/>
-          <w:numId w:val="2"/>
-        </w:numPr>
-      </w:pPr>
-      <w:r>
-        <w:rPr>
-          <w:b/>
-          <w:bCs/>
-          <w:color w:val="0070C0"/>
-        </w:rPr>
-        <w:t xml:space="preserve">Matt will look up mailman, email Lisa to try to set up a mailing list </w:t>
-      </w:r>
-    </w:p>
-    <w:p>
-      <w:pPr>
-        <w:pStyle w:val="ListParagraph"/>
-      </w:pPr>
+        <w:rPr>
+          <w:lang w:val="en-US"/>
+        </w:rPr>
+      </w:pPr>
+      <w:r>
+        <w:rPr>
+          <w:lang w:val="en-US"/>
+        </w:rPr>
+        <w:t>Check-ins</w:t>
+      </w:r>
     </w:p>
     <w:p>
       <w:pPr>
@@ -3319,232 +7253,15 @@
           <w:ilvl w:val="0"/>
           <w:numId w:val="2"/>
         </w:numPr>
-      </w:pPr>
-      <w:r>
-        <w:t>Making breakout discussion less formal</w:t>
-      </w:r>
-    </w:p>
-    <w:p>
-      <w:pPr>
-        <w:pStyle w:val="ListParagraph"/>
-        <w:numPr>
-          <w:ilvl w:val="1"/>
-          <w:numId w:val="2"/>
-        </w:numPr>
-        <w:rPr>
-          <w:b/>
-          <w:bCs/>
-          <w:color w:val="0070C0"/>
-        </w:rPr>
-      </w:pPr>
-      <w:r>
-        <w:rPr>
-          <w:b/>
-          <w:bCs/>
-          <w:color w:val="0070C0"/>
-        </w:rPr>
-        <w:t xml:space="preserve">Beneficial to still have some structure for first session but maybe as facilitators make a more relaxed format (organically let things flow) </w:t>
-      </w:r>
-    </w:p>
-    <w:p>
-      <w:pPr>
-        <w:pStyle w:val="ListParagraph"/>
-        <w:numPr>
-          <w:ilvl w:val="1"/>
-          <w:numId w:val="2"/>
-        </w:numPr>
-        <w:rPr>
-          <w:b/>
-          <w:bCs/>
-          <w:color w:val="0070C0"/>
-        </w:rPr>
-      </w:pPr>
-      <w:r>
-        <w:rPr>
-          <w:b/>
-          <w:bCs/>
-          <w:color w:val="0070C0"/>
+        <w:rPr>
+          <w:lang w:val="en-US"/>
+        </w:rPr>
+      </w:pPr>
+      <w:r>
+        <w:rPr>
+          <w:lang w:val="en-US"/>
         </w:rPr>
         <w:lastRenderedPageBreak/>
-        <w:t xml:space="preserve">Use prompts if needed, but not an agenda that needs to be followed exactly </w:t>
-      </w:r>
-    </w:p>
-    <w:p>
-      <w:pPr>
-        <w:pStyle w:val="ListParagraph"/>
-        <w:numPr>
-          <w:ilvl w:val="1"/>
-          <w:numId w:val="2"/>
-        </w:numPr>
-        <w:rPr>
-          <w:b/>
-          <w:bCs/>
-          <w:color w:val="0070C0"/>
-        </w:rPr>
-      </w:pPr>
-      <w:r>
-        <w:rPr>
-          <w:b/>
-          <w:bCs/>
-          <w:color w:val="0070C0"/>
-        </w:rPr>
-        <w:t>Make sure there are still rounds so that everyone gets a chance</w:t>
-      </w:r>
-    </w:p>
-    <w:p>
-      <w:pPr>
-        <w:pStyle w:val="ListParagraph"/>
-        <w:numPr>
-          <w:ilvl w:val="1"/>
-          <w:numId w:val="2"/>
-        </w:numPr>
-        <w:rPr>
-          <w:b/>
-          <w:bCs/>
-          <w:color w:val="0070C0"/>
-        </w:rPr>
-      </w:pPr>
-      <w:r>
-        <w:rPr>
-          <w:b/>
-          <w:bCs/>
-          <w:color w:val="0070C0"/>
-        </w:rPr>
-        <w:t>Making people feel less stressed about having to answer all the questions</w:t>
-      </w:r>
-    </w:p>
-    <w:p>
-      <w:pPr>
-        <w:pStyle w:val="ListParagraph"/>
-      </w:pPr>
-    </w:p>
-    <w:p>
-      <w:pPr>
-        <w:pStyle w:val="ListParagraph"/>
-        <w:numPr>
-          <w:ilvl w:val="0"/>
-          <w:numId w:val="2"/>
-        </w:numPr>
-      </w:pPr>
-      <w:r>
-        <w:t>Feedback on organizing</w:t>
-      </w:r>
-    </w:p>
-    <w:p>
-      <w:pPr>
-        <w:pStyle w:val="ListParagraph"/>
-        <w:numPr>
-          <w:ilvl w:val="1"/>
-          <w:numId w:val="2"/>
-        </w:numPr>
-      </w:pPr>
-      <w:r>
-        <w:rPr>
-          <w:b/>
-          <w:bCs/>
-          <w:color w:val="0070C0"/>
-        </w:rPr>
-        <w:t xml:space="preserve">Share with Gwen </w:t>
-      </w:r>
-    </w:p>
-    <w:p>
-      <w:pPr>
-        <w:pStyle w:val="ListParagraph"/>
-      </w:pPr>
-    </w:p>
-    <w:p>
-      <w:pPr>
-        <w:pStyle w:val="ListParagraph"/>
-        <w:numPr>
-          <w:ilvl w:val="0"/>
-          <w:numId w:val="2"/>
-        </w:numPr>
-      </w:pPr>
-      <w:r>
-        <w:t>Review of action items</w:t>
-      </w:r>
-    </w:p>
-    <w:p>
-      <w:pPr>
-        <w:pStyle w:val="ListParagraph"/>
-        <w:numPr>
-          <w:ilvl w:val="1"/>
-          <w:numId w:val="2"/>
-        </w:numPr>
-      </w:pPr>
-    </w:p>
-    <w:p>
-      <w:pPr>
-        <w:pStyle w:val="ListParagraph"/>
-        <w:numPr>
-          <w:ilvl w:val="0"/>
-          <w:numId w:val="2"/>
-        </w:numPr>
-      </w:pPr>
-      <w:r>
-        <w:t>Check-out</w:t>
-      </w:r>
-    </w:p>
-    <w:p>
-      <w:pPr>
-        <w:rPr>
-          <w:lang w:val="en-US"/>
-        </w:rPr>
-      </w:pPr>
-    </w:p>
-    <w:p>
-      <w:pPr>
-        <w:rPr>
-          <w:lang w:val="en-US"/>
-        </w:rPr>
-      </w:pPr>
-    </w:p>
-    <w:p>
-      <w:pPr>
-        <w:rPr>
-          <w:lang w:val="en-US"/>
-        </w:rPr>
-      </w:pPr>
-      <w:r>
-        <w:rPr>
-          <w:lang w:val="en-US"/>
-        </w:rPr>
-        <w:t>Agenda:</w:t>
-      </w:r>
-    </w:p>
-    <w:p>
-      <w:pPr>
-        <w:pStyle w:val="ListParagraph"/>
-        <w:numPr>
-          <w:ilvl w:val="0"/>
-          <w:numId w:val="2"/>
-        </w:numPr>
-        <w:rPr>
-          <w:lang w:val="en-US"/>
-        </w:rPr>
-      </w:pPr>
-      <w:r>
-        <w:rPr>
-          <w:lang w:val="en-US"/>
-        </w:rPr>
-        <w:t>Check-ins</w:t>
-      </w:r>
-    </w:p>
-    <w:p>
-      <w:pPr>
-        <w:pStyle w:val="ListParagraph"/>
-        <w:numPr>
-          <w:ilvl w:val="0"/>
-          <w:numId w:val="2"/>
-        </w:numPr>
-        <w:rPr>
-          <w:lang w:val="en-US"/>
-        </w:rPr>
-      </w:pPr>
-      <w:r>
-        <w:rPr>
-          <w:lang w:val="en-US"/>
-        </w:rPr>
         <w:t>Action items</w:t>
       </w:r>
     </w:p>
@@ -4161,7 +7878,6 @@
               <w:rPr>
                 <w:lang w:val="en-US"/>
               </w:rPr>
-              <w:lastRenderedPageBreak/>
               <w:t>Add polls and finalize things for session 1</w:t>
             </w:r>
           </w:p>
@@ -4482,6 +8198,7 @@
         <w:rPr>
           <w:color w:val="4472C4" w:themeColor="accent1"/>
         </w:rPr>
+        <w:lastRenderedPageBreak/>
         <w:t>Some people might not be familiar, so hard for them to answer (not caring about it might be part of this, privilege), sharing pronouns can be more dangerous for others</w:t>
       </w:r>
     </w:p>
@@ -4802,7 +8519,6 @@
         <w:rPr>
           <w:color w:val="4472C4" w:themeColor="accent1"/>
         </w:rPr>
-        <w:lastRenderedPageBreak/>
         <w:t xml:space="preserve">Talk about it: talk with collaborators, </w:t>
       </w:r>
     </w:p>
@@ -5011,6 +8727,7 @@
         <w:rPr>
           <w:color w:val="4472C4" w:themeColor="accent1"/>
         </w:rPr>
+        <w:lastRenderedPageBreak/>
         <w:t>Focus on reproducible manuscripts, less about theory and more about a workshop (hands on things)</w:t>
       </w:r>
     </w:p>
@@ -5313,7 +9030,6 @@
         </w:numPr>
       </w:pPr>
       <w:r>
-        <w:lastRenderedPageBreak/>
         <w:t>Review of action items</w:t>
       </w:r>
     </w:p>
@@ -6126,7 +9842,6 @@
         </w:numPr>
       </w:pPr>
       <w:r>
-        <w:lastRenderedPageBreak/>
         <w:t xml:space="preserve">Assigned randomly during first session on topic and then buddies change with every topic (every two sessions) and we would have a buddy moment at the end of the first session and beginning of first session </w:t>
       </w:r>
     </w:p>
@@ -6255,6 +9970,7 @@
         </w:numPr>
       </w:pPr>
       <w:r>
+        <w:lastRenderedPageBreak/>
         <w:t>Session logistics should be in contact with Jenelle or whoever to send the list to match partners, so do</w:t>
       </w:r>
     </w:p>
@@ -6730,6 +10446,7 @@
         </w:numPr>
       </w:pPr>
       <w:r>
+        <w:lastRenderedPageBreak/>
         <w:t>Expired codes, functions that don’t work anymore, things like that</w:t>
       </w:r>
     </w:p>
@@ -7276,7 +10993,6 @@
                 <w:highlight w:val="yellow"/>
                 <w:lang w:val="en-US"/>
               </w:rPr>
-              <w:lastRenderedPageBreak/>
               <w:t xml:space="preserve">Decide on day/time </w:t>
             </w:r>
           </w:p>
@@ -7579,122 +11295,9 @@
 <file path=word/numbering.xml><?xml version="1.0" encoding="utf-8"?>
 <w:numbering xmlns:wpc="http://schemas.microsoft.com/office/word/2010/wordprocessingCanvas" xmlns:cx="http://schemas.microsoft.com/office/drawing/2014/chartex" xmlns:cx1="http://schemas.microsoft.com/office/drawing/2015/9/8/chartex" xmlns:cx2="http://schemas.microsoft.com/office/drawing/2015/10/21/chartex" xmlns:cx3="http://schemas.microsoft.com/office/drawing/2016/5/9/chartex" xmlns:cx4="http://schemas.microsoft.com/office/drawing/2016/5/10/chartex" xmlns:cx5="http://schemas.microsoft.com/office/drawing/2016/5/11/chartex" xmlns:cx6="http://schemas.microsoft.com/office/drawing/2016/5/12/chartex" xmlns:cx7="http://schemas.microsoft.com/office/drawing/2016/5/13/chartex" xmlns:cx8="http://schemas.microsoft.com/office/drawing/2016/5/14/chartex" xmlns:mc="http://schemas.openxmlformats.org/markup-compatibility/2006" xmlns:aink="http://schemas.microsoft.com/office/drawing/2016/ink" xmlns:am3d="http://schemas.microsoft.com/office/drawing/2017/model3d" xmlns:o="urn:schemas-microsoft-com:office:office" xmlns:r="http://schemas.openxmlformats.org/officeDocument/2006/relationships" xmlns:m="http://schemas.openxmlformats.org/officeDocument/2006/math" xmlns:v="urn:schemas-microsoft-com:vml" xmlns:wp14="http://schemas.microsoft.com/office/word/2010/wordprocessingDrawing" xmlns:wp="http://schemas.openxmlformats.org/drawingml/2006/wordprocessingDrawing" xmlns:w10="urn:schemas-microsoft-com:office:word" xmlns:w="http://schemas.openxmlformats.org/wordprocessingml/2006/main" xmlns:w14="http://schemas.microsoft.com/office/word/2010/wordml" xmlns:w15="http://schemas.microsoft.com/office/word/2012/wordml" xmlns:w16cex="http://schemas.microsoft.com/office/word/2018/wordml/cex" xmlns:w16cid="http://schemas.microsoft.com/office/word/2016/wordml/cid" xmlns:w16="http://schemas.microsoft.com/office/word/2018/wordml" xmlns:w16se="http://schemas.microsoft.com/office/word/2015/wordml/symex" xmlns:wpg="http://schemas.microsoft.com/office/word/2010/wordprocessingGroup" xmlns:wpi="http://schemas.microsoft.com/office/word/2010/wordprocessingInk" xmlns:wne="http://schemas.microsoft.com/office/word/2006/wordml" xmlns:wps="http://schemas.microsoft.com/office/word/2010/wordprocessingShape" mc:Ignorable="w14 w15 w16se w16cid w16 w16cex wp14">
   <w:abstractNum w:abstractNumId="0" w15:restartNumberingAfterBreak="0">
-    <w:nsid w:val="4C3F447E"/>
+    <w:nsid w:val="47BE02CE"/>
     <w:multiLevelType w:val="multilevel"/>
-    <w:tmpl w:val="04090021"/>
-    <w:lvl w:ilvl="0">
-      <w:start w:val="1"/>
-      <w:numFmt w:val="bullet"/>
-      <w:lvlText w:val=""/>
-      <w:lvlJc w:val="left"/>
-      <w:pPr>
-        <w:ind w:left="360" w:hanging="360"/>
-      </w:pPr>
-      <w:rPr>
-        <w:rFonts w:ascii="Wingdings" w:hAnsi="Wingdings" w:hint="default"/>
-      </w:rPr>
-    </w:lvl>
-    <w:lvl w:ilvl="1">
-      <w:start w:val="1"/>
-      <w:numFmt w:val="bullet"/>
-      <w:lvlText w:val=""/>
-      <w:lvlJc w:val="left"/>
-      <w:pPr>
-        <w:ind w:left="720" w:hanging="360"/>
-      </w:pPr>
-      <w:rPr>
-        <w:rFonts w:ascii="Wingdings" w:hAnsi="Wingdings" w:hint="default"/>
-      </w:rPr>
-    </w:lvl>
-    <w:lvl w:ilvl="2">
-      <w:start w:val="1"/>
-      <w:numFmt w:val="bullet"/>
-      <w:lvlText w:val=""/>
-      <w:lvlJc w:val="left"/>
-      <w:pPr>
-        <w:ind w:left="1080" w:hanging="360"/>
-      </w:pPr>
-      <w:rPr>
-        <w:rFonts w:ascii="Wingdings" w:hAnsi="Wingdings" w:hint="default"/>
-      </w:rPr>
-    </w:lvl>
-    <w:lvl w:ilvl="3">
-      <w:start w:val="1"/>
-      <w:numFmt w:val="bullet"/>
-      <w:lvlText w:val=""/>
-      <w:lvlJc w:val="left"/>
-      <w:pPr>
-        <w:ind w:left="1440" w:hanging="360"/>
-      </w:pPr>
-      <w:rPr>
-        <w:rFonts w:ascii="Symbol" w:hAnsi="Symbol" w:hint="default"/>
-      </w:rPr>
-    </w:lvl>
-    <w:lvl w:ilvl="4">
-      <w:start w:val="1"/>
-      <w:numFmt w:val="bullet"/>
-      <w:lvlText w:val=""/>
-      <w:lvlJc w:val="left"/>
-      <w:pPr>
-        <w:ind w:left="1800" w:hanging="360"/>
-      </w:pPr>
-      <w:rPr>
-        <w:rFonts w:ascii="Symbol" w:hAnsi="Symbol" w:hint="default"/>
-      </w:rPr>
-    </w:lvl>
-    <w:lvl w:ilvl="5">
-      <w:start w:val="1"/>
-      <w:numFmt w:val="bullet"/>
-      <w:lvlText w:val=""/>
-      <w:lvlJc w:val="left"/>
-      <w:pPr>
-        <w:ind w:left="2160" w:hanging="360"/>
-      </w:pPr>
-      <w:rPr>
-        <w:rFonts w:ascii="Wingdings" w:hAnsi="Wingdings" w:hint="default"/>
-      </w:rPr>
-    </w:lvl>
-    <w:lvl w:ilvl="6">
-      <w:start w:val="1"/>
-      <w:numFmt w:val="bullet"/>
-      <w:lvlText w:val=""/>
-      <w:lvlJc w:val="left"/>
-      <w:pPr>
-        <w:ind w:left="2520" w:hanging="360"/>
-      </w:pPr>
-      <w:rPr>
-        <w:rFonts w:ascii="Wingdings" w:hAnsi="Wingdings" w:hint="default"/>
-      </w:rPr>
-    </w:lvl>
-    <w:lvl w:ilvl="7">
-      <w:start w:val="1"/>
-      <w:numFmt w:val="bullet"/>
-      <w:lvlText w:val=""/>
-      <w:lvlJc w:val="left"/>
-      <w:pPr>
-        <w:ind w:left="2880" w:hanging="360"/>
-      </w:pPr>
-      <w:rPr>
-        <w:rFonts w:ascii="Symbol" w:hAnsi="Symbol" w:hint="default"/>
-      </w:rPr>
-    </w:lvl>
-    <w:lvl w:ilvl="8">
-      <w:start w:val="1"/>
-      <w:numFmt w:val="bullet"/>
-      <w:lvlText w:val=""/>
-      <w:lvlJc w:val="left"/>
-      <w:pPr>
-        <w:ind w:left="3240" w:hanging="360"/>
-      </w:pPr>
-      <w:rPr>
-        <w:rFonts w:ascii="Symbol" w:hAnsi="Symbol" w:hint="default"/>
-      </w:rPr>
-    </w:lvl>
-  </w:abstractNum>
-  <w:abstractNum w:abstractNumId="1" w15:restartNumberingAfterBreak="0">
-    <w:nsid w:val="61943678"/>
-    <w:multiLevelType w:val="multilevel"/>
-    <w:tmpl w:val="9B300A70"/>
+    <w:tmpl w:val="6C4AB5A2"/>
     <w:lvl w:ilvl="0">
       <w:start w:val="1"/>
       <w:numFmt w:val="bullet"/>
@@ -7727,7 +11330,7 @@
         <w:sz w:val="20"/>
       </w:rPr>
     </w:lvl>
-    <w:lvl w:ilvl="2" w:tentative="1">
+    <w:lvl w:ilvl="2">
       <w:start w:val="1"/>
       <w:numFmt w:val="bullet"/>
       <w:lvlText w:val=""/>
@@ -7840,10 +11443,10 @@
       </w:rPr>
     </w:lvl>
   </w:abstractNum>
-  <w:abstractNum w:abstractNumId="2" w15:restartNumberingAfterBreak="0">
-    <w:nsid w:val="73997D84"/>
+  <w:abstractNum w:abstractNumId="1" w15:restartNumberingAfterBreak="0">
+    <w:nsid w:val="4C3F447E"/>
     <w:multiLevelType w:val="multilevel"/>
-    <w:tmpl w:val="10090021"/>
+    <w:tmpl w:val="04090021"/>
     <w:lvl w:ilvl="0">
       <w:start w:val="1"/>
       <w:numFmt w:val="bullet"/>
@@ -7953,10 +11556,159 @@
       </w:rPr>
     </w:lvl>
   </w:abstractNum>
+  <w:abstractNum w:abstractNumId="2" w15:restartNumberingAfterBreak="0">
+    <w:nsid w:val="61943678"/>
+    <w:multiLevelType w:val="multilevel"/>
+    <w:tmpl w:val="9B300A70"/>
+    <w:lvl w:ilvl="0">
+      <w:start w:val="1"/>
+      <w:numFmt w:val="bullet"/>
+      <w:lvlText w:val=""/>
+      <w:lvlJc w:val="left"/>
+      <w:pPr>
+        <w:tabs>
+          <w:tab w:val="num" w:pos="720"/>
+        </w:tabs>
+        <w:ind w:left="720" w:hanging="360"/>
+      </w:pPr>
+      <w:rPr>
+        <w:rFonts w:ascii="Symbol" w:hAnsi="Symbol" w:hint="default"/>
+        <w:sz w:val="20"/>
+      </w:rPr>
+    </w:lvl>
+    <w:lvl w:ilvl="1">
+      <w:start w:val="1"/>
+      <w:numFmt w:val="bullet"/>
+      <w:lvlText w:val="o"/>
+      <w:lvlJc w:val="left"/>
+      <w:pPr>
+        <w:tabs>
+          <w:tab w:val="num" w:pos="1440"/>
+        </w:tabs>
+        <w:ind w:left="1440" w:hanging="360"/>
+      </w:pPr>
+      <w:rPr>
+        <w:rFonts w:ascii="Courier New" w:hAnsi="Courier New" w:hint="default"/>
+        <w:sz w:val="20"/>
+      </w:rPr>
+    </w:lvl>
+    <w:lvl w:ilvl="2" w:tentative="1">
+      <w:start w:val="1"/>
+      <w:numFmt w:val="bullet"/>
+      <w:lvlText w:val=""/>
+      <w:lvlJc w:val="left"/>
+      <w:pPr>
+        <w:tabs>
+          <w:tab w:val="num" w:pos="2160"/>
+        </w:tabs>
+        <w:ind w:left="2160" w:hanging="360"/>
+      </w:pPr>
+      <w:rPr>
+        <w:rFonts w:ascii="Wingdings" w:hAnsi="Wingdings" w:hint="default"/>
+        <w:sz w:val="20"/>
+      </w:rPr>
+    </w:lvl>
+    <w:lvl w:ilvl="3" w:tentative="1">
+      <w:start w:val="1"/>
+      <w:numFmt w:val="bullet"/>
+      <w:lvlText w:val=""/>
+      <w:lvlJc w:val="left"/>
+      <w:pPr>
+        <w:tabs>
+          <w:tab w:val="num" w:pos="2880"/>
+        </w:tabs>
+        <w:ind w:left="2880" w:hanging="360"/>
+      </w:pPr>
+      <w:rPr>
+        <w:rFonts w:ascii="Wingdings" w:hAnsi="Wingdings" w:hint="default"/>
+        <w:sz w:val="20"/>
+      </w:rPr>
+    </w:lvl>
+    <w:lvl w:ilvl="4" w:tentative="1">
+      <w:start w:val="1"/>
+      <w:numFmt w:val="bullet"/>
+      <w:lvlText w:val=""/>
+      <w:lvlJc w:val="left"/>
+      <w:pPr>
+        <w:tabs>
+          <w:tab w:val="num" w:pos="3600"/>
+        </w:tabs>
+        <w:ind w:left="3600" w:hanging="360"/>
+      </w:pPr>
+      <w:rPr>
+        <w:rFonts w:ascii="Wingdings" w:hAnsi="Wingdings" w:hint="default"/>
+        <w:sz w:val="20"/>
+      </w:rPr>
+    </w:lvl>
+    <w:lvl w:ilvl="5" w:tentative="1">
+      <w:start w:val="1"/>
+      <w:numFmt w:val="bullet"/>
+      <w:lvlText w:val=""/>
+      <w:lvlJc w:val="left"/>
+      <w:pPr>
+        <w:tabs>
+          <w:tab w:val="num" w:pos="4320"/>
+        </w:tabs>
+        <w:ind w:left="4320" w:hanging="360"/>
+      </w:pPr>
+      <w:rPr>
+        <w:rFonts w:ascii="Wingdings" w:hAnsi="Wingdings" w:hint="default"/>
+        <w:sz w:val="20"/>
+      </w:rPr>
+    </w:lvl>
+    <w:lvl w:ilvl="6" w:tentative="1">
+      <w:start w:val="1"/>
+      <w:numFmt w:val="bullet"/>
+      <w:lvlText w:val=""/>
+      <w:lvlJc w:val="left"/>
+      <w:pPr>
+        <w:tabs>
+          <w:tab w:val="num" w:pos="5040"/>
+        </w:tabs>
+        <w:ind w:left="5040" w:hanging="360"/>
+      </w:pPr>
+      <w:rPr>
+        <w:rFonts w:ascii="Wingdings" w:hAnsi="Wingdings" w:hint="default"/>
+        <w:sz w:val="20"/>
+      </w:rPr>
+    </w:lvl>
+    <w:lvl w:ilvl="7" w:tentative="1">
+      <w:start w:val="1"/>
+      <w:numFmt w:val="bullet"/>
+      <w:lvlText w:val=""/>
+      <w:lvlJc w:val="left"/>
+      <w:pPr>
+        <w:tabs>
+          <w:tab w:val="num" w:pos="5760"/>
+        </w:tabs>
+        <w:ind w:left="5760" w:hanging="360"/>
+      </w:pPr>
+      <w:rPr>
+        <w:rFonts w:ascii="Wingdings" w:hAnsi="Wingdings" w:hint="default"/>
+        <w:sz w:val="20"/>
+      </w:rPr>
+    </w:lvl>
+    <w:lvl w:ilvl="8" w:tentative="1">
+      <w:start w:val="1"/>
+      <w:numFmt w:val="bullet"/>
+      <w:lvlText w:val=""/>
+      <w:lvlJc w:val="left"/>
+      <w:pPr>
+        <w:tabs>
+          <w:tab w:val="num" w:pos="6480"/>
+        </w:tabs>
+        <w:ind w:left="6480" w:hanging="360"/>
+      </w:pPr>
+      <w:rPr>
+        <w:rFonts w:ascii="Wingdings" w:hAnsi="Wingdings" w:hint="default"/>
+        <w:sz w:val="20"/>
+      </w:rPr>
+    </w:lvl>
+  </w:abstractNum>
   <w:abstractNum w:abstractNumId="3" w15:restartNumberingAfterBreak="0">
-    <w:nsid w:val="76F32982"/>
+    <w:nsid w:val="73997D84"/>
     <w:multiLevelType w:val="multilevel"/>
-    <w:tmpl w:val="04090021"/>
+    <w:tmpl w:val="10090021"/>
     <w:lvl w:ilvl="0">
       <w:start w:val="1"/>
       <w:numFmt w:val="bullet"/>
@@ -8066,17 +11818,133 @@
       </w:rPr>
     </w:lvl>
   </w:abstractNum>
+  <w:abstractNum w:abstractNumId="4" w15:restartNumberingAfterBreak="0">
+    <w:nsid w:val="76F32982"/>
+    <w:multiLevelType w:val="multilevel"/>
+    <w:tmpl w:val="04090021"/>
+    <w:lvl w:ilvl="0">
+      <w:start w:val="1"/>
+      <w:numFmt w:val="bullet"/>
+      <w:lvlText w:val=""/>
+      <w:lvlJc w:val="left"/>
+      <w:pPr>
+        <w:ind w:left="360" w:hanging="360"/>
+      </w:pPr>
+      <w:rPr>
+        <w:rFonts w:ascii="Wingdings" w:hAnsi="Wingdings" w:hint="default"/>
+      </w:rPr>
+    </w:lvl>
+    <w:lvl w:ilvl="1">
+      <w:start w:val="1"/>
+      <w:numFmt w:val="bullet"/>
+      <w:lvlText w:val=""/>
+      <w:lvlJc w:val="left"/>
+      <w:pPr>
+        <w:ind w:left="720" w:hanging="360"/>
+      </w:pPr>
+      <w:rPr>
+        <w:rFonts w:ascii="Wingdings" w:hAnsi="Wingdings" w:hint="default"/>
+      </w:rPr>
+    </w:lvl>
+    <w:lvl w:ilvl="2">
+      <w:start w:val="1"/>
+      <w:numFmt w:val="bullet"/>
+      <w:lvlText w:val=""/>
+      <w:lvlJc w:val="left"/>
+      <w:pPr>
+        <w:ind w:left="1080" w:hanging="360"/>
+      </w:pPr>
+      <w:rPr>
+        <w:rFonts w:ascii="Wingdings" w:hAnsi="Wingdings" w:hint="default"/>
+      </w:rPr>
+    </w:lvl>
+    <w:lvl w:ilvl="3">
+      <w:start w:val="1"/>
+      <w:numFmt w:val="bullet"/>
+      <w:lvlText w:val=""/>
+      <w:lvlJc w:val="left"/>
+      <w:pPr>
+        <w:ind w:left="1440" w:hanging="360"/>
+      </w:pPr>
+      <w:rPr>
+        <w:rFonts w:ascii="Symbol" w:hAnsi="Symbol" w:hint="default"/>
+      </w:rPr>
+    </w:lvl>
+    <w:lvl w:ilvl="4">
+      <w:start w:val="1"/>
+      <w:numFmt w:val="bullet"/>
+      <w:lvlText w:val=""/>
+      <w:lvlJc w:val="left"/>
+      <w:pPr>
+        <w:ind w:left="1800" w:hanging="360"/>
+      </w:pPr>
+      <w:rPr>
+        <w:rFonts w:ascii="Symbol" w:hAnsi="Symbol" w:hint="default"/>
+      </w:rPr>
+    </w:lvl>
+    <w:lvl w:ilvl="5">
+      <w:start w:val="1"/>
+      <w:numFmt w:val="bullet"/>
+      <w:lvlText w:val=""/>
+      <w:lvlJc w:val="left"/>
+      <w:pPr>
+        <w:ind w:left="2160" w:hanging="360"/>
+      </w:pPr>
+      <w:rPr>
+        <w:rFonts w:ascii="Wingdings" w:hAnsi="Wingdings" w:hint="default"/>
+      </w:rPr>
+    </w:lvl>
+    <w:lvl w:ilvl="6">
+      <w:start w:val="1"/>
+      <w:numFmt w:val="bullet"/>
+      <w:lvlText w:val=""/>
+      <w:lvlJc w:val="left"/>
+      <w:pPr>
+        <w:ind w:left="2520" w:hanging="360"/>
+      </w:pPr>
+      <w:rPr>
+        <w:rFonts w:ascii="Wingdings" w:hAnsi="Wingdings" w:hint="default"/>
+      </w:rPr>
+    </w:lvl>
+    <w:lvl w:ilvl="7">
+      <w:start w:val="1"/>
+      <w:numFmt w:val="bullet"/>
+      <w:lvlText w:val=""/>
+      <w:lvlJc w:val="left"/>
+      <w:pPr>
+        <w:ind w:left="2880" w:hanging="360"/>
+      </w:pPr>
+      <w:rPr>
+        <w:rFonts w:ascii="Symbol" w:hAnsi="Symbol" w:hint="default"/>
+      </w:rPr>
+    </w:lvl>
+    <w:lvl w:ilvl="8">
+      <w:start w:val="1"/>
+      <w:numFmt w:val="bullet"/>
+      <w:lvlText w:val=""/>
+      <w:lvlJc w:val="left"/>
+      <w:pPr>
+        <w:ind w:left="3240" w:hanging="360"/>
+      </w:pPr>
+      <w:rPr>
+        <w:rFonts w:ascii="Symbol" w:hAnsi="Symbol" w:hint="default"/>
+      </w:rPr>
+    </w:lvl>
+  </w:abstractNum>
   <w:num w:numId="1">
+    <w:abstractNumId w:val="3"/>
+  </w:num>
+  <w:num w:numId="2">
+    <w:abstractNumId w:val="1"/>
+  </w:num>
+  <w:num w:numId="3">
     <w:abstractNumId w:val="2"/>
   </w:num>
-  <w:num w:numId="2">
+  <w:num w:numId="4">
+    <w:abstractNumId w:val="4"/>
+  </w:num>
+  <w:num w:numId="5">
     <w:abstractNumId w:val="0"/>
-  </w:num>
-  <w:num w:numId="3">
-    <w:abstractNumId w:val="1"/>
-  </w:num>
-  <w:num w:numId="4">
-    <w:abstractNumId w:val="3"/>
   </w:num>
 </w:numbering>
 </file>
@@ -8862,6 +12730,12 @@
 </file>
 
 <file path=customXml/item1.xml><?xml version="1.0" encoding="utf-8"?>
+<p:properties xmlns:p="http://schemas.microsoft.com/office/2006/metadata/properties" xmlns:xsi="http://www.w3.org/2001/XMLSchema-instance" xmlns:pc="http://schemas.microsoft.com/office/infopath/2007/PartnerControls">
+  <documentManagement/>
+</p:properties>
+</file>
+
+<file path=customXml/item2.xml><?xml version="1.0" encoding="utf-8"?>
 <ct:contentTypeSchema xmlns:ct="http://schemas.microsoft.com/office/2006/metadata/contentType" xmlns:ma="http://schemas.microsoft.com/office/2006/metadata/properties/metaAttributes" ct:_="" ma:_="" ma:contentTypeName="Document" ma:contentTypeID="0x010100A93D09C51E9DB340B91D5179D32101FD" ma:contentTypeVersion="13" ma:contentTypeDescription="Create a new document." ma:contentTypeScope="" ma:versionID="876a44a7abedbed3ccd86ae7a791fb68">
   <xsd:schema xmlns:xsd="http://www.w3.org/2001/XMLSchema" xmlns:xs="http://www.w3.org/2001/XMLSchema" xmlns:p="http://schemas.microsoft.com/office/2006/metadata/properties" xmlns:ns3="e136fef6-6552-43a7-8429-f07ac421c09c" xmlns:ns4="0c51eb20-1641-447d-86fb-d5a35980a247" targetNamespace="http://schemas.microsoft.com/office/2006/metadata/properties" ma:root="true" ma:fieldsID="8c39c973fbd4755dbdf79dc9bd1551aa" ns3:_="" ns4:_="">
     <xsd:import namespace="e136fef6-6552-43a7-8429-f07ac421c09c"/>
@@ -9084,12 +12958,6 @@
 </ct:contentTypeSchema>
 </file>
 
-<file path=customXml/item2.xml><?xml version="1.0" encoding="utf-8"?>
-<p:properties xmlns:p="http://schemas.microsoft.com/office/2006/metadata/properties" xmlns:xsi="http://www.w3.org/2001/XMLSchema-instance" xmlns:pc="http://schemas.microsoft.com/office/infopath/2007/PartnerControls">
-  <documentManagement/>
-</p:properties>
-</file>
-
 <file path=customXml/item3.xml><?xml version="1.0" encoding="utf-8"?>
 <?mso-contentType ?>
 <FormTemplates xmlns="http://schemas.microsoft.com/sharepoint/v3/contenttype/forms">
@@ -9100,6 +12968,15 @@
 </file>
 
 <file path=customXml/itemProps1.xml><?xml version="1.0" encoding="utf-8"?>
+<ds:datastoreItem xmlns:ds="http://schemas.openxmlformats.org/officeDocument/2006/customXml" ds:itemID="{15963404-2DDE-46C8-B7F9-2A2D76D6F132}">
+  <ds:schemaRefs>
+    <ds:schemaRef ds:uri="http://schemas.microsoft.com/office/2006/metadata/properties"/>
+    <ds:schemaRef ds:uri="http://schemas.microsoft.com/office/infopath/2007/PartnerControls"/>
+  </ds:schemaRefs>
+</ds:datastoreItem>
+</file>
+
+<file path=customXml/itemProps2.xml><?xml version="1.0" encoding="utf-8"?>
 <ds:datastoreItem xmlns:ds="http://schemas.openxmlformats.org/officeDocument/2006/customXml" ds:itemID="{682C9B98-1415-469F-97CB-975A72134188}">
   <ds:schemaRefs>
     <ds:schemaRef ds:uri="http://schemas.microsoft.com/office/2006/metadata/contentType"/>
@@ -9118,15 +12995,6 @@
 </ds:datastoreItem>
 </file>
 
-<file path=customXml/itemProps2.xml><?xml version="1.0" encoding="utf-8"?>
-<ds:datastoreItem xmlns:ds="http://schemas.openxmlformats.org/officeDocument/2006/customXml" ds:itemID="{15963404-2DDE-46C8-B7F9-2A2D76D6F132}">
-  <ds:schemaRefs>
-    <ds:schemaRef ds:uri="http://schemas.microsoft.com/office/2006/metadata/properties"/>
-    <ds:schemaRef ds:uri="http://schemas.microsoft.com/office/infopath/2007/PartnerControls"/>
-  </ds:schemaRefs>
-</ds:datastoreItem>
-</file>
-
 <file path=customXml/itemProps3.xml><?xml version="1.0" encoding="utf-8"?>
 <ds:datastoreItem xmlns:ds="http://schemas.openxmlformats.org/officeDocument/2006/customXml" ds:itemID="{829635A9-0B93-4000-821B-4197337C969C}">
   <ds:schemaRefs>
